--- a/trunk/Documents/[01] Modelo de Casos de Uso/Modelo de Casos de Uso.docx
+++ b/trunk/Documents/[01] Modelo de Casos de Uso/Modelo de Casos de Uso.docx
@@ -228,54 +228,8 @@
           <w:rFonts w:ascii="Book Antiqua" w:hAnsi="Book Antiqua" w:cs="Times New Roman"/>
         </w:rPr>
       </w:pPr>
-      <w:r>
-        <w:rPr>
-          <w:rFonts w:ascii="Book Antiqua" w:hAnsi="Book Antiqua" w:cs="Times New Roman"/>
-          <w:noProof/>
-          <w:lang w:eastAsia="pt-BR"/>
-        </w:rPr>
-        <w:drawing>
-          <wp:inline distT="0" distB="0" distL="0" distR="0">
-            <wp:extent cx="1131773" cy="410392"/>
-            <wp:effectExtent l="0" t="0" r="0" b="8890"/>
-            <wp:docPr id="5" name="Imagem 5"/>
-            <wp:cNvGraphicFramePr>
-              <a:graphicFrameLocks xmlns:a="http://schemas.openxmlformats.org/drawingml/2006/main" noChangeAspect="1"/>
-            </wp:cNvGraphicFramePr>
-            <a:graphic xmlns:a="http://schemas.openxmlformats.org/drawingml/2006/main">
-              <a:graphicData uri="http://schemas.openxmlformats.org/drawingml/2006/picture">
-                <pic:pic xmlns:pic="http://schemas.openxmlformats.org/drawingml/2006/picture">
-                  <pic:nvPicPr>
-                    <pic:cNvPr id="0" name="mag.png"/>
-                    <pic:cNvPicPr/>
-                  </pic:nvPicPr>
-                  <pic:blipFill>
-                    <a:blip r:embed="rId9" cstate="print">
-                      <a:extLst>
-                        <a:ext uri="{28A0092B-C50C-407E-A947-70E740481C1C}">
-                          <a14:useLocalDpi xmlns:a14="http://schemas.microsoft.com/office/drawing/2010/main" val="0"/>
-                        </a:ext>
-                      </a:extLst>
-                    </a:blip>
-                    <a:stretch>
-                      <a:fillRect/>
-                    </a:stretch>
-                  </pic:blipFill>
-                  <pic:spPr>
-                    <a:xfrm>
-                      <a:off x="0" y="0"/>
-                      <a:ext cx="1131773" cy="410392"/>
-                    </a:xfrm>
-                    <a:prstGeom prst="rect">
-                      <a:avLst/>
-                    </a:prstGeom>
-                  </pic:spPr>
-                </pic:pic>
-              </a:graphicData>
-            </a:graphic>
-          </wp:inline>
-        </w:drawing>
-      </w:r>
+      <w:bookmarkStart w:id="0" w:name="_GoBack"/>
+      <w:bookmarkEnd w:id="0"/>
     </w:p>
     <w:p>
       <w:pPr>
@@ -1990,7 +1944,7 @@
           <w:sz w:val="36"/>
         </w:rPr>
       </w:pPr>
-      <w:bookmarkStart w:id="0" w:name="_Toc275556480"/>
+      <w:bookmarkStart w:id="1" w:name="_Toc275556480"/>
       <w:r>
         <w:rPr>
           <w:rFonts w:ascii="Book Antiqua" w:hAnsi="Book Antiqua" w:cs="Times New Roman"/>
@@ -2010,7 +1964,7 @@
         </w:rPr>
         <w:t>s</w:t>
       </w:r>
-      <w:bookmarkEnd w:id="0"/>
+      <w:bookmarkEnd w:id="1"/>
     </w:p>
     <w:p>
       <w:pPr>
@@ -2029,7 +1983,7 @@
           <w:sz w:val="24"/>
         </w:rPr>
       </w:pPr>
-      <w:bookmarkStart w:id="1" w:name="_Toc275556481"/>
+      <w:bookmarkStart w:id="2" w:name="_Toc275556481"/>
       <w:r>
         <w:rPr>
           <w:rFonts w:ascii="Book Antiqua" w:hAnsi="Book Antiqua" w:cs="Times New Roman"/>
@@ -2054,7 +2008,7 @@
         </w:rPr>
         <w:t>/10/2010]</w:t>
       </w:r>
-      <w:bookmarkEnd w:id="1"/>
+      <w:bookmarkEnd w:id="2"/>
     </w:p>
     <w:p>
       <w:pPr>
@@ -2082,7 +2036,7 @@
           <w:sz w:val="24"/>
         </w:rPr>
       </w:pPr>
-      <w:bookmarkStart w:id="2" w:name="_Toc275556482"/>
+      <w:bookmarkStart w:id="3" w:name="_Toc275556482"/>
       <w:r>
         <w:rPr>
           <w:rFonts w:ascii="Book Antiqua" w:hAnsi="Book Antiqua" w:cs="Times New Roman"/>
@@ -2099,7 +2053,7 @@
         </w:rPr>
         <w:t>/10/2010]</w:t>
       </w:r>
-      <w:bookmarkEnd w:id="2"/>
+      <w:bookmarkEnd w:id="3"/>
     </w:p>
     <w:p>
       <w:pPr>
@@ -2168,7 +2122,7 @@
           <w:sz w:val="24"/>
         </w:rPr>
       </w:pPr>
-      <w:bookmarkStart w:id="3" w:name="_Toc275556483"/>
+      <w:bookmarkStart w:id="4" w:name="_Toc275556483"/>
       <w:r>
         <w:rPr>
           <w:rFonts w:ascii="Book Antiqua" w:hAnsi="Book Antiqua" w:cs="Times New Roman"/>
@@ -2177,7 +2131,7 @@
         </w:rPr>
         <w:t>1.2 [07/10/2010]</w:t>
       </w:r>
-      <w:bookmarkEnd w:id="3"/>
+      <w:bookmarkEnd w:id="4"/>
     </w:p>
     <w:p>
       <w:pPr>
@@ -2370,7 +2324,7 @@
           <w:sz w:val="36"/>
         </w:rPr>
       </w:pPr>
-      <w:bookmarkStart w:id="4" w:name="_Toc275556484"/>
+      <w:bookmarkStart w:id="5" w:name="_Toc275556484"/>
       <w:proofErr w:type="gramStart"/>
       <w:r>
         <w:rPr>
@@ -2401,7 +2355,7 @@
         </w:rPr>
         <w:t>s</w:t>
       </w:r>
-      <w:bookmarkEnd w:id="4"/>
+      <w:bookmarkEnd w:id="5"/>
     </w:p>
     <w:p>
       <w:pPr>
@@ -2423,7 +2377,7 @@
           <w:szCs w:val="24"/>
         </w:rPr>
       </w:pPr>
-      <w:bookmarkStart w:id="5" w:name="_Toc275556485"/>
+      <w:bookmarkStart w:id="6" w:name="_Toc275556485"/>
       <w:r>
         <w:rPr>
           <w:rFonts w:ascii="Book Antiqua" w:hAnsi="Book Antiqua" w:cs="Times New Roman"/>
@@ -2433,7 +2387,7 @@
         </w:rPr>
         <w:t>1.1 [AT01] Jogador</w:t>
       </w:r>
-      <w:bookmarkEnd w:id="5"/>
+      <w:bookmarkEnd w:id="6"/>
     </w:p>
     <w:p>
       <w:pPr>
@@ -2524,7 +2478,7 @@
           <w:szCs w:val="24"/>
         </w:rPr>
       </w:pPr>
-      <w:bookmarkStart w:id="6" w:name="_Toc275556486"/>
+      <w:bookmarkStart w:id="7" w:name="_Toc275556486"/>
       <w:r>
         <w:rPr>
           <w:rFonts w:ascii="Book Antiqua" w:hAnsi="Book Antiqua" w:cs="Times New Roman"/>
@@ -2534,7 +2488,7 @@
         </w:rPr>
         <w:t>1.2 [AT02] Oponente</w:t>
       </w:r>
-      <w:bookmarkEnd w:id="6"/>
+      <w:bookmarkEnd w:id="7"/>
     </w:p>
     <w:p>
       <w:pPr>
@@ -2722,7 +2676,7 @@
           <w:szCs w:val="36"/>
         </w:rPr>
       </w:pPr>
-      <w:bookmarkStart w:id="7" w:name="_Toc275556487"/>
+      <w:bookmarkStart w:id="8" w:name="_Toc275556487"/>
       <w:proofErr w:type="gramStart"/>
       <w:r>
         <w:rPr>
@@ -2756,7 +2710,7 @@
         </w:rPr>
         <w:t>o</w:t>
       </w:r>
-      <w:bookmarkEnd w:id="7"/>
+      <w:bookmarkEnd w:id="8"/>
     </w:p>
     <w:p>
       <w:pPr>
@@ -3077,7 +3031,7 @@
           <w:szCs w:val="36"/>
         </w:rPr>
       </w:pPr>
-      <w:bookmarkStart w:id="8" w:name="_Toc275556488"/>
+      <w:bookmarkStart w:id="9" w:name="_Toc275556488"/>
       <w:proofErr w:type="gramStart"/>
       <w:r>
         <w:rPr>
@@ -3111,7 +3065,7 @@
         </w:rPr>
         <w:t>o</w:t>
       </w:r>
-      <w:bookmarkEnd w:id="8"/>
+      <w:bookmarkEnd w:id="9"/>
     </w:p>
     <w:p>
       <w:pPr>
@@ -3133,7 +3087,7 @@
           <w:szCs w:val="36"/>
         </w:rPr>
       </w:pPr>
-      <w:bookmarkStart w:id="9" w:name="_Toc275556489"/>
+      <w:bookmarkStart w:id="10" w:name="_Toc275556489"/>
       <w:r>
         <w:rPr>
           <w:rFonts w:ascii="Book Antiqua" w:hAnsi="Book Antiqua" w:cs="Times New Roman"/>
@@ -3143,7 +3097,7 @@
         </w:rPr>
         <w:t>3.1 [CSU01] Iniciar Aplicação</w:t>
       </w:r>
-      <w:bookmarkEnd w:id="9"/>
+      <w:bookmarkEnd w:id="10"/>
     </w:p>
     <w:p>
       <w:pPr>
@@ -3412,7 +3366,6 @@
     </w:p>
     <w:p>
       <w:pPr>
-        <w:spacing w:after="0"/>
         <w:ind w:left="708"/>
         <w:rPr>
           <w:rFonts w:ascii="Book Antiqua" w:hAnsi="Book Antiqua" w:cs="Times New Roman"/>
@@ -3428,63 +3381,6 @@
           <w:szCs w:val="36"/>
         </w:rPr>
         <w:t>3</w:t>
-      </w:r>
-      <w:proofErr w:type="gramEnd"/>
-      <w:r>
-        <w:rPr>
-          <w:rFonts w:ascii="Book Antiqua" w:hAnsi="Book Antiqua" w:cs="Times New Roman"/>
-          <w:sz w:val="24"/>
-          <w:szCs w:val="36"/>
-        </w:rPr>
-        <w:t>) O sistema pede que o ator informe seu nome.</w:t>
-      </w:r>
-    </w:p>
-    <w:p>
-      <w:pPr>
-        <w:spacing w:after="0"/>
-        <w:ind w:left="708"/>
-        <w:rPr>
-          <w:rFonts w:ascii="Book Antiqua" w:hAnsi="Book Antiqua" w:cs="Times New Roman"/>
-          <w:sz w:val="24"/>
-          <w:szCs w:val="36"/>
-        </w:rPr>
-      </w:pPr>
-      <w:proofErr w:type="gramStart"/>
-      <w:r>
-        <w:rPr>
-          <w:rFonts w:ascii="Book Antiqua" w:hAnsi="Book Antiqua" w:cs="Times New Roman"/>
-          <w:sz w:val="24"/>
-          <w:szCs w:val="36"/>
-        </w:rPr>
-        <w:t>4</w:t>
-      </w:r>
-      <w:proofErr w:type="gramEnd"/>
-      <w:r>
-        <w:rPr>
-          <w:rFonts w:ascii="Book Antiqua" w:hAnsi="Book Antiqua" w:cs="Times New Roman"/>
-          <w:sz w:val="24"/>
-          <w:szCs w:val="36"/>
-        </w:rPr>
-        <w:t>) O ator informa os dados.</w:t>
-      </w:r>
-    </w:p>
-    <w:p>
-      <w:pPr>
-        <w:ind w:left="708"/>
-        <w:rPr>
-          <w:rFonts w:ascii="Book Antiqua" w:hAnsi="Book Antiqua" w:cs="Times New Roman"/>
-          <w:sz w:val="24"/>
-          <w:szCs w:val="36"/>
-        </w:rPr>
-      </w:pPr>
-      <w:proofErr w:type="gramStart"/>
-      <w:r>
-        <w:rPr>
-          <w:rFonts w:ascii="Book Antiqua" w:hAnsi="Book Antiqua" w:cs="Times New Roman"/>
-          <w:sz w:val="24"/>
-          <w:szCs w:val="36"/>
-        </w:rPr>
-        <w:t>5</w:t>
       </w:r>
       <w:proofErr w:type="gramEnd"/>
       <w:r>
@@ -3687,7 +3583,7 @@
           <w:szCs w:val="36"/>
         </w:rPr>
       </w:pPr>
-      <w:bookmarkStart w:id="10" w:name="_Toc275556490"/>
+      <w:bookmarkStart w:id="11" w:name="_Toc275556490"/>
       <w:r>
         <w:rPr>
           <w:rFonts w:ascii="Book Antiqua" w:hAnsi="Book Antiqua" w:cs="Times New Roman"/>
@@ -3697,7 +3593,7 @@
         </w:rPr>
         <w:t>3.2 [CSU02] Escolher Modo de Jogo</w:t>
       </w:r>
-      <w:bookmarkEnd w:id="10"/>
+      <w:bookmarkEnd w:id="11"/>
     </w:p>
     <w:p>
       <w:pPr>
@@ -3899,13 +3795,1911 @@
           <w:sz w:val="24"/>
           <w:szCs w:val="36"/>
         </w:rPr>
-        <w:t>) O ator seleciona a escolha de modo de jogo.</w:t>
+        <w:t>) O ator escolhe a opção de jogar.</w:t>
       </w:r>
     </w:p>
     <w:p>
       <w:pPr>
         <w:spacing w:after="0"/>
         <w:ind w:left="708"/>
+        <w:rPr>
+          <w:rFonts w:ascii="Book Antiqua" w:hAnsi="Book Antiqua" w:cs="Times New Roman"/>
+          <w:sz w:val="24"/>
+          <w:szCs w:val="36"/>
+        </w:rPr>
+      </w:pPr>
+      <w:proofErr w:type="gramStart"/>
+      <w:r>
+        <w:rPr>
+          <w:rFonts w:ascii="Book Antiqua" w:hAnsi="Book Antiqua" w:cs="Times New Roman"/>
+          <w:sz w:val="24"/>
+          <w:szCs w:val="36"/>
+        </w:rPr>
+        <w:t>2</w:t>
+      </w:r>
+      <w:proofErr w:type="gramEnd"/>
+      <w:r>
+        <w:rPr>
+          <w:rFonts w:ascii="Book Antiqua" w:hAnsi="Book Antiqua" w:cs="Times New Roman"/>
+          <w:sz w:val="24"/>
+          <w:szCs w:val="36"/>
+        </w:rPr>
+        <w:t>) O sistema exibe a tela com as opções.</w:t>
+      </w:r>
+    </w:p>
+    <w:p>
+      <w:pPr>
+        <w:spacing w:after="0"/>
+        <w:ind w:left="708"/>
+        <w:rPr>
+          <w:rFonts w:ascii="Book Antiqua" w:hAnsi="Book Antiqua" w:cs="Times New Roman"/>
+          <w:sz w:val="24"/>
+          <w:szCs w:val="36"/>
+        </w:rPr>
+      </w:pPr>
+      <w:proofErr w:type="gramStart"/>
+      <w:r>
+        <w:rPr>
+          <w:rFonts w:ascii="Book Antiqua" w:hAnsi="Book Antiqua" w:cs="Times New Roman"/>
+          <w:sz w:val="24"/>
+          <w:szCs w:val="36"/>
+        </w:rPr>
+        <w:t>3</w:t>
+      </w:r>
+      <w:proofErr w:type="gramEnd"/>
+      <w:r>
+        <w:rPr>
+          <w:rFonts w:ascii="Book Antiqua" w:hAnsi="Book Antiqua" w:cs="Times New Roman"/>
+          <w:sz w:val="24"/>
+          <w:szCs w:val="36"/>
+        </w:rPr>
+        <w:t>) O ator seleciona a opção desejada.</w:t>
+      </w:r>
+    </w:p>
+    <w:p>
+      <w:pPr>
+        <w:ind w:left="708"/>
+        <w:rPr>
+          <w:rFonts w:ascii="Book Antiqua" w:hAnsi="Book Antiqua" w:cs="Times New Roman"/>
+          <w:sz w:val="24"/>
+          <w:szCs w:val="36"/>
+        </w:rPr>
+      </w:pPr>
+      <w:proofErr w:type="gramStart"/>
+      <w:r>
+        <w:rPr>
+          <w:rFonts w:ascii="Book Antiqua" w:hAnsi="Book Antiqua" w:cs="Times New Roman"/>
+          <w:sz w:val="24"/>
+          <w:szCs w:val="36"/>
+        </w:rPr>
+        <w:lastRenderedPageBreak/>
+        <w:t>4</w:t>
+      </w:r>
+      <w:proofErr w:type="gramEnd"/>
+      <w:r>
+        <w:rPr>
+          <w:rFonts w:ascii="Book Antiqua" w:hAnsi="Book Antiqua" w:cs="Times New Roman"/>
+          <w:sz w:val="24"/>
+          <w:szCs w:val="36"/>
+        </w:rPr>
+        <w:t>) O sistema exibe o êxito da seleção.</w:t>
+      </w:r>
+    </w:p>
+    <w:p>
+      <w:pPr>
+        <w:spacing w:after="0"/>
+        <w:ind w:left="708"/>
+        <w:rPr>
+          <w:rFonts w:ascii="Book Antiqua" w:hAnsi="Book Antiqua" w:cs="Times New Roman"/>
+          <w:i/>
+          <w:sz w:val="24"/>
+          <w:szCs w:val="36"/>
+        </w:rPr>
+      </w:pPr>
+      <w:r>
+        <w:rPr>
+          <w:rFonts w:ascii="Book Antiqua" w:hAnsi="Book Antiqua" w:cs="Times New Roman"/>
+          <w:i/>
+          <w:sz w:val="24"/>
+          <w:szCs w:val="36"/>
+        </w:rPr>
+        <w:t>3.2</w:t>
+      </w:r>
+      <w:r>
+        <w:rPr>
+          <w:rFonts w:ascii="Book Antiqua" w:hAnsi="Book Antiqua" w:cs="Times New Roman"/>
+          <w:i/>
+          <w:sz w:val="24"/>
+          <w:szCs w:val="36"/>
+        </w:rPr>
+        <w:t>.5 Fluxos Alternativos</w:t>
+      </w:r>
+    </w:p>
+    <w:p>
+      <w:pPr>
+        <w:ind w:left="708"/>
+        <w:rPr>
+          <w:rFonts w:ascii="Book Antiqua" w:hAnsi="Book Antiqua" w:cs="Times New Roman"/>
+          <w:sz w:val="24"/>
+          <w:szCs w:val="36"/>
+        </w:rPr>
+      </w:pPr>
+      <w:r>
+        <w:rPr>
+          <w:rFonts w:ascii="Book Antiqua" w:hAnsi="Book Antiqua" w:cs="Times New Roman"/>
+          <w:sz w:val="24"/>
+          <w:szCs w:val="36"/>
+        </w:rPr>
+        <w:t>Não se aplica.</w:t>
+      </w:r>
+    </w:p>
+    <w:p>
+      <w:pPr>
+        <w:spacing w:after="0"/>
+        <w:ind w:left="708"/>
+        <w:rPr>
+          <w:rFonts w:ascii="Book Antiqua" w:hAnsi="Book Antiqua" w:cs="Times New Roman"/>
+          <w:i/>
+          <w:sz w:val="24"/>
+          <w:szCs w:val="36"/>
+        </w:rPr>
+      </w:pPr>
+      <w:r>
+        <w:rPr>
+          <w:rFonts w:ascii="Book Antiqua" w:hAnsi="Book Antiqua" w:cs="Times New Roman"/>
+          <w:i/>
+          <w:sz w:val="24"/>
+          <w:szCs w:val="36"/>
+        </w:rPr>
+        <w:t>3.2</w:t>
+      </w:r>
+      <w:r>
+        <w:rPr>
+          <w:rFonts w:ascii="Book Antiqua" w:hAnsi="Book Antiqua" w:cs="Times New Roman"/>
+          <w:i/>
+          <w:sz w:val="24"/>
+          <w:szCs w:val="36"/>
+        </w:rPr>
+        <w:t xml:space="preserve">.6 </w:t>
+      </w:r>
+      <w:r>
+        <w:rPr>
+          <w:rFonts w:ascii="Book Antiqua" w:hAnsi="Book Antiqua" w:cs="Times New Roman"/>
+          <w:i/>
+          <w:sz w:val="24"/>
+          <w:szCs w:val="36"/>
+        </w:rPr>
+        <w:t>Fluxos de Exceção</w:t>
+      </w:r>
+    </w:p>
+    <w:p>
+      <w:pPr>
+        <w:ind w:left="708"/>
+        <w:rPr>
+          <w:rFonts w:ascii="Book Antiqua" w:hAnsi="Book Antiqua" w:cs="Times New Roman"/>
+          <w:sz w:val="24"/>
+          <w:szCs w:val="36"/>
+        </w:rPr>
+      </w:pPr>
+      <w:r>
+        <w:rPr>
+          <w:rFonts w:ascii="Book Antiqua" w:hAnsi="Book Antiqua" w:cs="Times New Roman"/>
+          <w:sz w:val="24"/>
+          <w:szCs w:val="36"/>
+        </w:rPr>
+        <w:t>Não se aplica.</w:t>
+      </w:r>
+    </w:p>
+    <w:p>
+      <w:pPr>
+        <w:spacing w:after="0"/>
+        <w:ind w:left="708"/>
+        <w:rPr>
+          <w:rFonts w:ascii="Book Antiqua" w:hAnsi="Book Antiqua" w:cs="Times New Roman"/>
+          <w:i/>
+          <w:sz w:val="24"/>
+          <w:szCs w:val="36"/>
+        </w:rPr>
+      </w:pPr>
+      <w:r>
+        <w:rPr>
+          <w:rFonts w:ascii="Book Antiqua" w:hAnsi="Book Antiqua" w:cs="Times New Roman"/>
+          <w:i/>
+          <w:sz w:val="24"/>
+          <w:szCs w:val="36"/>
+        </w:rPr>
+        <w:t>3.2</w:t>
+      </w:r>
+      <w:r>
+        <w:rPr>
+          <w:rFonts w:ascii="Book Antiqua" w:hAnsi="Book Antiqua" w:cs="Times New Roman"/>
+          <w:i/>
+          <w:sz w:val="24"/>
+          <w:szCs w:val="36"/>
+        </w:rPr>
+        <w:t>.7 Pós-condições</w:t>
+      </w:r>
+    </w:p>
+    <w:p>
+      <w:pPr>
+        <w:ind w:left="708"/>
+        <w:rPr>
+          <w:rFonts w:ascii="Book Antiqua" w:hAnsi="Book Antiqua" w:cs="Times New Roman"/>
+          <w:sz w:val="24"/>
+          <w:szCs w:val="36"/>
+        </w:rPr>
+      </w:pPr>
+      <w:r>
+        <w:rPr>
+          <w:rFonts w:ascii="Book Antiqua" w:hAnsi="Book Antiqua" w:cs="Times New Roman"/>
+          <w:sz w:val="24"/>
+          <w:szCs w:val="36"/>
+        </w:rPr>
+        <w:t>Modo de jogo escolhido.</w:t>
+      </w:r>
+    </w:p>
+    <w:p>
+      <w:pPr>
+        <w:rPr>
+          <w:rFonts w:ascii="Book Antiqua" w:hAnsi="Book Antiqua" w:cs="Times New Roman"/>
+          <w:sz w:val="24"/>
+          <w:szCs w:val="36"/>
+        </w:rPr>
+      </w:pPr>
+    </w:p>
+    <w:p>
+      <w:pPr>
+        <w:pStyle w:val="Ttulo2"/>
+        <w:spacing w:before="0" w:after="240"/>
+        <w:rPr>
+          <w:rFonts w:ascii="Book Antiqua" w:hAnsi="Book Antiqua" w:cs="Times New Roman"/>
+          <w:color w:val="auto"/>
+          <w:sz w:val="24"/>
+          <w:szCs w:val="36"/>
+        </w:rPr>
+      </w:pPr>
+      <w:bookmarkStart w:id="12" w:name="_Toc275556491"/>
+      <w:r>
+        <w:rPr>
+          <w:rFonts w:ascii="Book Antiqua" w:hAnsi="Book Antiqua" w:cs="Times New Roman"/>
+          <w:color w:val="auto"/>
+          <w:sz w:val="24"/>
+          <w:szCs w:val="36"/>
+        </w:rPr>
+        <w:t>3.3 [CSU03] Escolher Modo Singleplayer</w:t>
+      </w:r>
+      <w:bookmarkEnd w:id="12"/>
+    </w:p>
+    <w:p>
+      <w:pPr>
+        <w:spacing w:after="0"/>
+        <w:ind w:left="708"/>
+        <w:rPr>
+          <w:rFonts w:ascii="Book Antiqua" w:hAnsi="Book Antiqua" w:cs="Times New Roman"/>
+          <w:i/>
+          <w:sz w:val="24"/>
+          <w:szCs w:val="36"/>
+        </w:rPr>
+      </w:pPr>
+      <w:r>
+        <w:rPr>
+          <w:rFonts w:ascii="Book Antiqua" w:hAnsi="Book Antiqua" w:cs="Times New Roman"/>
+          <w:i/>
+          <w:sz w:val="24"/>
+          <w:szCs w:val="36"/>
+        </w:rPr>
+        <w:t>3.3</w:t>
+      </w:r>
+      <w:r>
+        <w:rPr>
+          <w:rFonts w:ascii="Book Antiqua" w:hAnsi="Book Antiqua" w:cs="Times New Roman"/>
+          <w:i/>
+          <w:sz w:val="24"/>
+          <w:szCs w:val="36"/>
+        </w:rPr>
+        <w:t>.1 Descrição Sumária</w:t>
+      </w:r>
+    </w:p>
+    <w:p>
+      <w:pPr>
+        <w:ind w:left="708"/>
+        <w:jc w:val="both"/>
+        <w:rPr>
+          <w:rFonts w:ascii="Book Antiqua" w:hAnsi="Book Antiqua" w:cs="Times New Roman"/>
+          <w:sz w:val="24"/>
+          <w:szCs w:val="36"/>
+        </w:rPr>
+      </w:pPr>
+      <w:r>
+        <w:rPr>
+          <w:rFonts w:ascii="Book Antiqua" w:hAnsi="Book Antiqua" w:cs="Times New Roman"/>
+          <w:sz w:val="24"/>
+          <w:szCs w:val="36"/>
+        </w:rPr>
+        <w:t>Este caso de uso prepar</w:t>
+      </w:r>
+      <w:r>
+        <w:rPr>
+          <w:rFonts w:ascii="Book Antiqua" w:hAnsi="Book Antiqua" w:cs="Times New Roman"/>
+          <w:sz w:val="24"/>
+          <w:szCs w:val="36"/>
+        </w:rPr>
+        <w:t>a o sistema para o jogo contra a inteligência do</w:t>
+      </w:r>
+      <w:r>
+        <w:rPr>
+          <w:rFonts w:ascii="Book Antiqua" w:hAnsi="Book Antiqua" w:cs="Times New Roman"/>
+          <w:sz w:val="24"/>
+          <w:szCs w:val="36"/>
+        </w:rPr>
+        <w:t xml:space="preserve"> computador.</w:t>
+      </w:r>
+    </w:p>
+    <w:p>
+      <w:pPr>
+        <w:spacing w:after="0"/>
+        <w:ind w:left="708"/>
+        <w:rPr>
+          <w:rFonts w:ascii="Book Antiqua" w:hAnsi="Book Antiqua" w:cs="Times New Roman"/>
+          <w:i/>
+          <w:sz w:val="24"/>
+          <w:szCs w:val="36"/>
+        </w:rPr>
+      </w:pPr>
+      <w:r>
+        <w:rPr>
+          <w:rFonts w:ascii="Book Antiqua" w:hAnsi="Book Antiqua" w:cs="Times New Roman"/>
+          <w:i/>
+          <w:sz w:val="24"/>
+          <w:szCs w:val="36"/>
+        </w:rPr>
+        <w:t>3.3</w:t>
+      </w:r>
+      <w:r>
+        <w:rPr>
+          <w:rFonts w:ascii="Book Antiqua" w:hAnsi="Book Antiqua" w:cs="Times New Roman"/>
+          <w:i/>
+          <w:sz w:val="24"/>
+          <w:szCs w:val="36"/>
+        </w:rPr>
+        <w:t>.2 Ator Primário</w:t>
+      </w:r>
+    </w:p>
+    <w:p>
+      <w:pPr>
+        <w:ind w:left="708"/>
+        <w:rPr>
+          <w:rFonts w:ascii="Book Antiqua" w:hAnsi="Book Antiqua" w:cs="Times New Roman"/>
+          <w:sz w:val="24"/>
+          <w:szCs w:val="36"/>
+        </w:rPr>
+      </w:pPr>
+      <w:r>
+        <w:rPr>
+          <w:rFonts w:ascii="Book Antiqua" w:hAnsi="Book Antiqua" w:cs="Times New Roman"/>
+          <w:sz w:val="24"/>
+          <w:szCs w:val="36"/>
+        </w:rPr>
+        <w:t>[AT01] Jogador.</w:t>
+      </w:r>
+    </w:p>
+    <w:p>
+      <w:pPr>
+        <w:spacing w:after="0"/>
+        <w:ind w:left="708"/>
+        <w:rPr>
+          <w:rFonts w:ascii="Book Antiqua" w:hAnsi="Book Antiqua" w:cs="Times New Roman"/>
+          <w:i/>
+          <w:sz w:val="24"/>
+          <w:szCs w:val="36"/>
+        </w:rPr>
+      </w:pPr>
+      <w:r>
+        <w:rPr>
+          <w:rFonts w:ascii="Book Antiqua" w:hAnsi="Book Antiqua" w:cs="Times New Roman"/>
+          <w:i/>
+          <w:sz w:val="24"/>
+          <w:szCs w:val="36"/>
+        </w:rPr>
+        <w:t>3.3</w:t>
+      </w:r>
+      <w:r>
+        <w:rPr>
+          <w:rFonts w:ascii="Book Antiqua" w:hAnsi="Book Antiqua" w:cs="Times New Roman"/>
+          <w:i/>
+          <w:sz w:val="24"/>
+          <w:szCs w:val="36"/>
+        </w:rPr>
+        <w:t>.3 Pré-condições</w:t>
+      </w:r>
+    </w:p>
+    <w:p>
+      <w:pPr>
+        <w:ind w:left="708"/>
+        <w:rPr>
+          <w:rFonts w:ascii="Book Antiqua" w:hAnsi="Book Antiqua" w:cs="Times New Roman"/>
+          <w:sz w:val="24"/>
+          <w:szCs w:val="36"/>
+        </w:rPr>
+      </w:pPr>
+      <w:r>
+        <w:rPr>
+          <w:rFonts w:ascii="Book Antiqua" w:hAnsi="Book Antiqua" w:cs="Times New Roman"/>
+          <w:sz w:val="24"/>
+          <w:szCs w:val="36"/>
+        </w:rPr>
+        <w:t>Aplicação iniciada.</w:t>
+      </w:r>
+    </w:p>
+    <w:p>
+      <w:pPr>
+        <w:spacing w:after="0"/>
+        <w:ind w:left="708"/>
+        <w:rPr>
+          <w:rFonts w:ascii="Book Antiqua" w:hAnsi="Book Antiqua" w:cs="Times New Roman"/>
+          <w:i/>
+          <w:sz w:val="24"/>
+          <w:szCs w:val="36"/>
+        </w:rPr>
+      </w:pPr>
+      <w:r>
+        <w:rPr>
+          <w:rFonts w:ascii="Book Antiqua" w:hAnsi="Book Antiqua" w:cs="Times New Roman"/>
+          <w:i/>
+          <w:sz w:val="24"/>
+          <w:szCs w:val="36"/>
+        </w:rPr>
+        <w:t>3.3</w:t>
+      </w:r>
+      <w:r>
+        <w:rPr>
+          <w:rFonts w:ascii="Book Antiqua" w:hAnsi="Book Antiqua" w:cs="Times New Roman"/>
+          <w:i/>
+          <w:sz w:val="24"/>
+          <w:szCs w:val="36"/>
+        </w:rPr>
+        <w:t>.4 Fluxo Principal</w:t>
+      </w:r>
+    </w:p>
+    <w:p>
+      <w:pPr>
+        <w:spacing w:after="0"/>
+        <w:ind w:left="708"/>
+        <w:rPr>
+          <w:rFonts w:ascii="Book Antiqua" w:hAnsi="Book Antiqua" w:cs="Times New Roman"/>
+          <w:sz w:val="24"/>
+          <w:szCs w:val="36"/>
+        </w:rPr>
+      </w:pPr>
+      <w:proofErr w:type="gramStart"/>
+      <w:r>
+        <w:rPr>
+          <w:rFonts w:ascii="Book Antiqua" w:hAnsi="Book Antiqua" w:cs="Times New Roman"/>
+          <w:sz w:val="24"/>
+          <w:szCs w:val="36"/>
+        </w:rPr>
+        <w:t>1</w:t>
+      </w:r>
+      <w:proofErr w:type="gramEnd"/>
+      <w:r>
+        <w:rPr>
+          <w:rFonts w:ascii="Book Antiqua" w:hAnsi="Book Antiqua" w:cs="Times New Roman"/>
+          <w:sz w:val="24"/>
+          <w:szCs w:val="36"/>
+        </w:rPr>
+        <w:t>) O ator escolhe o modo singleplayer.</w:t>
+      </w:r>
+    </w:p>
+    <w:p>
+      <w:pPr>
+        <w:spacing w:after="0"/>
+        <w:ind w:left="708"/>
+        <w:jc w:val="both"/>
+        <w:rPr>
+          <w:rFonts w:ascii="Book Antiqua" w:hAnsi="Book Antiqua" w:cs="Times New Roman"/>
+          <w:sz w:val="24"/>
+          <w:szCs w:val="36"/>
+        </w:rPr>
+      </w:pPr>
+      <w:proofErr w:type="gramStart"/>
+      <w:r>
+        <w:rPr>
+          <w:rFonts w:ascii="Book Antiqua" w:hAnsi="Book Antiqua" w:cs="Times New Roman"/>
+          <w:sz w:val="24"/>
+          <w:szCs w:val="36"/>
+        </w:rPr>
+        <w:t>2</w:t>
+      </w:r>
+      <w:proofErr w:type="gramEnd"/>
+      <w:r>
+        <w:rPr>
+          <w:rFonts w:ascii="Book Antiqua" w:hAnsi="Book Antiqua" w:cs="Times New Roman"/>
+          <w:sz w:val="24"/>
+          <w:szCs w:val="36"/>
+        </w:rPr>
+        <w:t xml:space="preserve">) O sistema </w:t>
+      </w:r>
+      <w:r>
+        <w:rPr>
+          <w:rFonts w:ascii="Book Antiqua" w:hAnsi="Book Antiqua" w:cs="Times New Roman"/>
+          <w:sz w:val="24"/>
+          <w:szCs w:val="36"/>
+        </w:rPr>
+        <w:t>instancia a inteligência e posiciona as embarcações automaticamente</w:t>
+      </w:r>
+      <w:r>
+        <w:rPr>
+          <w:rFonts w:ascii="Book Antiqua" w:hAnsi="Book Antiqua" w:cs="Times New Roman"/>
+          <w:sz w:val="24"/>
+          <w:szCs w:val="36"/>
+        </w:rPr>
+        <w:t>.</w:t>
+      </w:r>
+    </w:p>
+    <w:p>
+      <w:pPr>
+        <w:ind w:left="708"/>
+        <w:rPr>
+          <w:rFonts w:ascii="Book Antiqua" w:hAnsi="Book Antiqua" w:cs="Times New Roman"/>
+          <w:sz w:val="24"/>
+          <w:szCs w:val="36"/>
+        </w:rPr>
+      </w:pPr>
+      <w:proofErr w:type="gramStart"/>
+      <w:r>
+        <w:rPr>
+          <w:rFonts w:ascii="Book Antiqua" w:hAnsi="Book Antiqua" w:cs="Times New Roman"/>
+          <w:sz w:val="24"/>
+          <w:szCs w:val="36"/>
+        </w:rPr>
+        <w:t>3</w:t>
+      </w:r>
+      <w:proofErr w:type="gramEnd"/>
+      <w:r>
+        <w:rPr>
+          <w:rFonts w:ascii="Book Antiqua" w:hAnsi="Book Antiqua" w:cs="Times New Roman"/>
+          <w:sz w:val="24"/>
+          <w:szCs w:val="36"/>
+        </w:rPr>
+        <w:t>) O sistema exibe o êxito da seleção.</w:t>
+      </w:r>
+    </w:p>
+    <w:p>
+      <w:pPr>
+        <w:spacing w:after="0"/>
+        <w:ind w:left="708"/>
+        <w:rPr>
+          <w:rFonts w:ascii="Book Antiqua" w:hAnsi="Book Antiqua" w:cs="Times New Roman"/>
+          <w:i/>
+          <w:sz w:val="24"/>
+          <w:szCs w:val="36"/>
+        </w:rPr>
+      </w:pPr>
+      <w:r>
+        <w:rPr>
+          <w:rFonts w:ascii="Book Antiqua" w:hAnsi="Book Antiqua" w:cs="Times New Roman"/>
+          <w:i/>
+          <w:sz w:val="24"/>
+          <w:szCs w:val="36"/>
+        </w:rPr>
+        <w:t>3.3</w:t>
+      </w:r>
+      <w:r>
+        <w:rPr>
+          <w:rFonts w:ascii="Book Antiqua" w:hAnsi="Book Antiqua" w:cs="Times New Roman"/>
+          <w:i/>
+          <w:sz w:val="24"/>
+          <w:szCs w:val="36"/>
+        </w:rPr>
+        <w:t>.5 Fluxos Alternativos</w:t>
+      </w:r>
+    </w:p>
+    <w:p>
+      <w:pPr>
+        <w:ind w:left="708"/>
+        <w:rPr>
+          <w:rFonts w:ascii="Book Antiqua" w:hAnsi="Book Antiqua" w:cs="Times New Roman"/>
+          <w:sz w:val="24"/>
+          <w:szCs w:val="36"/>
+        </w:rPr>
+      </w:pPr>
+      <w:r>
+        <w:rPr>
+          <w:rFonts w:ascii="Book Antiqua" w:hAnsi="Book Antiqua" w:cs="Times New Roman"/>
+          <w:sz w:val="24"/>
+          <w:szCs w:val="36"/>
+        </w:rPr>
+        <w:t>Não se aplica.</w:t>
+      </w:r>
+    </w:p>
+    <w:p>
+      <w:pPr>
+        <w:spacing w:after="0"/>
+        <w:ind w:left="708"/>
+        <w:rPr>
+          <w:rFonts w:ascii="Book Antiqua" w:hAnsi="Book Antiqua" w:cs="Times New Roman"/>
+          <w:i/>
+          <w:sz w:val="24"/>
+          <w:szCs w:val="36"/>
+        </w:rPr>
+      </w:pPr>
+      <w:r>
+        <w:rPr>
+          <w:rFonts w:ascii="Book Antiqua" w:hAnsi="Book Antiqua" w:cs="Times New Roman"/>
+          <w:i/>
+          <w:sz w:val="24"/>
+          <w:szCs w:val="36"/>
+        </w:rPr>
+        <w:t>3.3</w:t>
+      </w:r>
+      <w:r>
+        <w:rPr>
+          <w:rFonts w:ascii="Book Antiqua" w:hAnsi="Book Antiqua" w:cs="Times New Roman"/>
+          <w:i/>
+          <w:sz w:val="24"/>
+          <w:szCs w:val="36"/>
+        </w:rPr>
+        <w:t xml:space="preserve">.6 </w:t>
+      </w:r>
+      <w:r>
+        <w:rPr>
+          <w:rFonts w:ascii="Book Antiqua" w:hAnsi="Book Antiqua" w:cs="Times New Roman"/>
+          <w:i/>
+          <w:sz w:val="24"/>
+          <w:szCs w:val="36"/>
+        </w:rPr>
+        <w:t xml:space="preserve">Fluxos de </w:t>
+      </w:r>
+      <w:r>
+        <w:rPr>
+          <w:rFonts w:ascii="Book Antiqua" w:hAnsi="Book Antiqua" w:cs="Times New Roman"/>
+          <w:i/>
+          <w:sz w:val="24"/>
+          <w:szCs w:val="36"/>
+        </w:rPr>
+        <w:t>Exceç</w:t>
+      </w:r>
+      <w:r>
+        <w:rPr>
+          <w:rFonts w:ascii="Book Antiqua" w:hAnsi="Book Antiqua" w:cs="Times New Roman"/>
+          <w:i/>
+          <w:sz w:val="24"/>
+          <w:szCs w:val="36"/>
+        </w:rPr>
+        <w:t>ão</w:t>
+      </w:r>
+    </w:p>
+    <w:p>
+      <w:pPr>
+        <w:ind w:left="708"/>
+        <w:rPr>
+          <w:rFonts w:ascii="Book Antiqua" w:hAnsi="Book Antiqua" w:cs="Times New Roman"/>
+          <w:sz w:val="24"/>
+          <w:szCs w:val="36"/>
+        </w:rPr>
+      </w:pPr>
+      <w:r>
+        <w:rPr>
+          <w:rFonts w:ascii="Book Antiqua" w:hAnsi="Book Antiqua" w:cs="Times New Roman"/>
+          <w:sz w:val="24"/>
+          <w:szCs w:val="36"/>
+        </w:rPr>
+        <w:t>Não se aplica.</w:t>
+      </w:r>
+    </w:p>
+    <w:p>
+      <w:pPr>
+        <w:spacing w:after="0"/>
+        <w:ind w:left="708"/>
+        <w:rPr>
+          <w:rFonts w:ascii="Book Antiqua" w:hAnsi="Book Antiqua" w:cs="Times New Roman"/>
+          <w:i/>
+          <w:sz w:val="24"/>
+          <w:szCs w:val="36"/>
+        </w:rPr>
+      </w:pPr>
+      <w:r>
+        <w:rPr>
+          <w:rFonts w:ascii="Book Antiqua" w:hAnsi="Book Antiqua" w:cs="Times New Roman"/>
+          <w:i/>
+          <w:sz w:val="24"/>
+          <w:szCs w:val="36"/>
+        </w:rPr>
+        <w:t>3.3</w:t>
+      </w:r>
+      <w:r>
+        <w:rPr>
+          <w:rFonts w:ascii="Book Antiqua" w:hAnsi="Book Antiqua" w:cs="Times New Roman"/>
+          <w:i/>
+          <w:sz w:val="24"/>
+          <w:szCs w:val="36"/>
+        </w:rPr>
+        <w:t>.7 Pós-condições</w:t>
+      </w:r>
+    </w:p>
+    <w:p>
+      <w:pPr>
+        <w:ind w:left="708"/>
+        <w:rPr>
+          <w:rFonts w:ascii="Book Antiqua" w:hAnsi="Book Antiqua" w:cs="Times New Roman"/>
+          <w:sz w:val="24"/>
+          <w:szCs w:val="36"/>
+        </w:rPr>
+      </w:pPr>
+      <w:r>
+        <w:rPr>
+          <w:rFonts w:ascii="Book Antiqua" w:hAnsi="Book Antiqua" w:cs="Times New Roman"/>
+          <w:sz w:val="24"/>
+          <w:szCs w:val="36"/>
+        </w:rPr>
+        <w:t>Inteligência instanciada e m</w:t>
+      </w:r>
+      <w:r>
+        <w:rPr>
+          <w:rFonts w:ascii="Book Antiqua" w:hAnsi="Book Antiqua" w:cs="Times New Roman"/>
+          <w:sz w:val="24"/>
+          <w:szCs w:val="36"/>
+        </w:rPr>
+        <w:t xml:space="preserve">odo de jogo </w:t>
+      </w:r>
+      <w:proofErr w:type="spellStart"/>
+      <w:r>
+        <w:rPr>
+          <w:rFonts w:ascii="Book Antiqua" w:hAnsi="Book Antiqua" w:cs="Times New Roman"/>
+          <w:sz w:val="24"/>
+          <w:szCs w:val="36"/>
+        </w:rPr>
+        <w:t>singleplayer</w:t>
+      </w:r>
+      <w:proofErr w:type="spellEnd"/>
+      <w:r>
+        <w:rPr>
+          <w:rFonts w:ascii="Book Antiqua" w:hAnsi="Book Antiqua" w:cs="Times New Roman"/>
+          <w:sz w:val="24"/>
+          <w:szCs w:val="36"/>
+        </w:rPr>
+        <w:t xml:space="preserve"> escolhido.</w:t>
+      </w:r>
+    </w:p>
+    <w:p>
+      <w:pPr>
+        <w:rPr>
+          <w:rFonts w:ascii="Book Antiqua" w:hAnsi="Book Antiqua" w:cs="Times New Roman"/>
+          <w:sz w:val="24"/>
+          <w:szCs w:val="36"/>
+        </w:rPr>
+      </w:pPr>
+    </w:p>
+    <w:p>
+      <w:pPr>
+        <w:pStyle w:val="Ttulo2"/>
+        <w:spacing w:before="0" w:after="240"/>
+        <w:rPr>
+          <w:rFonts w:ascii="Book Antiqua" w:hAnsi="Book Antiqua" w:cs="Times New Roman"/>
+          <w:color w:val="auto"/>
+          <w:sz w:val="24"/>
+          <w:szCs w:val="36"/>
+        </w:rPr>
+      </w:pPr>
+      <w:bookmarkStart w:id="13" w:name="_Toc275556492"/>
+      <w:r>
+        <w:rPr>
+          <w:rFonts w:ascii="Book Antiqua" w:hAnsi="Book Antiqua" w:cs="Times New Roman"/>
+          <w:color w:val="auto"/>
+          <w:sz w:val="24"/>
+          <w:szCs w:val="36"/>
+        </w:rPr>
+        <w:t>3.4 [CSU04] Escolher Modo Dualplayer</w:t>
+      </w:r>
+      <w:bookmarkEnd w:id="13"/>
+    </w:p>
+    <w:p>
+      <w:pPr>
+        <w:spacing w:after="0"/>
+        <w:ind w:left="708"/>
+        <w:rPr>
+          <w:rFonts w:ascii="Book Antiqua" w:hAnsi="Book Antiqua" w:cs="Times New Roman"/>
+          <w:i/>
+          <w:sz w:val="24"/>
+          <w:szCs w:val="36"/>
+        </w:rPr>
+      </w:pPr>
+      <w:r>
+        <w:rPr>
+          <w:rFonts w:ascii="Book Antiqua" w:hAnsi="Book Antiqua" w:cs="Times New Roman"/>
+          <w:i/>
+          <w:sz w:val="24"/>
+          <w:szCs w:val="36"/>
+        </w:rPr>
+        <w:t>3.4</w:t>
+      </w:r>
+      <w:r>
+        <w:rPr>
+          <w:rFonts w:ascii="Book Antiqua" w:hAnsi="Book Antiqua" w:cs="Times New Roman"/>
+          <w:i/>
+          <w:sz w:val="24"/>
+          <w:szCs w:val="36"/>
+        </w:rPr>
+        <w:t>.1 Descrição Sumária</w:t>
+      </w:r>
+    </w:p>
+    <w:p>
+      <w:pPr>
+        <w:ind w:left="708"/>
+        <w:jc w:val="both"/>
+        <w:rPr>
+          <w:rFonts w:ascii="Book Antiqua" w:hAnsi="Book Antiqua" w:cs="Times New Roman"/>
+          <w:sz w:val="24"/>
+          <w:szCs w:val="36"/>
+        </w:rPr>
+      </w:pPr>
+      <w:r>
+        <w:rPr>
+          <w:rFonts w:ascii="Book Antiqua" w:hAnsi="Book Antiqua" w:cs="Times New Roman"/>
+          <w:sz w:val="24"/>
+          <w:szCs w:val="36"/>
+        </w:rPr>
+        <w:t>Este caso de uso prepara o sistema para o jogo contra outro indivíduo</w:t>
+      </w:r>
+      <w:r>
+        <w:rPr>
+          <w:rFonts w:ascii="Book Antiqua" w:hAnsi="Book Antiqua" w:cs="Times New Roman"/>
+          <w:sz w:val="24"/>
+          <w:szCs w:val="36"/>
+        </w:rPr>
+        <w:t xml:space="preserve"> conectado remotamente</w:t>
+      </w:r>
+      <w:r>
+        <w:rPr>
+          <w:rFonts w:ascii="Book Antiqua" w:hAnsi="Book Antiqua" w:cs="Times New Roman"/>
+          <w:sz w:val="24"/>
+          <w:szCs w:val="36"/>
+        </w:rPr>
+        <w:t>.</w:t>
+      </w:r>
+    </w:p>
+    <w:p>
+      <w:pPr>
+        <w:spacing w:after="0"/>
+        <w:ind w:left="708"/>
+        <w:rPr>
+          <w:rFonts w:ascii="Book Antiqua" w:hAnsi="Book Antiqua" w:cs="Times New Roman"/>
+          <w:i/>
+          <w:sz w:val="24"/>
+          <w:szCs w:val="36"/>
+        </w:rPr>
+      </w:pPr>
+      <w:r>
+        <w:rPr>
+          <w:rFonts w:ascii="Book Antiqua" w:hAnsi="Book Antiqua" w:cs="Times New Roman"/>
+          <w:i/>
+          <w:sz w:val="24"/>
+          <w:szCs w:val="36"/>
+        </w:rPr>
+        <w:lastRenderedPageBreak/>
+        <w:t>3.4</w:t>
+      </w:r>
+      <w:r>
+        <w:rPr>
+          <w:rFonts w:ascii="Book Antiqua" w:hAnsi="Book Antiqua" w:cs="Times New Roman"/>
+          <w:i/>
+          <w:sz w:val="24"/>
+          <w:szCs w:val="36"/>
+        </w:rPr>
+        <w:t>.2 Ator Primário</w:t>
+      </w:r>
+    </w:p>
+    <w:p>
+      <w:pPr>
+        <w:ind w:left="708"/>
+        <w:rPr>
+          <w:rFonts w:ascii="Book Antiqua" w:hAnsi="Book Antiqua" w:cs="Times New Roman"/>
+          <w:sz w:val="24"/>
+          <w:szCs w:val="36"/>
+        </w:rPr>
+      </w:pPr>
+      <w:r>
+        <w:rPr>
+          <w:rFonts w:ascii="Book Antiqua" w:hAnsi="Book Antiqua" w:cs="Times New Roman"/>
+          <w:sz w:val="24"/>
+          <w:szCs w:val="36"/>
+        </w:rPr>
+        <w:t>[AT01] Jogador.</w:t>
+      </w:r>
+    </w:p>
+    <w:p>
+      <w:pPr>
+        <w:spacing w:after="0"/>
+        <w:ind w:left="708"/>
+        <w:rPr>
+          <w:rFonts w:ascii="Book Antiqua" w:hAnsi="Book Antiqua" w:cs="Times New Roman"/>
+          <w:i/>
+          <w:sz w:val="24"/>
+          <w:szCs w:val="36"/>
+        </w:rPr>
+      </w:pPr>
+      <w:r>
+        <w:rPr>
+          <w:rFonts w:ascii="Book Antiqua" w:hAnsi="Book Antiqua" w:cs="Times New Roman"/>
+          <w:i/>
+          <w:sz w:val="24"/>
+          <w:szCs w:val="36"/>
+        </w:rPr>
+        <w:t>3.4</w:t>
+      </w:r>
+      <w:r>
+        <w:rPr>
+          <w:rFonts w:ascii="Book Antiqua" w:hAnsi="Book Antiqua" w:cs="Times New Roman"/>
+          <w:i/>
+          <w:sz w:val="24"/>
+          <w:szCs w:val="36"/>
+        </w:rPr>
+        <w:t>.</w:t>
+      </w:r>
+      <w:r>
+        <w:rPr>
+          <w:rFonts w:ascii="Book Antiqua" w:hAnsi="Book Antiqua" w:cs="Times New Roman"/>
+          <w:i/>
+          <w:sz w:val="24"/>
+          <w:szCs w:val="36"/>
+        </w:rPr>
+        <w:t>3</w:t>
+      </w:r>
+      <w:r>
+        <w:rPr>
+          <w:rFonts w:ascii="Book Antiqua" w:hAnsi="Book Antiqua" w:cs="Times New Roman"/>
+          <w:i/>
+          <w:sz w:val="24"/>
+          <w:szCs w:val="36"/>
+        </w:rPr>
+        <w:t xml:space="preserve"> Ator </w:t>
+      </w:r>
+      <w:r>
+        <w:rPr>
+          <w:rFonts w:ascii="Book Antiqua" w:hAnsi="Book Antiqua" w:cs="Times New Roman"/>
+          <w:i/>
+          <w:sz w:val="24"/>
+          <w:szCs w:val="36"/>
+        </w:rPr>
+        <w:t>Secundário</w:t>
+      </w:r>
+    </w:p>
+    <w:p>
+      <w:pPr>
+        <w:ind w:left="708"/>
+        <w:rPr>
+          <w:rFonts w:ascii="Book Antiqua" w:hAnsi="Book Antiqua" w:cs="Times New Roman"/>
+          <w:sz w:val="24"/>
+          <w:szCs w:val="36"/>
+        </w:rPr>
+      </w:pPr>
+      <w:r>
+        <w:rPr>
+          <w:rFonts w:ascii="Book Antiqua" w:hAnsi="Book Antiqua" w:cs="Times New Roman"/>
+          <w:sz w:val="24"/>
+          <w:szCs w:val="36"/>
+        </w:rPr>
+        <w:t>[AT02] Oponente.</w:t>
+      </w:r>
+    </w:p>
+    <w:p>
+      <w:pPr>
+        <w:spacing w:after="0"/>
+        <w:ind w:left="708"/>
+        <w:rPr>
+          <w:rFonts w:ascii="Book Antiqua" w:hAnsi="Book Antiqua" w:cs="Times New Roman"/>
+          <w:i/>
+          <w:sz w:val="24"/>
+          <w:szCs w:val="36"/>
+        </w:rPr>
+      </w:pPr>
+      <w:r>
+        <w:rPr>
+          <w:rFonts w:ascii="Book Antiqua" w:hAnsi="Book Antiqua" w:cs="Times New Roman"/>
+          <w:i/>
+          <w:sz w:val="24"/>
+          <w:szCs w:val="36"/>
+        </w:rPr>
+        <w:t>3.4</w:t>
+      </w:r>
+      <w:r>
+        <w:rPr>
+          <w:rFonts w:ascii="Book Antiqua" w:hAnsi="Book Antiqua" w:cs="Times New Roman"/>
+          <w:i/>
+          <w:sz w:val="24"/>
+          <w:szCs w:val="36"/>
+        </w:rPr>
+        <w:t>.</w:t>
+      </w:r>
+      <w:r>
+        <w:rPr>
+          <w:rFonts w:ascii="Book Antiqua" w:hAnsi="Book Antiqua" w:cs="Times New Roman"/>
+          <w:i/>
+          <w:sz w:val="24"/>
+          <w:szCs w:val="36"/>
+        </w:rPr>
+        <w:t>4</w:t>
+      </w:r>
+      <w:r>
+        <w:rPr>
+          <w:rFonts w:ascii="Book Antiqua" w:hAnsi="Book Antiqua" w:cs="Times New Roman"/>
+          <w:i/>
+          <w:sz w:val="24"/>
+          <w:szCs w:val="36"/>
+        </w:rPr>
+        <w:t xml:space="preserve"> Pré-condições</w:t>
+      </w:r>
+    </w:p>
+    <w:p>
+      <w:pPr>
+        <w:ind w:left="708"/>
+        <w:rPr>
+          <w:rFonts w:ascii="Book Antiqua" w:hAnsi="Book Antiqua" w:cs="Times New Roman"/>
+          <w:sz w:val="24"/>
+          <w:szCs w:val="36"/>
+        </w:rPr>
+      </w:pPr>
+      <w:r>
+        <w:rPr>
+          <w:rFonts w:ascii="Book Antiqua" w:hAnsi="Book Antiqua" w:cs="Times New Roman"/>
+          <w:sz w:val="24"/>
+          <w:szCs w:val="36"/>
+        </w:rPr>
+        <w:t>Aplicação iniciada.</w:t>
+      </w:r>
+    </w:p>
+    <w:p>
+      <w:pPr>
+        <w:spacing w:after="0"/>
+        <w:ind w:left="708"/>
+        <w:rPr>
+          <w:rFonts w:ascii="Book Antiqua" w:hAnsi="Book Antiqua" w:cs="Times New Roman"/>
+          <w:i/>
+          <w:sz w:val="24"/>
+          <w:szCs w:val="36"/>
+        </w:rPr>
+      </w:pPr>
+      <w:r>
+        <w:rPr>
+          <w:rFonts w:ascii="Book Antiqua" w:hAnsi="Book Antiqua" w:cs="Times New Roman"/>
+          <w:i/>
+          <w:sz w:val="24"/>
+          <w:szCs w:val="36"/>
+        </w:rPr>
+        <w:t>3.4</w:t>
+      </w:r>
+      <w:r>
+        <w:rPr>
+          <w:rFonts w:ascii="Book Antiqua" w:hAnsi="Book Antiqua" w:cs="Times New Roman"/>
+          <w:i/>
+          <w:sz w:val="24"/>
+          <w:szCs w:val="36"/>
+        </w:rPr>
+        <w:t>.</w:t>
+      </w:r>
+      <w:r>
+        <w:rPr>
+          <w:rFonts w:ascii="Book Antiqua" w:hAnsi="Book Antiqua" w:cs="Times New Roman"/>
+          <w:i/>
+          <w:sz w:val="24"/>
+          <w:szCs w:val="36"/>
+        </w:rPr>
+        <w:t>5</w:t>
+      </w:r>
+      <w:r>
+        <w:rPr>
+          <w:rFonts w:ascii="Book Antiqua" w:hAnsi="Book Antiqua" w:cs="Times New Roman"/>
+          <w:i/>
+          <w:sz w:val="24"/>
+          <w:szCs w:val="36"/>
+        </w:rPr>
+        <w:t xml:space="preserve"> Fluxo Principal</w:t>
+      </w:r>
+    </w:p>
+    <w:p>
+      <w:pPr>
+        <w:spacing w:after="0"/>
+        <w:ind w:left="708"/>
+        <w:rPr>
+          <w:rFonts w:ascii="Book Antiqua" w:hAnsi="Book Antiqua" w:cs="Times New Roman"/>
+          <w:sz w:val="24"/>
+          <w:szCs w:val="36"/>
+        </w:rPr>
+      </w:pPr>
+      <w:proofErr w:type="gramStart"/>
+      <w:r>
+        <w:rPr>
+          <w:rFonts w:ascii="Book Antiqua" w:hAnsi="Book Antiqua" w:cs="Times New Roman"/>
+          <w:sz w:val="24"/>
+          <w:szCs w:val="36"/>
+        </w:rPr>
+        <w:t>1</w:t>
+      </w:r>
+      <w:proofErr w:type="gramEnd"/>
+      <w:r>
+        <w:rPr>
+          <w:rFonts w:ascii="Book Antiqua" w:hAnsi="Book Antiqua" w:cs="Times New Roman"/>
+          <w:sz w:val="24"/>
+          <w:szCs w:val="36"/>
+        </w:rPr>
+        <w:t xml:space="preserve">) O ator escolhe o modo </w:t>
+      </w:r>
+      <w:r>
+        <w:rPr>
+          <w:rFonts w:ascii="Book Antiqua" w:hAnsi="Book Antiqua" w:cs="Times New Roman"/>
+          <w:sz w:val="24"/>
+          <w:szCs w:val="36"/>
+        </w:rPr>
+        <w:t xml:space="preserve">de jogo </w:t>
+      </w:r>
+      <w:r>
+        <w:rPr>
+          <w:rFonts w:ascii="Book Antiqua" w:hAnsi="Book Antiqua" w:cs="Times New Roman"/>
+          <w:sz w:val="24"/>
+          <w:szCs w:val="36"/>
+        </w:rPr>
+        <w:t>dualplayer.</w:t>
+      </w:r>
+    </w:p>
+    <w:p>
+      <w:pPr>
+        <w:spacing w:after="0"/>
+        <w:ind w:left="708"/>
+        <w:rPr>
+          <w:rFonts w:ascii="Book Antiqua" w:hAnsi="Book Antiqua" w:cs="Times New Roman"/>
+          <w:sz w:val="24"/>
+          <w:szCs w:val="36"/>
+        </w:rPr>
+      </w:pPr>
+      <w:proofErr w:type="gramStart"/>
+      <w:r>
+        <w:rPr>
+          <w:rFonts w:ascii="Book Antiqua" w:hAnsi="Book Antiqua" w:cs="Times New Roman"/>
+          <w:sz w:val="24"/>
+          <w:szCs w:val="36"/>
+        </w:rPr>
+        <w:t>2</w:t>
+      </w:r>
+      <w:proofErr w:type="gramEnd"/>
+      <w:r>
+        <w:rPr>
+          <w:rFonts w:ascii="Book Antiqua" w:hAnsi="Book Antiqua" w:cs="Times New Roman"/>
+          <w:sz w:val="24"/>
+          <w:szCs w:val="36"/>
+        </w:rPr>
+        <w:t>) O sistema pede que o ator informe se deseja ser cliente ou servidor.</w:t>
+      </w:r>
+    </w:p>
+    <w:p>
+      <w:pPr>
+        <w:spacing w:after="0"/>
+        <w:ind w:left="708"/>
+        <w:rPr>
+          <w:rFonts w:ascii="Book Antiqua" w:hAnsi="Book Antiqua" w:cs="Times New Roman"/>
+          <w:sz w:val="24"/>
+          <w:szCs w:val="36"/>
+        </w:rPr>
+      </w:pPr>
+      <w:proofErr w:type="gramStart"/>
+      <w:r>
+        <w:rPr>
+          <w:rFonts w:ascii="Book Antiqua" w:hAnsi="Book Antiqua" w:cs="Times New Roman"/>
+          <w:sz w:val="24"/>
+          <w:szCs w:val="36"/>
+        </w:rPr>
+        <w:t>3</w:t>
+      </w:r>
+      <w:proofErr w:type="gramEnd"/>
+      <w:r>
+        <w:rPr>
+          <w:rFonts w:ascii="Book Antiqua" w:hAnsi="Book Antiqua" w:cs="Times New Roman"/>
+          <w:sz w:val="24"/>
+          <w:szCs w:val="36"/>
+        </w:rPr>
+        <w:t>) O ator informa os dados.</w:t>
+      </w:r>
+    </w:p>
+    <w:p>
+      <w:pPr>
+        <w:spacing w:after="0"/>
+        <w:ind w:left="708"/>
+        <w:rPr>
+          <w:rFonts w:ascii="Book Antiqua" w:hAnsi="Book Antiqua" w:cs="Times New Roman"/>
+          <w:sz w:val="24"/>
+          <w:szCs w:val="36"/>
+        </w:rPr>
+      </w:pPr>
+      <w:proofErr w:type="gramStart"/>
+      <w:r>
+        <w:rPr>
+          <w:rFonts w:ascii="Book Antiqua" w:hAnsi="Book Antiqua" w:cs="Times New Roman"/>
+          <w:sz w:val="24"/>
+          <w:szCs w:val="36"/>
+        </w:rPr>
+        <w:t>4</w:t>
+      </w:r>
+      <w:proofErr w:type="gramEnd"/>
+      <w:r>
+        <w:rPr>
+          <w:rFonts w:ascii="Book Antiqua" w:hAnsi="Book Antiqua" w:cs="Times New Roman"/>
+          <w:sz w:val="24"/>
+          <w:szCs w:val="36"/>
+        </w:rPr>
+        <w:t xml:space="preserve">) </w:t>
+      </w:r>
+      <w:r>
+        <w:rPr>
+          <w:rFonts w:ascii="Book Antiqua" w:hAnsi="Book Antiqua" w:cs="Times New Roman"/>
+          <w:sz w:val="24"/>
+          <w:szCs w:val="36"/>
+        </w:rPr>
+        <w:t>Caso servidor, o sistema aguarda uma conexão. Caso cliente</w:t>
+      </w:r>
+      <w:proofErr w:type="gramStart"/>
+      <w:r>
+        <w:rPr>
+          <w:rFonts w:ascii="Book Antiqua" w:hAnsi="Book Antiqua" w:cs="Times New Roman"/>
+          <w:sz w:val="24"/>
+          <w:szCs w:val="36"/>
+        </w:rPr>
+        <w:t>, pede</w:t>
+      </w:r>
+      <w:proofErr w:type="gramEnd"/>
+      <w:r>
+        <w:rPr>
+          <w:rFonts w:ascii="Book Antiqua" w:hAnsi="Book Antiqua" w:cs="Times New Roman"/>
+          <w:sz w:val="24"/>
+          <w:szCs w:val="36"/>
+        </w:rPr>
+        <w:t xml:space="preserve"> que o ator informe os dados de conexão ao oponente.</w:t>
+      </w:r>
+    </w:p>
+    <w:p>
+      <w:pPr>
+        <w:spacing w:after="0"/>
+        <w:ind w:left="708"/>
+        <w:rPr>
+          <w:rFonts w:ascii="Book Antiqua" w:hAnsi="Book Antiqua" w:cs="Times New Roman"/>
+          <w:sz w:val="24"/>
+          <w:szCs w:val="36"/>
+        </w:rPr>
+      </w:pPr>
+      <w:proofErr w:type="gramStart"/>
+      <w:r>
+        <w:rPr>
+          <w:rFonts w:ascii="Book Antiqua" w:hAnsi="Book Antiqua" w:cs="Times New Roman"/>
+          <w:sz w:val="24"/>
+          <w:szCs w:val="36"/>
+        </w:rPr>
+        <w:t>5</w:t>
+      </w:r>
+      <w:proofErr w:type="gramEnd"/>
+      <w:r>
+        <w:rPr>
+          <w:rFonts w:ascii="Book Antiqua" w:hAnsi="Book Antiqua" w:cs="Times New Roman"/>
+          <w:sz w:val="24"/>
+          <w:szCs w:val="36"/>
+        </w:rPr>
+        <w:t xml:space="preserve">) O sistema </w:t>
+      </w:r>
+      <w:r>
+        <w:rPr>
+          <w:rFonts w:ascii="Book Antiqua" w:hAnsi="Book Antiqua" w:cs="Times New Roman"/>
+          <w:sz w:val="24"/>
+          <w:szCs w:val="36"/>
+        </w:rPr>
+        <w:t>envia a requisição ao oponente.</w:t>
+      </w:r>
+    </w:p>
+    <w:p>
+      <w:pPr>
+        <w:spacing w:after="0"/>
+        <w:ind w:left="708"/>
+        <w:rPr>
+          <w:rFonts w:ascii="Book Antiqua" w:hAnsi="Book Antiqua" w:cs="Times New Roman"/>
+          <w:sz w:val="24"/>
+          <w:szCs w:val="36"/>
+        </w:rPr>
+      </w:pPr>
+      <w:proofErr w:type="gramStart"/>
+      <w:r>
+        <w:rPr>
+          <w:rFonts w:ascii="Book Antiqua" w:hAnsi="Book Antiqua" w:cs="Times New Roman"/>
+          <w:sz w:val="24"/>
+          <w:szCs w:val="36"/>
+        </w:rPr>
+        <w:t>6</w:t>
+      </w:r>
+      <w:proofErr w:type="gramEnd"/>
+      <w:r>
+        <w:rPr>
+          <w:rFonts w:ascii="Book Antiqua" w:hAnsi="Book Antiqua" w:cs="Times New Roman"/>
+          <w:sz w:val="24"/>
+          <w:szCs w:val="36"/>
+        </w:rPr>
+        <w:t>) O sistema conecta ao oponente.</w:t>
+      </w:r>
+    </w:p>
+    <w:p>
+      <w:pPr>
+        <w:ind w:left="708"/>
+        <w:rPr>
+          <w:rFonts w:ascii="Book Antiqua" w:hAnsi="Book Antiqua" w:cs="Times New Roman"/>
+          <w:sz w:val="24"/>
+          <w:szCs w:val="36"/>
+        </w:rPr>
+      </w:pPr>
+      <w:proofErr w:type="gramStart"/>
+      <w:r>
+        <w:rPr>
+          <w:rFonts w:ascii="Book Antiqua" w:hAnsi="Book Antiqua" w:cs="Times New Roman"/>
+          <w:sz w:val="24"/>
+          <w:szCs w:val="36"/>
+        </w:rPr>
+        <w:t>7</w:t>
+      </w:r>
+      <w:proofErr w:type="gramEnd"/>
+      <w:r>
+        <w:rPr>
+          <w:rFonts w:ascii="Book Antiqua" w:hAnsi="Book Antiqua" w:cs="Times New Roman"/>
+          <w:sz w:val="24"/>
+          <w:szCs w:val="36"/>
+        </w:rPr>
+        <w:t xml:space="preserve">) O </w:t>
+      </w:r>
+      <w:r>
+        <w:rPr>
+          <w:rFonts w:ascii="Book Antiqua" w:hAnsi="Book Antiqua" w:cs="Times New Roman"/>
+          <w:sz w:val="24"/>
+          <w:szCs w:val="36"/>
+        </w:rPr>
+        <w:t>sistema exibe o êxito da escolha</w:t>
+      </w:r>
+      <w:r>
+        <w:rPr>
+          <w:rFonts w:ascii="Book Antiqua" w:hAnsi="Book Antiqua" w:cs="Times New Roman"/>
+          <w:sz w:val="24"/>
+          <w:szCs w:val="36"/>
+        </w:rPr>
+        <w:t>.</w:t>
+      </w:r>
+    </w:p>
+    <w:p>
+      <w:pPr>
+        <w:spacing w:after="0"/>
+        <w:ind w:left="708"/>
+        <w:rPr>
+          <w:rFonts w:ascii="Book Antiqua" w:hAnsi="Book Antiqua" w:cs="Times New Roman"/>
+          <w:i/>
+          <w:sz w:val="24"/>
+          <w:szCs w:val="36"/>
+        </w:rPr>
+      </w:pPr>
+      <w:r>
+        <w:rPr>
+          <w:rFonts w:ascii="Book Antiqua" w:hAnsi="Book Antiqua" w:cs="Times New Roman"/>
+          <w:i/>
+          <w:sz w:val="24"/>
+          <w:szCs w:val="36"/>
+        </w:rPr>
+        <w:t>3.4</w:t>
+      </w:r>
+      <w:r>
+        <w:rPr>
+          <w:rFonts w:ascii="Book Antiqua" w:hAnsi="Book Antiqua" w:cs="Times New Roman"/>
+          <w:i/>
+          <w:sz w:val="24"/>
+          <w:szCs w:val="36"/>
+        </w:rPr>
+        <w:t>.</w:t>
+      </w:r>
+      <w:r>
+        <w:rPr>
+          <w:rFonts w:ascii="Book Antiqua" w:hAnsi="Book Antiqua" w:cs="Times New Roman"/>
+          <w:i/>
+          <w:sz w:val="24"/>
+          <w:szCs w:val="36"/>
+        </w:rPr>
+        <w:t>6</w:t>
+      </w:r>
+      <w:r>
+        <w:rPr>
+          <w:rFonts w:ascii="Book Antiqua" w:hAnsi="Book Antiqua" w:cs="Times New Roman"/>
+          <w:i/>
+          <w:sz w:val="24"/>
+          <w:szCs w:val="36"/>
+        </w:rPr>
+        <w:t xml:space="preserve"> Fluxos Alternativos</w:t>
+      </w:r>
+    </w:p>
+    <w:p>
+      <w:pPr>
+        <w:ind w:left="708"/>
+        <w:rPr>
+          <w:rFonts w:ascii="Book Antiqua" w:hAnsi="Book Antiqua" w:cs="Times New Roman"/>
+          <w:sz w:val="24"/>
+          <w:szCs w:val="36"/>
+        </w:rPr>
+      </w:pPr>
+      <w:r>
+        <w:rPr>
+          <w:rFonts w:ascii="Book Antiqua" w:hAnsi="Book Antiqua" w:cs="Times New Roman"/>
+          <w:sz w:val="24"/>
+          <w:szCs w:val="36"/>
+        </w:rPr>
+        <w:t>Não se aplica.</w:t>
+      </w:r>
+    </w:p>
+    <w:p>
+      <w:pPr>
+        <w:spacing w:after="0"/>
+        <w:ind w:left="708"/>
+        <w:rPr>
+          <w:rFonts w:ascii="Book Antiqua" w:hAnsi="Book Antiqua" w:cs="Times New Roman"/>
+          <w:i/>
+          <w:sz w:val="24"/>
+          <w:szCs w:val="36"/>
+        </w:rPr>
+      </w:pPr>
+      <w:r>
+        <w:rPr>
+          <w:rFonts w:ascii="Book Antiqua" w:hAnsi="Book Antiqua" w:cs="Times New Roman"/>
+          <w:i/>
+          <w:sz w:val="24"/>
+          <w:szCs w:val="36"/>
+        </w:rPr>
+        <w:t>3.4</w:t>
+      </w:r>
+      <w:r>
+        <w:rPr>
+          <w:rFonts w:ascii="Book Antiqua" w:hAnsi="Book Antiqua" w:cs="Times New Roman"/>
+          <w:i/>
+          <w:sz w:val="24"/>
+          <w:szCs w:val="36"/>
+        </w:rPr>
+        <w:t>.</w:t>
+      </w:r>
+      <w:r>
+        <w:rPr>
+          <w:rFonts w:ascii="Book Antiqua" w:hAnsi="Book Antiqua" w:cs="Times New Roman"/>
+          <w:i/>
+          <w:sz w:val="24"/>
+          <w:szCs w:val="36"/>
+        </w:rPr>
+        <w:t>7</w:t>
+      </w:r>
+      <w:r>
+        <w:rPr>
+          <w:rFonts w:ascii="Book Antiqua" w:hAnsi="Book Antiqua" w:cs="Times New Roman"/>
+          <w:i/>
+          <w:sz w:val="24"/>
+          <w:szCs w:val="36"/>
+        </w:rPr>
+        <w:t xml:space="preserve"> </w:t>
+      </w:r>
+      <w:r>
+        <w:rPr>
+          <w:rFonts w:ascii="Book Antiqua" w:hAnsi="Book Antiqua" w:cs="Times New Roman"/>
+          <w:i/>
+          <w:sz w:val="24"/>
+          <w:szCs w:val="36"/>
+        </w:rPr>
+        <w:t>Fluxo de Exceção (5</w:t>
+      </w:r>
+      <w:r>
+        <w:rPr>
+          <w:rFonts w:ascii="Book Antiqua" w:hAnsi="Book Antiqua" w:cs="Times New Roman"/>
+          <w:i/>
+          <w:sz w:val="24"/>
+          <w:szCs w:val="36"/>
+        </w:rPr>
+        <w:t>)</w:t>
+      </w:r>
+    </w:p>
+    <w:p>
+      <w:pPr>
+        <w:spacing w:after="0"/>
+        <w:ind w:left="708"/>
+        <w:jc w:val="both"/>
+        <w:rPr>
+          <w:rFonts w:ascii="Book Antiqua" w:hAnsi="Book Antiqua" w:cs="Times New Roman"/>
+          <w:sz w:val="24"/>
+          <w:szCs w:val="36"/>
+        </w:rPr>
+      </w:pPr>
+      <w:r>
+        <w:rPr>
+          <w:rFonts w:ascii="Book Antiqua" w:hAnsi="Book Antiqua" w:cs="Times New Roman"/>
+          <w:sz w:val="24"/>
+          <w:szCs w:val="36"/>
+        </w:rPr>
+        <w:t xml:space="preserve">a) </w:t>
+      </w:r>
+      <w:r>
+        <w:rPr>
+          <w:rFonts w:ascii="Book Antiqua" w:hAnsi="Book Antiqua" w:cs="Times New Roman"/>
+          <w:sz w:val="24"/>
+          <w:szCs w:val="36"/>
+        </w:rPr>
+        <w:t>Caso a conexão não seja alcançada, o sistema reporta o fato ao usuário e pede novos dados para conexão.</w:t>
+      </w:r>
+    </w:p>
+    <w:p>
+      <w:pPr>
+        <w:ind w:left="708"/>
+        <w:jc w:val="both"/>
+        <w:rPr>
+          <w:rFonts w:ascii="Book Antiqua" w:hAnsi="Book Antiqua" w:cs="Times New Roman"/>
+          <w:sz w:val="24"/>
+          <w:szCs w:val="36"/>
+        </w:rPr>
+      </w:pPr>
+      <w:r>
+        <w:rPr>
+          <w:rFonts w:ascii="Book Antiqua" w:hAnsi="Book Antiqua" w:cs="Times New Roman"/>
+          <w:sz w:val="24"/>
+          <w:szCs w:val="36"/>
+        </w:rPr>
+        <w:t>b) O ator informa os novos dados e caso de u</w:t>
+      </w:r>
+      <w:r>
+        <w:rPr>
+          <w:rFonts w:ascii="Book Antiqua" w:hAnsi="Book Antiqua" w:cs="Times New Roman"/>
+          <w:sz w:val="24"/>
+          <w:szCs w:val="36"/>
+        </w:rPr>
+        <w:t xml:space="preserve">so prossegue a partir do passo </w:t>
+      </w:r>
+      <w:proofErr w:type="gramStart"/>
+      <w:r>
+        <w:rPr>
+          <w:rFonts w:ascii="Book Antiqua" w:hAnsi="Book Antiqua" w:cs="Times New Roman"/>
+          <w:sz w:val="24"/>
+          <w:szCs w:val="36"/>
+        </w:rPr>
+        <w:t>5</w:t>
+      </w:r>
+      <w:proofErr w:type="gramEnd"/>
+      <w:r>
+        <w:rPr>
+          <w:rFonts w:ascii="Book Antiqua" w:hAnsi="Book Antiqua" w:cs="Times New Roman"/>
+          <w:sz w:val="24"/>
+          <w:szCs w:val="36"/>
+        </w:rPr>
+        <w:t>.</w:t>
+      </w:r>
+    </w:p>
+    <w:p>
+      <w:pPr>
+        <w:spacing w:after="0"/>
+        <w:ind w:left="708"/>
+        <w:rPr>
+          <w:rFonts w:ascii="Book Antiqua" w:hAnsi="Book Antiqua" w:cs="Times New Roman"/>
+          <w:i/>
+          <w:sz w:val="24"/>
+          <w:szCs w:val="36"/>
+        </w:rPr>
+      </w:pPr>
+      <w:r>
+        <w:rPr>
+          <w:rFonts w:ascii="Book Antiqua" w:hAnsi="Book Antiqua" w:cs="Times New Roman"/>
+          <w:i/>
+          <w:sz w:val="24"/>
+          <w:szCs w:val="36"/>
+        </w:rPr>
+        <w:t>3.4</w:t>
+      </w:r>
+      <w:r>
+        <w:rPr>
+          <w:rFonts w:ascii="Book Antiqua" w:hAnsi="Book Antiqua" w:cs="Times New Roman"/>
+          <w:i/>
+          <w:sz w:val="24"/>
+          <w:szCs w:val="36"/>
+        </w:rPr>
+        <w:t>.</w:t>
+      </w:r>
+      <w:r>
+        <w:rPr>
+          <w:rFonts w:ascii="Book Antiqua" w:hAnsi="Book Antiqua" w:cs="Times New Roman"/>
+          <w:i/>
+          <w:sz w:val="24"/>
+          <w:szCs w:val="36"/>
+        </w:rPr>
+        <w:t>8</w:t>
+      </w:r>
+      <w:r>
+        <w:rPr>
+          <w:rFonts w:ascii="Book Antiqua" w:hAnsi="Book Antiqua" w:cs="Times New Roman"/>
+          <w:i/>
+          <w:sz w:val="24"/>
+          <w:szCs w:val="36"/>
+        </w:rPr>
+        <w:t xml:space="preserve"> Pós-condições</w:t>
+      </w:r>
+    </w:p>
+    <w:p>
+      <w:pPr>
+        <w:ind w:left="708"/>
+        <w:rPr>
+          <w:rFonts w:ascii="Book Antiqua" w:hAnsi="Book Antiqua" w:cs="Times New Roman"/>
+          <w:sz w:val="24"/>
+          <w:szCs w:val="36"/>
+        </w:rPr>
+      </w:pPr>
+      <w:r>
+        <w:rPr>
+          <w:rFonts w:ascii="Book Antiqua" w:hAnsi="Book Antiqua" w:cs="Times New Roman"/>
+          <w:sz w:val="24"/>
+          <w:szCs w:val="36"/>
+        </w:rPr>
+        <w:t>Oponente conectado e m</w:t>
+      </w:r>
+      <w:r>
+        <w:rPr>
+          <w:rFonts w:ascii="Book Antiqua" w:hAnsi="Book Antiqua" w:cs="Times New Roman"/>
+          <w:sz w:val="24"/>
+          <w:szCs w:val="36"/>
+        </w:rPr>
+        <w:t xml:space="preserve">odo de jogo </w:t>
+      </w:r>
+      <w:r>
+        <w:rPr>
+          <w:rFonts w:ascii="Book Antiqua" w:hAnsi="Book Antiqua" w:cs="Times New Roman"/>
+          <w:sz w:val="24"/>
+          <w:szCs w:val="36"/>
+        </w:rPr>
+        <w:t>dual</w:t>
+      </w:r>
+      <w:r>
+        <w:rPr>
+          <w:rFonts w:ascii="Book Antiqua" w:hAnsi="Book Antiqua" w:cs="Times New Roman"/>
+          <w:sz w:val="24"/>
+          <w:szCs w:val="36"/>
+        </w:rPr>
+        <w:t>player escolhido.</w:t>
+      </w:r>
+    </w:p>
+    <w:p>
+      <w:pPr>
+        <w:rPr>
+          <w:rFonts w:ascii="Book Antiqua" w:hAnsi="Book Antiqua" w:cs="Times New Roman"/>
+          <w:sz w:val="24"/>
+          <w:szCs w:val="36"/>
+        </w:rPr>
+      </w:pPr>
+    </w:p>
+    <w:p>
+      <w:pPr>
+        <w:pStyle w:val="Ttulo2"/>
+        <w:spacing w:before="0" w:after="240"/>
+        <w:rPr>
+          <w:rFonts w:ascii="Book Antiqua" w:hAnsi="Book Antiqua" w:cs="Times New Roman"/>
+          <w:color w:val="auto"/>
+          <w:sz w:val="24"/>
+          <w:szCs w:val="36"/>
+        </w:rPr>
+      </w:pPr>
+      <w:bookmarkStart w:id="14" w:name="_Toc275556493"/>
+      <w:r>
+        <w:rPr>
+          <w:rFonts w:ascii="Book Antiqua" w:hAnsi="Book Antiqua" w:cs="Times New Roman"/>
+          <w:color w:val="auto"/>
+          <w:sz w:val="24"/>
+          <w:szCs w:val="36"/>
+        </w:rPr>
+        <w:t>3.5 [CSU05] Posicionar Embarcações</w:t>
+      </w:r>
+      <w:bookmarkEnd w:id="14"/>
+    </w:p>
+    <w:p>
+      <w:pPr>
+        <w:spacing w:after="0"/>
+        <w:ind w:left="708"/>
+        <w:rPr>
+          <w:rFonts w:ascii="Book Antiqua" w:hAnsi="Book Antiqua" w:cs="Times New Roman"/>
+          <w:i/>
+          <w:sz w:val="24"/>
+          <w:szCs w:val="36"/>
+        </w:rPr>
+      </w:pPr>
+      <w:r>
+        <w:rPr>
+          <w:rFonts w:ascii="Book Antiqua" w:hAnsi="Book Antiqua" w:cs="Times New Roman"/>
+          <w:i/>
+          <w:sz w:val="24"/>
+          <w:szCs w:val="36"/>
+        </w:rPr>
+        <w:t>3.5</w:t>
+      </w:r>
+      <w:r>
+        <w:rPr>
+          <w:rFonts w:ascii="Book Antiqua" w:hAnsi="Book Antiqua" w:cs="Times New Roman"/>
+          <w:i/>
+          <w:sz w:val="24"/>
+          <w:szCs w:val="36"/>
+        </w:rPr>
+        <w:t>.1 Descrição Sumária</w:t>
+      </w:r>
+    </w:p>
+    <w:p>
+      <w:pPr>
+        <w:ind w:left="708"/>
+        <w:jc w:val="both"/>
+        <w:rPr>
+          <w:rFonts w:ascii="Book Antiqua" w:hAnsi="Book Antiqua" w:cs="Times New Roman"/>
+          <w:sz w:val="24"/>
+          <w:szCs w:val="36"/>
+        </w:rPr>
+      </w:pPr>
+      <w:r>
+        <w:rPr>
+          <w:rFonts w:ascii="Book Antiqua" w:hAnsi="Book Antiqua" w:cs="Times New Roman"/>
+          <w:sz w:val="24"/>
+          <w:szCs w:val="36"/>
+        </w:rPr>
+        <w:t>Este caso de uso permite que o jogador posicione suas embarcações.</w:t>
+      </w:r>
+    </w:p>
+    <w:p>
+      <w:pPr>
+        <w:spacing w:after="0"/>
+        <w:ind w:left="708"/>
+        <w:rPr>
+          <w:rFonts w:ascii="Book Antiqua" w:hAnsi="Book Antiqua" w:cs="Times New Roman"/>
+          <w:i/>
+          <w:sz w:val="24"/>
+          <w:szCs w:val="36"/>
+        </w:rPr>
+      </w:pPr>
+      <w:r>
+        <w:rPr>
+          <w:rFonts w:ascii="Book Antiqua" w:hAnsi="Book Antiqua" w:cs="Times New Roman"/>
+          <w:i/>
+          <w:sz w:val="24"/>
+          <w:szCs w:val="36"/>
+        </w:rPr>
+        <w:t>3.5</w:t>
+      </w:r>
+      <w:r>
+        <w:rPr>
+          <w:rFonts w:ascii="Book Antiqua" w:hAnsi="Book Antiqua" w:cs="Times New Roman"/>
+          <w:i/>
+          <w:sz w:val="24"/>
+          <w:szCs w:val="36"/>
+        </w:rPr>
+        <w:t>.2 Ator Primário</w:t>
+      </w:r>
+    </w:p>
+    <w:p>
+      <w:pPr>
+        <w:ind w:left="708"/>
+        <w:rPr>
+          <w:rFonts w:ascii="Book Antiqua" w:hAnsi="Book Antiqua" w:cs="Times New Roman"/>
+          <w:sz w:val="24"/>
+          <w:szCs w:val="36"/>
+        </w:rPr>
+      </w:pPr>
+      <w:r>
+        <w:rPr>
+          <w:rFonts w:ascii="Book Antiqua" w:hAnsi="Book Antiqua" w:cs="Times New Roman"/>
+          <w:sz w:val="24"/>
+          <w:szCs w:val="36"/>
+        </w:rPr>
+        <w:t>[AT01] Jogador.</w:t>
+      </w:r>
+    </w:p>
+    <w:p>
+      <w:pPr>
+        <w:spacing w:after="0"/>
+        <w:ind w:left="708"/>
+        <w:rPr>
+          <w:rFonts w:ascii="Book Antiqua" w:hAnsi="Book Antiqua" w:cs="Times New Roman"/>
+          <w:i/>
+          <w:sz w:val="24"/>
+          <w:szCs w:val="36"/>
+        </w:rPr>
+      </w:pPr>
+      <w:r>
+        <w:rPr>
+          <w:rFonts w:ascii="Book Antiqua" w:hAnsi="Book Antiqua" w:cs="Times New Roman"/>
+          <w:i/>
+          <w:sz w:val="24"/>
+          <w:szCs w:val="36"/>
+        </w:rPr>
+        <w:t>3.5</w:t>
+      </w:r>
+      <w:r>
+        <w:rPr>
+          <w:rFonts w:ascii="Book Antiqua" w:hAnsi="Book Antiqua" w:cs="Times New Roman"/>
+          <w:i/>
+          <w:sz w:val="24"/>
+          <w:szCs w:val="36"/>
+        </w:rPr>
+        <w:t>.3 Pré-condições</w:t>
+      </w:r>
+    </w:p>
+    <w:p>
+      <w:pPr>
+        <w:ind w:left="708"/>
+        <w:rPr>
+          <w:rFonts w:ascii="Book Antiqua" w:hAnsi="Book Antiqua" w:cs="Times New Roman"/>
+          <w:sz w:val="24"/>
+          <w:szCs w:val="36"/>
+        </w:rPr>
+      </w:pPr>
+      <w:r>
+        <w:rPr>
+          <w:rFonts w:ascii="Book Antiqua" w:hAnsi="Book Antiqua" w:cs="Times New Roman"/>
+          <w:sz w:val="24"/>
+          <w:szCs w:val="36"/>
+        </w:rPr>
+        <w:t>Aplicação iniciada e modo de jogo escolhido.</w:t>
+      </w:r>
+    </w:p>
+    <w:p>
+      <w:pPr>
+        <w:spacing w:after="0"/>
+        <w:ind w:left="708"/>
+        <w:rPr>
+          <w:rFonts w:ascii="Book Antiqua" w:hAnsi="Book Antiqua" w:cs="Times New Roman"/>
+          <w:i/>
+          <w:sz w:val="24"/>
+          <w:szCs w:val="36"/>
+        </w:rPr>
+      </w:pPr>
+      <w:r>
+        <w:rPr>
+          <w:rFonts w:ascii="Book Antiqua" w:hAnsi="Book Antiqua" w:cs="Times New Roman"/>
+          <w:i/>
+          <w:sz w:val="24"/>
+          <w:szCs w:val="36"/>
+        </w:rPr>
+        <w:t>3.5</w:t>
+      </w:r>
+      <w:r>
+        <w:rPr>
+          <w:rFonts w:ascii="Book Antiqua" w:hAnsi="Book Antiqua" w:cs="Times New Roman"/>
+          <w:i/>
+          <w:sz w:val="24"/>
+          <w:szCs w:val="36"/>
+        </w:rPr>
+        <w:t>.4 Fluxo Principal</w:t>
+      </w:r>
+    </w:p>
+    <w:p>
+      <w:pPr>
+        <w:spacing w:after="0"/>
+        <w:ind w:left="708"/>
+        <w:rPr>
+          <w:rFonts w:ascii="Book Antiqua" w:hAnsi="Book Antiqua" w:cs="Times New Roman"/>
+          <w:sz w:val="24"/>
+          <w:szCs w:val="36"/>
+        </w:rPr>
+      </w:pPr>
+      <w:proofErr w:type="gramStart"/>
+      <w:r>
+        <w:rPr>
+          <w:rFonts w:ascii="Book Antiqua" w:hAnsi="Book Antiqua" w:cs="Times New Roman"/>
+          <w:sz w:val="24"/>
+          <w:szCs w:val="36"/>
+        </w:rPr>
+        <w:t>1</w:t>
+      </w:r>
+      <w:proofErr w:type="gramEnd"/>
+      <w:r>
+        <w:rPr>
+          <w:rFonts w:ascii="Book Antiqua" w:hAnsi="Book Antiqua" w:cs="Times New Roman"/>
+          <w:sz w:val="24"/>
+          <w:szCs w:val="36"/>
+        </w:rPr>
+        <w:t>) O sistema informa os tipos e quantidades das embarcações utilizadas.</w:t>
+      </w:r>
+    </w:p>
+    <w:p>
+      <w:pPr>
+        <w:spacing w:after="0"/>
+        <w:ind w:left="708"/>
+        <w:jc w:val="both"/>
         <w:rPr>
           <w:rFonts w:ascii="Book Antiqua" w:hAnsi="Book Antiqua" w:cs="Times New Roman"/>
           <w:sz w:val="24"/>
@@ -3929,7 +5723,7 @@
           <w:sz w:val="24"/>
           <w:szCs w:val="36"/>
         </w:rPr>
-        <w:t>) O sistema exibe a tela com as opções.</w:t>
+        <w:t>) O sistema habilita ao jogador o posicionamento das embarcações.</w:t>
       </w:r>
     </w:p>
     <w:p>
@@ -3958,11 +5752,12 @@
           <w:sz w:val="24"/>
           <w:szCs w:val="36"/>
         </w:rPr>
-        <w:t>) O ator seleciona a opção desejada.</w:t>
-      </w:r>
-    </w:p>
-    <w:p>
-      <w:pPr>
+        <w:t>) O ator posiciona suas embarcações de acordo com as regras.</w:t>
+      </w:r>
+    </w:p>
+    <w:p>
+      <w:pPr>
+        <w:spacing w:after="0"/>
         <w:ind w:left="708"/>
         <w:rPr>
           <w:rFonts w:ascii="Book Antiqua" w:hAnsi="Book Antiqua" w:cs="Times New Roman"/>
@@ -3986,7 +5781,35 @@
           <w:sz w:val="24"/>
           <w:szCs w:val="36"/>
         </w:rPr>
-        <w:t>) O sistema exibe o êxito da seleção.</w:t>
+        <w:t>) O sistema atualiza o cenário com as embarcações posicionadas.</w:t>
+      </w:r>
+    </w:p>
+    <w:p>
+      <w:pPr>
+        <w:ind w:left="708"/>
+        <w:rPr>
+          <w:rFonts w:ascii="Book Antiqua" w:hAnsi="Book Antiqua" w:cs="Times New Roman"/>
+          <w:sz w:val="24"/>
+          <w:szCs w:val="36"/>
+        </w:rPr>
+      </w:pPr>
+      <w:proofErr w:type="gramStart"/>
+      <w:r>
+        <w:rPr>
+          <w:rFonts w:ascii="Book Antiqua" w:hAnsi="Book Antiqua" w:cs="Times New Roman"/>
+          <w:sz w:val="24"/>
+          <w:szCs w:val="36"/>
+        </w:rPr>
+        <w:t>5</w:t>
+      </w:r>
+      <w:proofErr w:type="gramEnd"/>
+      <w:r>
+        <w:rPr>
+          <w:rFonts w:ascii="Book Antiqua" w:hAnsi="Book Antiqua" w:cs="Times New Roman"/>
+          <w:sz w:val="24"/>
+          <w:szCs w:val="36"/>
+        </w:rPr>
+        <w:t>) O sistema informa que as embarcações foram posicionadas com êxito.</w:t>
       </w:r>
     </w:p>
     <w:p>
@@ -4007,7 +5830,7 @@
           <w:sz w:val="24"/>
           <w:szCs w:val="36"/>
         </w:rPr>
-        <w:t>3.2</w:t>
+        <w:t>3.5</w:t>
       </w:r>
       <w:r>
         <w:rPr>
@@ -4055,7 +5878,7 @@
           <w:sz w:val="24"/>
           <w:szCs w:val="36"/>
         </w:rPr>
-        <w:t>3.2</w:t>
+        <w:t>3.5</w:t>
       </w:r>
       <w:r>
         <w:rPr>
@@ -4073,7 +5896,25 @@
           <w:sz w:val="24"/>
           <w:szCs w:val="36"/>
         </w:rPr>
-        <w:t>Fluxos de Exceção</w:t>
+        <w:t xml:space="preserve">Fluxos de </w:t>
+      </w:r>
+      <w:r>
+        <w:rPr>
+          <w:rFonts w:ascii="Book Antiqua" w:hAnsi="Book Antiqua" w:cs="Times New Roman"/>
+          <w:i/>
+          <w:sz w:val="24"/>
+          <w:szCs w:val="36"/>
+        </w:rPr>
+        <w:t>Exceç</w:t>
+      </w:r>
+      <w:r>
+        <w:rPr>
+          <w:rFonts w:ascii="Book Antiqua" w:hAnsi="Book Antiqua" w:cs="Times New Roman"/>
+          <w:i/>
+          <w:sz w:val="24"/>
+          <w:szCs w:val="36"/>
+        </w:rPr>
+        <w:t>ão</w:t>
       </w:r>
     </w:p>
     <w:p>
@@ -4112,34 +5953,252 @@
           <w:sz w:val="24"/>
           <w:szCs w:val="36"/>
         </w:rPr>
-        <w:t>3.2</w:t>
-      </w:r>
-      <w:r>
-        <w:rPr>
-          <w:rFonts w:ascii="Book Antiqua" w:hAnsi="Book Antiqua" w:cs="Times New Roman"/>
-          <w:i/>
-          <w:sz w:val="24"/>
-          <w:szCs w:val="36"/>
-        </w:rPr>
-        <w:t>.7 Pós-condições</w:t>
-      </w:r>
-    </w:p>
-    <w:p>
-      <w:pPr>
-        <w:ind w:left="708"/>
-        <w:rPr>
-          <w:rFonts w:ascii="Book Antiqua" w:hAnsi="Book Antiqua" w:cs="Times New Roman"/>
-          <w:sz w:val="24"/>
-          <w:szCs w:val="36"/>
-        </w:rPr>
-      </w:pPr>
-      <w:r>
-        <w:rPr>
-          <w:rFonts w:ascii="Book Antiqua" w:hAnsi="Book Antiqua" w:cs="Times New Roman"/>
-          <w:sz w:val="24"/>
-          <w:szCs w:val="36"/>
-        </w:rPr>
-        <w:t>Modo de jogo escolhido.</w:t>
+        <w:t>3.5</w:t>
+      </w:r>
+      <w:r>
+        <w:rPr>
+          <w:rFonts w:ascii="Book Antiqua" w:hAnsi="Book Antiqua" w:cs="Times New Roman"/>
+          <w:i/>
+          <w:sz w:val="24"/>
+          <w:szCs w:val="36"/>
+        </w:rPr>
+        <w:t xml:space="preserve">.7 </w:t>
+      </w:r>
+      <w:r>
+        <w:rPr>
+          <w:rFonts w:ascii="Book Antiqua" w:hAnsi="Book Antiqua" w:cs="Times New Roman"/>
+          <w:i/>
+          <w:sz w:val="24"/>
+          <w:szCs w:val="36"/>
+        </w:rPr>
+        <w:t>Gatilho</w:t>
+      </w:r>
+    </w:p>
+    <w:p>
+      <w:pPr>
+        <w:spacing w:after="0"/>
+        <w:ind w:left="708"/>
+        <w:jc w:val="both"/>
+        <w:rPr>
+          <w:rFonts w:ascii="Book Antiqua" w:hAnsi="Book Antiqua" w:cs="Times New Roman"/>
+          <w:sz w:val="24"/>
+          <w:szCs w:val="36"/>
+        </w:rPr>
+      </w:pPr>
+      <w:r>
+        <w:rPr>
+          <w:rFonts w:ascii="Book Antiqua" w:hAnsi="Book Antiqua" w:cs="Times New Roman"/>
+          <w:sz w:val="24"/>
+          <w:szCs w:val="36"/>
+        </w:rPr>
+        <w:t xml:space="preserve">a) Caso o modo de jogo escolhido for </w:t>
+      </w:r>
+      <w:proofErr w:type="spellStart"/>
+      <w:r>
+        <w:rPr>
+          <w:rFonts w:ascii="Book Antiqua" w:hAnsi="Book Antiqua" w:cs="Times New Roman"/>
+          <w:sz w:val="24"/>
+          <w:szCs w:val="36"/>
+        </w:rPr>
+        <w:t>singleplayer</w:t>
+      </w:r>
+      <w:proofErr w:type="spellEnd"/>
+      <w:r>
+        <w:rPr>
+          <w:rFonts w:ascii="Book Antiqua" w:hAnsi="Book Antiqua" w:cs="Times New Roman"/>
+          <w:sz w:val="24"/>
+          <w:szCs w:val="36"/>
+        </w:rPr>
+        <w:t>, o sistema habilita o jogador a iniciar o jogo</w:t>
+      </w:r>
+      <w:r>
+        <w:rPr>
+          <w:rFonts w:ascii="Book Antiqua" w:hAnsi="Book Antiqua" w:cs="Times New Roman"/>
+          <w:sz w:val="24"/>
+          <w:szCs w:val="36"/>
+        </w:rPr>
+        <w:t xml:space="preserve"> atirando</w:t>
+      </w:r>
+      <w:r>
+        <w:rPr>
+          <w:rFonts w:ascii="Book Antiqua" w:hAnsi="Book Antiqua" w:cs="Times New Roman"/>
+          <w:sz w:val="24"/>
+          <w:szCs w:val="36"/>
+        </w:rPr>
+        <w:t>.</w:t>
+      </w:r>
+    </w:p>
+    <w:p>
+      <w:pPr>
+        <w:ind w:left="708"/>
+        <w:jc w:val="both"/>
+        <w:rPr>
+          <w:rFonts w:ascii="Book Antiqua" w:hAnsi="Book Antiqua" w:cs="Times New Roman"/>
+          <w:sz w:val="24"/>
+          <w:szCs w:val="36"/>
+        </w:rPr>
+      </w:pPr>
+      <w:r>
+        <w:rPr>
+          <w:rFonts w:ascii="Book Antiqua" w:hAnsi="Book Antiqua" w:cs="Times New Roman"/>
+          <w:sz w:val="24"/>
+          <w:szCs w:val="36"/>
+        </w:rPr>
+        <w:t>b) Caso o modo d</w:t>
+      </w:r>
+      <w:r>
+        <w:rPr>
+          <w:rFonts w:ascii="Book Antiqua" w:hAnsi="Book Antiqua" w:cs="Times New Roman"/>
+          <w:sz w:val="24"/>
+          <w:szCs w:val="36"/>
+        </w:rPr>
+        <w:t>e jogo escolhido for dualplayer e</w:t>
+      </w:r>
+      <w:r>
+        <w:rPr>
+          <w:rFonts w:ascii="Book Antiqua" w:hAnsi="Book Antiqua" w:cs="Times New Roman"/>
+          <w:sz w:val="24"/>
+          <w:szCs w:val="36"/>
+        </w:rPr>
+        <w:t xml:space="preserve"> o jogador </w:t>
+      </w:r>
+      <w:r>
+        <w:rPr>
+          <w:rFonts w:ascii="Book Antiqua" w:hAnsi="Book Antiqua" w:cs="Times New Roman"/>
+          <w:sz w:val="24"/>
+          <w:szCs w:val="36"/>
+        </w:rPr>
+        <w:t xml:space="preserve">tenha exercido o papel de servidor, </w:t>
+      </w:r>
+      <w:r>
+        <w:rPr>
+          <w:rFonts w:ascii="Book Antiqua" w:hAnsi="Book Antiqua" w:cs="Times New Roman"/>
+          <w:sz w:val="24"/>
+          <w:szCs w:val="36"/>
+        </w:rPr>
+        <w:t>o sistema habilita-o a iniciar o jogo</w:t>
+      </w:r>
+      <w:r>
+        <w:rPr>
+          <w:rFonts w:ascii="Book Antiqua" w:hAnsi="Book Antiqua" w:cs="Times New Roman"/>
+          <w:sz w:val="24"/>
+          <w:szCs w:val="36"/>
+        </w:rPr>
+        <w:t xml:space="preserve"> atirando</w:t>
+      </w:r>
+      <w:r>
+        <w:rPr>
+          <w:rFonts w:ascii="Book Antiqua" w:hAnsi="Book Antiqua" w:cs="Times New Roman"/>
+          <w:sz w:val="24"/>
+          <w:szCs w:val="36"/>
+        </w:rPr>
+        <w:t xml:space="preserve">. Caso contrário, o sistema habilita </w:t>
+      </w:r>
+      <w:r>
+        <w:rPr>
+          <w:rFonts w:ascii="Book Antiqua" w:hAnsi="Book Antiqua" w:cs="Times New Roman"/>
+          <w:sz w:val="24"/>
+          <w:szCs w:val="36"/>
+        </w:rPr>
+        <w:t>a</w:t>
+      </w:r>
+      <w:r>
+        <w:rPr>
+          <w:rFonts w:ascii="Book Antiqua" w:hAnsi="Book Antiqua" w:cs="Times New Roman"/>
+          <w:sz w:val="24"/>
+          <w:szCs w:val="36"/>
+        </w:rPr>
+        <w:t>o oponente</w:t>
+      </w:r>
+      <w:r>
+        <w:rPr>
+          <w:rFonts w:ascii="Book Antiqua" w:hAnsi="Book Antiqua" w:cs="Times New Roman"/>
+          <w:sz w:val="24"/>
+          <w:szCs w:val="36"/>
+        </w:rPr>
+        <w:t>.</w:t>
+      </w:r>
+    </w:p>
+    <w:p>
+      <w:pPr>
+        <w:spacing w:after="0"/>
+        <w:ind w:left="708"/>
+        <w:rPr>
+          <w:rFonts w:ascii="Book Antiqua" w:hAnsi="Book Antiqua" w:cs="Times New Roman"/>
+          <w:i/>
+          <w:sz w:val="24"/>
+          <w:szCs w:val="36"/>
+        </w:rPr>
+      </w:pPr>
+      <w:r>
+        <w:rPr>
+          <w:rFonts w:ascii="Book Antiqua" w:hAnsi="Book Antiqua" w:cs="Times New Roman"/>
+          <w:i/>
+          <w:sz w:val="24"/>
+          <w:szCs w:val="36"/>
+        </w:rPr>
+        <w:t>3.5</w:t>
+      </w:r>
+      <w:r>
+        <w:rPr>
+          <w:rFonts w:ascii="Book Antiqua" w:hAnsi="Book Antiqua" w:cs="Times New Roman"/>
+          <w:i/>
+          <w:sz w:val="24"/>
+          <w:szCs w:val="36"/>
+        </w:rPr>
+        <w:t>.</w:t>
+      </w:r>
+      <w:r>
+        <w:rPr>
+          <w:rFonts w:ascii="Book Antiqua" w:hAnsi="Book Antiqua" w:cs="Times New Roman"/>
+          <w:i/>
+          <w:sz w:val="24"/>
+          <w:szCs w:val="36"/>
+        </w:rPr>
+        <w:t>8</w:t>
+      </w:r>
+      <w:r>
+        <w:rPr>
+          <w:rFonts w:ascii="Book Antiqua" w:hAnsi="Book Antiqua" w:cs="Times New Roman"/>
+          <w:i/>
+          <w:sz w:val="24"/>
+          <w:szCs w:val="36"/>
+        </w:rPr>
+        <w:t xml:space="preserve"> Pós-condições</w:t>
+      </w:r>
+    </w:p>
+    <w:p>
+      <w:pPr>
+        <w:ind w:left="708"/>
+        <w:rPr>
+          <w:rFonts w:ascii="Book Antiqua" w:hAnsi="Book Antiqua" w:cs="Times New Roman"/>
+          <w:sz w:val="24"/>
+          <w:szCs w:val="36"/>
+        </w:rPr>
+      </w:pPr>
+      <w:r>
+        <w:rPr>
+          <w:rFonts w:ascii="Book Antiqua" w:hAnsi="Book Antiqua" w:cs="Times New Roman"/>
+          <w:sz w:val="24"/>
+          <w:szCs w:val="36"/>
+        </w:rPr>
+        <w:t>Embarcações posicionadas</w:t>
+      </w:r>
+      <w:r>
+        <w:rPr>
+          <w:rFonts w:ascii="Book Antiqua" w:hAnsi="Book Antiqua" w:cs="Times New Roman"/>
+          <w:sz w:val="24"/>
+          <w:szCs w:val="36"/>
+        </w:rPr>
+        <w:t xml:space="preserve"> e jogo iniciado</w:t>
+      </w:r>
+      <w:r>
+        <w:rPr>
+          <w:rFonts w:ascii="Book Antiqua" w:hAnsi="Book Antiqua" w:cs="Times New Roman"/>
+          <w:sz w:val="24"/>
+          <w:szCs w:val="36"/>
+        </w:rPr>
+        <w:t>.</w:t>
       </w:r>
     </w:p>
     <w:p>
@@ -4162,7 +6221,7 @@
           <w:szCs w:val="36"/>
         </w:rPr>
       </w:pPr>
-      <w:bookmarkStart w:id="11" w:name="_Toc275556491"/>
+      <w:bookmarkStart w:id="15" w:name="_Toc275556494"/>
       <w:r>
         <w:rPr>
           <w:rFonts w:ascii="Book Antiqua" w:hAnsi="Book Antiqua" w:cs="Times New Roman"/>
@@ -4170,9 +6229,9 @@
           <w:sz w:val="24"/>
           <w:szCs w:val="36"/>
         </w:rPr>
-        <w:t>3.3 [CSU03] Escolher Modo Singleplayer</w:t>
-      </w:r>
-      <w:bookmarkEnd w:id="11"/>
+        <w:t>3.6 [CSU06] Visualizar Pontuação</w:t>
+      </w:r>
+      <w:bookmarkEnd w:id="15"/>
     </w:p>
     <w:p>
       <w:pPr>
@@ -4192,7 +6251,7 @@
           <w:sz w:val="24"/>
           <w:szCs w:val="36"/>
         </w:rPr>
-        <w:t>3.3</w:t>
+        <w:t>3.6</w:t>
       </w:r>
       <w:r>
         <w:rPr>
@@ -4220,23 +6279,7 @@
           <w:sz w:val="24"/>
           <w:szCs w:val="36"/>
         </w:rPr>
-        <w:t>Este caso de uso prepar</w:t>
-      </w:r>
-      <w:r>
-        <w:rPr>
-          <w:rFonts w:ascii="Book Antiqua" w:hAnsi="Book Antiqua" w:cs="Times New Roman"/>
-          <w:sz w:val="24"/>
-          <w:szCs w:val="36"/>
-        </w:rPr>
-        <w:t>a o sistema para o jogo contra a inteligência do</w:t>
-      </w:r>
-      <w:r>
-        <w:rPr>
-          <w:rFonts w:ascii="Book Antiqua" w:hAnsi="Book Antiqua" w:cs="Times New Roman"/>
-          <w:sz w:val="24"/>
-          <w:szCs w:val="36"/>
-        </w:rPr>
-        <w:t xml:space="preserve"> computador.</w:t>
+        <w:t>Este caso de uso permite que o ator visualize sua pontuação.</w:t>
       </w:r>
     </w:p>
     <w:p>
@@ -4257,7 +6300,7 @@
           <w:sz w:val="24"/>
           <w:szCs w:val="36"/>
         </w:rPr>
-        <w:t>3.3</w:t>
+        <w:t>3.6</w:t>
       </w:r>
       <w:r>
         <w:rPr>
@@ -4305,7 +6348,7 @@
           <w:sz w:val="24"/>
           <w:szCs w:val="36"/>
         </w:rPr>
-        <w:t>3.3</w:t>
+        <w:t>3.6</w:t>
       </w:r>
       <w:r>
         <w:rPr>
@@ -4332,7 +6375,23 @@
           <w:sz w:val="24"/>
           <w:szCs w:val="36"/>
         </w:rPr>
-        <w:t>Aplicação iniciada.</w:t>
+        <w:t>Aplicação iniciada</w:t>
+      </w:r>
+      <w:r>
+        <w:rPr>
+          <w:rFonts w:ascii="Book Antiqua" w:hAnsi="Book Antiqua" w:cs="Times New Roman"/>
+          <w:sz w:val="24"/>
+          <w:szCs w:val="36"/>
+        </w:rPr>
+        <w:t xml:space="preserve"> e jogo iniciado</w:t>
+      </w:r>
+      <w:r>
+        <w:rPr>
+          <w:rFonts w:ascii="Book Antiqua" w:hAnsi="Book Antiqua" w:cs="Times New Roman"/>
+          <w:sz w:val="24"/>
+          <w:szCs w:val="36"/>
+        </w:rPr>
+        <w:t>.</w:t>
       </w:r>
     </w:p>
     <w:p>
@@ -4353,7 +6412,7 @@
           <w:sz w:val="24"/>
           <w:szCs w:val="36"/>
         </w:rPr>
-        <w:t>3.3</w:t>
+        <w:t>3.6</w:t>
       </w:r>
       <w:r>
         <w:rPr>
@@ -4391,7 +6450,52 @@
           <w:sz w:val="24"/>
           <w:szCs w:val="36"/>
         </w:rPr>
-        <w:t>) O ator escolhe o modo singleplayer.</w:t>
+        <w:t>) O ator escolhe a opção de visualizar pontuação.</w:t>
+      </w:r>
+    </w:p>
+    <w:p>
+      <w:pPr>
+        <w:ind w:left="708"/>
+        <w:jc w:val="both"/>
+        <w:rPr>
+          <w:rFonts w:ascii="Book Antiqua" w:hAnsi="Book Antiqua" w:cs="Times New Roman"/>
+          <w:sz w:val="24"/>
+          <w:szCs w:val="36"/>
+        </w:rPr>
+      </w:pPr>
+      <w:proofErr w:type="gramStart"/>
+      <w:r>
+        <w:rPr>
+          <w:rFonts w:ascii="Book Antiqua" w:hAnsi="Book Antiqua" w:cs="Times New Roman"/>
+          <w:sz w:val="24"/>
+          <w:szCs w:val="36"/>
+        </w:rPr>
+        <w:t>2</w:t>
+      </w:r>
+      <w:proofErr w:type="gramEnd"/>
+      <w:r>
+        <w:rPr>
+          <w:rFonts w:ascii="Book Antiqua" w:hAnsi="Book Antiqua" w:cs="Times New Roman"/>
+          <w:sz w:val="24"/>
+          <w:szCs w:val="36"/>
+        </w:rPr>
+        <w:t xml:space="preserve">) O sistema exibe uma tela com o </w:t>
+      </w:r>
+      <w:r>
+        <w:rPr>
+          <w:rFonts w:ascii="Book Antiqua" w:hAnsi="Book Antiqua" w:cs="Times New Roman"/>
+          <w:sz w:val="24"/>
+          <w:szCs w:val="36"/>
+        </w:rPr>
+        <w:t>número</w:t>
+      </w:r>
+      <w:r>
+        <w:rPr>
+          <w:rFonts w:ascii="Book Antiqua" w:hAnsi="Book Antiqua" w:cs="Times New Roman"/>
+          <w:sz w:val="24"/>
+          <w:szCs w:val="36"/>
+        </w:rPr>
+        <w:t xml:space="preserve"> de jogadas do ator e sua respectiva pontuação.</w:t>
       </w:r>
     </w:p>
     <w:p>
@@ -4400,55 +6504,46 @@
         <w:ind w:left="708"/>
         <w:rPr>
           <w:rFonts w:ascii="Book Antiqua" w:hAnsi="Book Antiqua" w:cs="Times New Roman"/>
-          <w:sz w:val="24"/>
-          <w:szCs w:val="36"/>
-        </w:rPr>
-      </w:pPr>
-      <w:proofErr w:type="gramStart"/>
-      <w:r>
-        <w:rPr>
-          <w:rFonts w:ascii="Book Antiqua" w:hAnsi="Book Antiqua" w:cs="Times New Roman"/>
-          <w:sz w:val="24"/>
-          <w:szCs w:val="36"/>
-        </w:rPr>
-        <w:t>2</w:t>
-      </w:r>
-      <w:proofErr w:type="gramEnd"/>
-      <w:r>
-        <w:rPr>
-          <w:rFonts w:ascii="Book Antiqua" w:hAnsi="Book Antiqua" w:cs="Times New Roman"/>
-          <w:sz w:val="24"/>
-          <w:szCs w:val="36"/>
-        </w:rPr>
-        <w:t>) O sistema posiciona suas embarcações automaticamente.</w:t>
-      </w:r>
-    </w:p>
-    <w:p>
-      <w:pPr>
-        <w:ind w:left="708"/>
-        <w:rPr>
-          <w:rFonts w:ascii="Book Antiqua" w:hAnsi="Book Antiqua" w:cs="Times New Roman"/>
-          <w:sz w:val="24"/>
-          <w:szCs w:val="36"/>
-        </w:rPr>
-      </w:pPr>
-      <w:proofErr w:type="gramStart"/>
-      <w:r>
-        <w:rPr>
-          <w:rFonts w:ascii="Book Antiqua" w:hAnsi="Book Antiqua" w:cs="Times New Roman"/>
-          <w:sz w:val="24"/>
-          <w:szCs w:val="36"/>
-        </w:rPr>
-        <w:t>3</w:t>
-      </w:r>
-      <w:proofErr w:type="gramEnd"/>
-      <w:r>
-        <w:rPr>
-          <w:rFonts w:ascii="Book Antiqua" w:hAnsi="Book Antiqua" w:cs="Times New Roman"/>
-          <w:sz w:val="24"/>
-          <w:szCs w:val="36"/>
-        </w:rPr>
-        <w:t>) O sistema exibe o êxito da seleção.</w:t>
+          <w:i/>
+          <w:sz w:val="24"/>
+          <w:szCs w:val="36"/>
+        </w:rPr>
+      </w:pPr>
+      <w:r>
+        <w:rPr>
+          <w:rFonts w:ascii="Book Antiqua" w:hAnsi="Book Antiqua" w:cs="Times New Roman"/>
+          <w:i/>
+          <w:sz w:val="24"/>
+          <w:szCs w:val="36"/>
+        </w:rPr>
+        <w:t>3.6</w:t>
+      </w:r>
+      <w:r>
+        <w:rPr>
+          <w:rFonts w:ascii="Book Antiqua" w:hAnsi="Book Antiqua" w:cs="Times New Roman"/>
+          <w:i/>
+          <w:sz w:val="24"/>
+          <w:szCs w:val="36"/>
+        </w:rPr>
+        <w:t>.5 Fluxos Alternativos</w:t>
+      </w:r>
+    </w:p>
+    <w:p>
+      <w:pPr>
+        <w:ind w:left="708"/>
+        <w:rPr>
+          <w:rFonts w:ascii="Book Antiqua" w:hAnsi="Book Antiqua" w:cs="Times New Roman"/>
+          <w:sz w:val="24"/>
+          <w:szCs w:val="36"/>
+        </w:rPr>
+      </w:pPr>
+      <w:r>
+        <w:rPr>
+          <w:rFonts w:ascii="Book Antiqua" w:hAnsi="Book Antiqua" w:cs="Times New Roman"/>
+          <w:sz w:val="24"/>
+          <w:szCs w:val="36"/>
+        </w:rPr>
+        <w:t>Não se aplica.</w:t>
       </w:r>
     </w:p>
     <w:p>
@@ -4469,16 +6564,43 @@
           <w:sz w:val="24"/>
           <w:szCs w:val="36"/>
         </w:rPr>
-        <w:t>3.3</w:t>
-      </w:r>
-      <w:r>
-        <w:rPr>
-          <w:rFonts w:ascii="Book Antiqua" w:hAnsi="Book Antiqua" w:cs="Times New Roman"/>
-          <w:i/>
-          <w:sz w:val="24"/>
-          <w:szCs w:val="36"/>
-        </w:rPr>
-        <w:t>.5 Fluxos Alternativos</w:t>
+        <w:t>3.6</w:t>
+      </w:r>
+      <w:r>
+        <w:rPr>
+          <w:rFonts w:ascii="Book Antiqua" w:hAnsi="Book Antiqua" w:cs="Times New Roman"/>
+          <w:i/>
+          <w:sz w:val="24"/>
+          <w:szCs w:val="36"/>
+        </w:rPr>
+        <w:t xml:space="preserve">.6 </w:t>
+      </w:r>
+      <w:r>
+        <w:rPr>
+          <w:rFonts w:ascii="Book Antiqua" w:hAnsi="Book Antiqua" w:cs="Times New Roman"/>
+          <w:i/>
+          <w:sz w:val="24"/>
+          <w:szCs w:val="36"/>
+        </w:rPr>
+        <w:t xml:space="preserve">Fluxos de </w:t>
+      </w:r>
+      <w:r>
+        <w:rPr>
+          <w:rFonts w:ascii="Book Antiqua" w:hAnsi="Book Antiqua" w:cs="Times New Roman"/>
+          <w:i/>
+          <w:sz w:val="24"/>
+          <w:szCs w:val="36"/>
+        </w:rPr>
+        <w:t>Exceç</w:t>
+      </w:r>
+      <w:r>
+        <w:rPr>
+          <w:rFonts w:ascii="Book Antiqua" w:hAnsi="Book Antiqua" w:cs="Times New Roman"/>
+          <w:i/>
+          <w:sz w:val="24"/>
+          <w:szCs w:val="36"/>
+        </w:rPr>
+        <w:t>ão</w:t>
       </w:r>
     </w:p>
     <w:p>
@@ -4517,82 +6639,7 @@
           <w:sz w:val="24"/>
           <w:szCs w:val="36"/>
         </w:rPr>
-        <w:t>3.3</w:t>
-      </w:r>
-      <w:r>
-        <w:rPr>
-          <w:rFonts w:ascii="Book Antiqua" w:hAnsi="Book Antiqua" w:cs="Times New Roman"/>
-          <w:i/>
-          <w:sz w:val="24"/>
-          <w:szCs w:val="36"/>
-        </w:rPr>
-        <w:t xml:space="preserve">.6 </w:t>
-      </w:r>
-      <w:r>
-        <w:rPr>
-          <w:rFonts w:ascii="Book Antiqua" w:hAnsi="Book Antiqua" w:cs="Times New Roman"/>
-          <w:i/>
-          <w:sz w:val="24"/>
-          <w:szCs w:val="36"/>
-        </w:rPr>
-        <w:t xml:space="preserve">Fluxos de </w:t>
-      </w:r>
-      <w:r>
-        <w:rPr>
-          <w:rFonts w:ascii="Book Antiqua" w:hAnsi="Book Antiqua" w:cs="Times New Roman"/>
-          <w:i/>
-          <w:sz w:val="24"/>
-          <w:szCs w:val="36"/>
-        </w:rPr>
-        <w:t>Exceç</w:t>
-      </w:r>
-      <w:r>
-        <w:rPr>
-          <w:rFonts w:ascii="Book Antiqua" w:hAnsi="Book Antiqua" w:cs="Times New Roman"/>
-          <w:i/>
-          <w:sz w:val="24"/>
-          <w:szCs w:val="36"/>
-        </w:rPr>
-        <w:t>ão</w:t>
-      </w:r>
-    </w:p>
-    <w:p>
-      <w:pPr>
-        <w:ind w:left="708"/>
-        <w:rPr>
-          <w:rFonts w:ascii="Book Antiqua" w:hAnsi="Book Antiqua" w:cs="Times New Roman"/>
-          <w:sz w:val="24"/>
-          <w:szCs w:val="36"/>
-        </w:rPr>
-      </w:pPr>
-      <w:r>
-        <w:rPr>
-          <w:rFonts w:ascii="Book Antiqua" w:hAnsi="Book Antiqua" w:cs="Times New Roman"/>
-          <w:sz w:val="24"/>
-          <w:szCs w:val="36"/>
-        </w:rPr>
-        <w:t>Não se aplica.</w:t>
-      </w:r>
-    </w:p>
-    <w:p>
-      <w:pPr>
-        <w:spacing w:after="0"/>
-        <w:ind w:left="708"/>
-        <w:rPr>
-          <w:rFonts w:ascii="Book Antiqua" w:hAnsi="Book Antiqua" w:cs="Times New Roman"/>
-          <w:i/>
-          <w:sz w:val="24"/>
-          <w:szCs w:val="36"/>
-        </w:rPr>
-      </w:pPr>
-      <w:r>
-        <w:rPr>
-          <w:rFonts w:ascii="Book Antiqua" w:hAnsi="Book Antiqua" w:cs="Times New Roman"/>
-          <w:i/>
-          <w:sz w:val="24"/>
-          <w:szCs w:val="36"/>
-        </w:rPr>
-        <w:t>3.3</w:t>
+        <w:t>3.6</w:t>
       </w:r>
       <w:r>
         <w:rPr>
@@ -4619,7 +6666,16 @@
           <w:sz w:val="24"/>
           <w:szCs w:val="36"/>
         </w:rPr>
-        <w:t>Modo de jogo singleplayer escolhido.</w:t>
+        <w:lastRenderedPageBreak/>
+        <w:t>Pontuação visualizada</w:t>
+      </w:r>
+      <w:r>
+        <w:rPr>
+          <w:rFonts w:ascii="Book Antiqua" w:hAnsi="Book Antiqua" w:cs="Times New Roman"/>
+          <w:sz w:val="24"/>
+          <w:szCs w:val="36"/>
+        </w:rPr>
+        <w:t>.</w:t>
       </w:r>
     </w:p>
     <w:p>
@@ -4642,7 +6698,7 @@
           <w:szCs w:val="36"/>
         </w:rPr>
       </w:pPr>
-      <w:bookmarkStart w:id="12" w:name="_Toc275556492"/>
+      <w:bookmarkStart w:id="16" w:name="_Toc275556495"/>
       <w:r>
         <w:rPr>
           <w:rFonts w:ascii="Book Antiqua" w:hAnsi="Book Antiqua" w:cs="Times New Roman"/>
@@ -4650,2041 +6706,18 @@
           <w:sz w:val="24"/>
           <w:szCs w:val="36"/>
         </w:rPr>
-        <w:t>3.4 [CSU04] Escolher Modo Dualplayer</w:t>
-      </w:r>
-      <w:bookmarkEnd w:id="12"/>
-    </w:p>
-    <w:p>
-      <w:pPr>
-        <w:spacing w:after="0"/>
-        <w:ind w:left="708"/>
-        <w:rPr>
-          <w:rFonts w:ascii="Book Antiqua" w:hAnsi="Book Antiqua" w:cs="Times New Roman"/>
-          <w:i/>
-          <w:sz w:val="24"/>
-          <w:szCs w:val="36"/>
-        </w:rPr>
-      </w:pPr>
-      <w:r>
-        <w:rPr>
-          <w:rFonts w:ascii="Book Antiqua" w:hAnsi="Book Antiqua" w:cs="Times New Roman"/>
-          <w:i/>
-          <w:sz w:val="24"/>
-          <w:szCs w:val="36"/>
-        </w:rPr>
-        <w:t>3.4</w:t>
-      </w:r>
-      <w:r>
-        <w:rPr>
-          <w:rFonts w:ascii="Book Antiqua" w:hAnsi="Book Antiqua" w:cs="Times New Roman"/>
-          <w:i/>
-          <w:sz w:val="24"/>
-          <w:szCs w:val="36"/>
-        </w:rPr>
-        <w:t>.1 Descrição Sumária</w:t>
-      </w:r>
-    </w:p>
-    <w:p>
-      <w:pPr>
-        <w:ind w:left="708"/>
-        <w:jc w:val="both"/>
-        <w:rPr>
-          <w:rFonts w:ascii="Book Antiqua" w:hAnsi="Book Antiqua" w:cs="Times New Roman"/>
-          <w:sz w:val="24"/>
-          <w:szCs w:val="36"/>
-        </w:rPr>
-      </w:pPr>
-      <w:r>
-        <w:rPr>
-          <w:rFonts w:ascii="Book Antiqua" w:hAnsi="Book Antiqua" w:cs="Times New Roman"/>
-          <w:sz w:val="24"/>
-          <w:szCs w:val="36"/>
-        </w:rPr>
-        <w:t>Este caso de uso prepara o sistema para o jogo contra outro indivíduo.</w:t>
-      </w:r>
-    </w:p>
-    <w:p>
-      <w:pPr>
-        <w:spacing w:after="0"/>
-        <w:ind w:left="708"/>
-        <w:rPr>
-          <w:rFonts w:ascii="Book Antiqua" w:hAnsi="Book Antiqua" w:cs="Times New Roman"/>
-          <w:i/>
-          <w:sz w:val="24"/>
-          <w:szCs w:val="36"/>
-        </w:rPr>
-      </w:pPr>
-      <w:r>
-        <w:rPr>
-          <w:rFonts w:ascii="Book Antiqua" w:hAnsi="Book Antiqua" w:cs="Times New Roman"/>
-          <w:i/>
-          <w:sz w:val="24"/>
-          <w:szCs w:val="36"/>
-        </w:rPr>
-        <w:lastRenderedPageBreak/>
-        <w:t>3.4</w:t>
-      </w:r>
-      <w:r>
-        <w:rPr>
-          <w:rFonts w:ascii="Book Antiqua" w:hAnsi="Book Antiqua" w:cs="Times New Roman"/>
-          <w:i/>
-          <w:sz w:val="24"/>
-          <w:szCs w:val="36"/>
-        </w:rPr>
-        <w:t>.2 Ator Primário</w:t>
-      </w:r>
-    </w:p>
-    <w:p>
-      <w:pPr>
-        <w:ind w:left="708"/>
-        <w:rPr>
-          <w:rFonts w:ascii="Book Antiqua" w:hAnsi="Book Antiqua" w:cs="Times New Roman"/>
-          <w:sz w:val="24"/>
-          <w:szCs w:val="36"/>
-        </w:rPr>
-      </w:pPr>
-      <w:r>
-        <w:rPr>
-          <w:rFonts w:ascii="Book Antiqua" w:hAnsi="Book Antiqua" w:cs="Times New Roman"/>
-          <w:sz w:val="24"/>
-          <w:szCs w:val="36"/>
-        </w:rPr>
-        <w:t>[AT01] Jogador.</w:t>
-      </w:r>
-    </w:p>
-    <w:p>
-      <w:pPr>
-        <w:spacing w:after="0"/>
-        <w:ind w:left="708"/>
-        <w:rPr>
-          <w:rFonts w:ascii="Book Antiqua" w:hAnsi="Book Antiqua" w:cs="Times New Roman"/>
-          <w:i/>
-          <w:sz w:val="24"/>
-          <w:szCs w:val="36"/>
-        </w:rPr>
-      </w:pPr>
-      <w:r>
-        <w:rPr>
-          <w:rFonts w:ascii="Book Antiqua" w:hAnsi="Book Antiqua" w:cs="Times New Roman"/>
-          <w:i/>
-          <w:sz w:val="24"/>
-          <w:szCs w:val="36"/>
-        </w:rPr>
-        <w:t>3.4</w:t>
-      </w:r>
-      <w:r>
-        <w:rPr>
-          <w:rFonts w:ascii="Book Antiqua" w:hAnsi="Book Antiqua" w:cs="Times New Roman"/>
-          <w:i/>
-          <w:sz w:val="24"/>
-          <w:szCs w:val="36"/>
-        </w:rPr>
-        <w:t>.</w:t>
-      </w:r>
-      <w:r>
-        <w:rPr>
-          <w:rFonts w:ascii="Book Antiqua" w:hAnsi="Book Antiqua" w:cs="Times New Roman"/>
-          <w:i/>
-          <w:sz w:val="24"/>
-          <w:szCs w:val="36"/>
-        </w:rPr>
-        <w:t>3</w:t>
-      </w:r>
-      <w:r>
-        <w:rPr>
-          <w:rFonts w:ascii="Book Antiqua" w:hAnsi="Book Antiqua" w:cs="Times New Roman"/>
-          <w:i/>
-          <w:sz w:val="24"/>
-          <w:szCs w:val="36"/>
-        </w:rPr>
-        <w:t xml:space="preserve"> Ator </w:t>
-      </w:r>
-      <w:r>
-        <w:rPr>
-          <w:rFonts w:ascii="Book Antiqua" w:hAnsi="Book Antiqua" w:cs="Times New Roman"/>
-          <w:i/>
-          <w:sz w:val="24"/>
-          <w:szCs w:val="36"/>
-        </w:rPr>
-        <w:t>Secundário</w:t>
-      </w:r>
-    </w:p>
-    <w:p>
-      <w:pPr>
-        <w:ind w:left="708"/>
-        <w:rPr>
-          <w:rFonts w:ascii="Book Antiqua" w:hAnsi="Book Antiqua" w:cs="Times New Roman"/>
-          <w:sz w:val="24"/>
-          <w:szCs w:val="36"/>
-        </w:rPr>
-      </w:pPr>
-      <w:r>
-        <w:rPr>
-          <w:rFonts w:ascii="Book Antiqua" w:hAnsi="Book Antiqua" w:cs="Times New Roman"/>
-          <w:sz w:val="24"/>
-          <w:szCs w:val="36"/>
-        </w:rPr>
-        <w:t>[AT02] Oponente.</w:t>
-      </w:r>
-    </w:p>
-    <w:p>
-      <w:pPr>
-        <w:spacing w:after="0"/>
-        <w:ind w:left="708"/>
-        <w:rPr>
-          <w:rFonts w:ascii="Book Antiqua" w:hAnsi="Book Antiqua" w:cs="Times New Roman"/>
-          <w:i/>
-          <w:sz w:val="24"/>
-          <w:szCs w:val="36"/>
-        </w:rPr>
-      </w:pPr>
-      <w:r>
-        <w:rPr>
-          <w:rFonts w:ascii="Book Antiqua" w:hAnsi="Book Antiqua" w:cs="Times New Roman"/>
-          <w:i/>
-          <w:sz w:val="24"/>
-          <w:szCs w:val="36"/>
-        </w:rPr>
-        <w:t>3.4</w:t>
-      </w:r>
-      <w:r>
-        <w:rPr>
-          <w:rFonts w:ascii="Book Antiqua" w:hAnsi="Book Antiqua" w:cs="Times New Roman"/>
-          <w:i/>
-          <w:sz w:val="24"/>
-          <w:szCs w:val="36"/>
-        </w:rPr>
-        <w:t>.</w:t>
-      </w:r>
-      <w:r>
-        <w:rPr>
-          <w:rFonts w:ascii="Book Antiqua" w:hAnsi="Book Antiqua" w:cs="Times New Roman"/>
-          <w:i/>
-          <w:sz w:val="24"/>
-          <w:szCs w:val="36"/>
-        </w:rPr>
-        <w:t>4</w:t>
-      </w:r>
-      <w:r>
-        <w:rPr>
-          <w:rFonts w:ascii="Book Antiqua" w:hAnsi="Book Antiqua" w:cs="Times New Roman"/>
-          <w:i/>
-          <w:sz w:val="24"/>
-          <w:szCs w:val="36"/>
-        </w:rPr>
-        <w:t xml:space="preserve"> Pré-condições</w:t>
-      </w:r>
-    </w:p>
-    <w:p>
-      <w:pPr>
-        <w:ind w:left="708"/>
-        <w:rPr>
-          <w:rFonts w:ascii="Book Antiqua" w:hAnsi="Book Antiqua" w:cs="Times New Roman"/>
-          <w:sz w:val="24"/>
-          <w:szCs w:val="36"/>
-        </w:rPr>
-      </w:pPr>
-      <w:r>
-        <w:rPr>
-          <w:rFonts w:ascii="Book Antiqua" w:hAnsi="Book Antiqua" w:cs="Times New Roman"/>
-          <w:sz w:val="24"/>
-          <w:szCs w:val="36"/>
-        </w:rPr>
-        <w:t>Aplicação iniciada.</w:t>
-      </w:r>
-    </w:p>
-    <w:p>
-      <w:pPr>
-        <w:spacing w:after="0"/>
-        <w:ind w:left="708"/>
-        <w:rPr>
-          <w:rFonts w:ascii="Book Antiqua" w:hAnsi="Book Antiqua" w:cs="Times New Roman"/>
-          <w:i/>
-          <w:sz w:val="24"/>
-          <w:szCs w:val="36"/>
-        </w:rPr>
-      </w:pPr>
-      <w:r>
-        <w:rPr>
-          <w:rFonts w:ascii="Book Antiqua" w:hAnsi="Book Antiqua" w:cs="Times New Roman"/>
-          <w:i/>
-          <w:sz w:val="24"/>
-          <w:szCs w:val="36"/>
-        </w:rPr>
-        <w:t>3.4</w:t>
-      </w:r>
-      <w:r>
-        <w:rPr>
-          <w:rFonts w:ascii="Book Antiqua" w:hAnsi="Book Antiqua" w:cs="Times New Roman"/>
-          <w:i/>
-          <w:sz w:val="24"/>
-          <w:szCs w:val="36"/>
-        </w:rPr>
-        <w:t>.</w:t>
-      </w:r>
-      <w:r>
-        <w:rPr>
-          <w:rFonts w:ascii="Book Antiqua" w:hAnsi="Book Antiqua" w:cs="Times New Roman"/>
-          <w:i/>
-          <w:sz w:val="24"/>
-          <w:szCs w:val="36"/>
-        </w:rPr>
-        <w:t>5</w:t>
-      </w:r>
-      <w:r>
-        <w:rPr>
-          <w:rFonts w:ascii="Book Antiqua" w:hAnsi="Book Antiqua" w:cs="Times New Roman"/>
-          <w:i/>
-          <w:sz w:val="24"/>
-          <w:szCs w:val="36"/>
-        </w:rPr>
-        <w:t xml:space="preserve"> Fluxo Principal</w:t>
-      </w:r>
-    </w:p>
-    <w:p>
-      <w:pPr>
-        <w:spacing w:after="0"/>
-        <w:ind w:left="708"/>
-        <w:rPr>
-          <w:rFonts w:ascii="Book Antiqua" w:hAnsi="Book Antiqua" w:cs="Times New Roman"/>
-          <w:sz w:val="24"/>
-          <w:szCs w:val="36"/>
-        </w:rPr>
-      </w:pPr>
-      <w:proofErr w:type="gramStart"/>
-      <w:r>
-        <w:rPr>
-          <w:rFonts w:ascii="Book Antiqua" w:hAnsi="Book Antiqua" w:cs="Times New Roman"/>
-          <w:sz w:val="24"/>
-          <w:szCs w:val="36"/>
-        </w:rPr>
-        <w:t>1</w:t>
-      </w:r>
-      <w:proofErr w:type="gramEnd"/>
-      <w:r>
-        <w:rPr>
-          <w:rFonts w:ascii="Book Antiqua" w:hAnsi="Book Antiqua" w:cs="Times New Roman"/>
-          <w:sz w:val="24"/>
-          <w:szCs w:val="36"/>
-        </w:rPr>
-        <w:t xml:space="preserve">) O ator escolhe o modo </w:t>
-      </w:r>
-      <w:r>
-        <w:rPr>
-          <w:rFonts w:ascii="Book Antiqua" w:hAnsi="Book Antiqua" w:cs="Times New Roman"/>
-          <w:sz w:val="24"/>
-          <w:szCs w:val="36"/>
-        </w:rPr>
-        <w:t xml:space="preserve">de jogo </w:t>
-      </w:r>
-      <w:r>
-        <w:rPr>
-          <w:rFonts w:ascii="Book Antiqua" w:hAnsi="Book Antiqua" w:cs="Times New Roman"/>
-          <w:sz w:val="24"/>
-          <w:szCs w:val="36"/>
-        </w:rPr>
-        <w:t>dualplayer.</w:t>
-      </w:r>
-    </w:p>
-    <w:p>
-      <w:pPr>
-        <w:spacing w:after="0"/>
-        <w:ind w:left="708"/>
-        <w:rPr>
-          <w:rFonts w:ascii="Book Antiqua" w:hAnsi="Book Antiqua" w:cs="Times New Roman"/>
-          <w:sz w:val="24"/>
-          <w:szCs w:val="36"/>
-        </w:rPr>
-      </w:pPr>
-      <w:proofErr w:type="gramStart"/>
-      <w:r>
-        <w:rPr>
-          <w:rFonts w:ascii="Book Antiqua" w:hAnsi="Book Antiqua" w:cs="Times New Roman"/>
-          <w:sz w:val="24"/>
-          <w:szCs w:val="36"/>
-        </w:rPr>
-        <w:t>2</w:t>
-      </w:r>
-      <w:proofErr w:type="gramEnd"/>
-      <w:r>
-        <w:rPr>
-          <w:rFonts w:ascii="Book Antiqua" w:hAnsi="Book Antiqua" w:cs="Times New Roman"/>
-          <w:sz w:val="24"/>
-          <w:szCs w:val="36"/>
-        </w:rPr>
-        <w:t>) O sistema pede que o ator informe os dados de conexão ao oponente.</w:t>
-      </w:r>
-    </w:p>
-    <w:p>
-      <w:pPr>
-        <w:spacing w:after="0"/>
-        <w:ind w:left="708"/>
-        <w:rPr>
-          <w:rFonts w:ascii="Book Antiqua" w:hAnsi="Book Antiqua" w:cs="Times New Roman"/>
-          <w:sz w:val="24"/>
-          <w:szCs w:val="36"/>
-        </w:rPr>
-      </w:pPr>
-      <w:proofErr w:type="gramStart"/>
-      <w:r>
-        <w:rPr>
-          <w:rFonts w:ascii="Book Antiqua" w:hAnsi="Book Antiqua" w:cs="Times New Roman"/>
-          <w:sz w:val="24"/>
-          <w:szCs w:val="36"/>
-        </w:rPr>
-        <w:t>3</w:t>
-      </w:r>
-      <w:proofErr w:type="gramEnd"/>
-      <w:r>
-        <w:rPr>
-          <w:rFonts w:ascii="Book Antiqua" w:hAnsi="Book Antiqua" w:cs="Times New Roman"/>
-          <w:sz w:val="24"/>
-          <w:szCs w:val="36"/>
-        </w:rPr>
-        <w:t>) O ator informa os dados.</w:t>
-      </w:r>
-    </w:p>
-    <w:p>
-      <w:pPr>
-        <w:spacing w:after="0"/>
-        <w:ind w:left="708"/>
-        <w:rPr>
-          <w:rFonts w:ascii="Book Antiqua" w:hAnsi="Book Antiqua" w:cs="Times New Roman"/>
-          <w:sz w:val="24"/>
-          <w:szCs w:val="36"/>
-        </w:rPr>
-      </w:pPr>
-      <w:proofErr w:type="gramStart"/>
-      <w:r>
-        <w:rPr>
-          <w:rFonts w:ascii="Book Antiqua" w:hAnsi="Book Antiqua" w:cs="Times New Roman"/>
-          <w:sz w:val="24"/>
-          <w:szCs w:val="36"/>
-        </w:rPr>
-        <w:t>4</w:t>
-      </w:r>
-      <w:proofErr w:type="gramEnd"/>
-      <w:r>
-        <w:rPr>
-          <w:rFonts w:ascii="Book Antiqua" w:hAnsi="Book Antiqua" w:cs="Times New Roman"/>
-          <w:sz w:val="24"/>
-          <w:szCs w:val="36"/>
-        </w:rPr>
-        <w:t>) O sistema envia ao oponente o convite para jogar.</w:t>
-      </w:r>
-    </w:p>
-    <w:p>
-      <w:pPr>
-        <w:spacing w:after="0"/>
-        <w:ind w:left="708"/>
-        <w:rPr>
-          <w:rFonts w:ascii="Book Antiqua" w:hAnsi="Book Antiqua" w:cs="Times New Roman"/>
-          <w:sz w:val="24"/>
-          <w:szCs w:val="36"/>
-        </w:rPr>
-      </w:pPr>
-      <w:proofErr w:type="gramStart"/>
-      <w:r>
-        <w:rPr>
-          <w:rFonts w:ascii="Book Antiqua" w:hAnsi="Book Antiqua" w:cs="Times New Roman"/>
-          <w:sz w:val="24"/>
-          <w:szCs w:val="36"/>
-        </w:rPr>
-        <w:t>5</w:t>
-      </w:r>
-      <w:proofErr w:type="gramEnd"/>
-      <w:r>
-        <w:rPr>
-          <w:rFonts w:ascii="Book Antiqua" w:hAnsi="Book Antiqua" w:cs="Times New Roman"/>
-          <w:sz w:val="24"/>
-          <w:szCs w:val="36"/>
-        </w:rPr>
-        <w:t>) O sistema recebe a resposta positiva do oponente.</w:t>
-      </w:r>
-    </w:p>
-    <w:p>
-      <w:pPr>
-        <w:spacing w:after="0"/>
-        <w:ind w:left="708"/>
-        <w:rPr>
-          <w:rFonts w:ascii="Book Antiqua" w:hAnsi="Book Antiqua" w:cs="Times New Roman"/>
-          <w:sz w:val="24"/>
-          <w:szCs w:val="36"/>
-        </w:rPr>
-      </w:pPr>
-      <w:proofErr w:type="gramStart"/>
-      <w:r>
-        <w:rPr>
-          <w:rFonts w:ascii="Book Antiqua" w:hAnsi="Book Antiqua" w:cs="Times New Roman"/>
-          <w:sz w:val="24"/>
-          <w:szCs w:val="36"/>
-        </w:rPr>
-        <w:t>6</w:t>
-      </w:r>
-      <w:proofErr w:type="gramEnd"/>
-      <w:r>
-        <w:rPr>
-          <w:rFonts w:ascii="Book Antiqua" w:hAnsi="Book Antiqua" w:cs="Times New Roman"/>
-          <w:sz w:val="24"/>
-          <w:szCs w:val="36"/>
-        </w:rPr>
-        <w:t>) O sistema conecta ao oponente.</w:t>
-      </w:r>
-    </w:p>
-    <w:p>
-      <w:pPr>
-        <w:ind w:left="708"/>
-        <w:rPr>
-          <w:rFonts w:ascii="Book Antiqua" w:hAnsi="Book Antiqua" w:cs="Times New Roman"/>
-          <w:sz w:val="24"/>
-          <w:szCs w:val="36"/>
-        </w:rPr>
-      </w:pPr>
-      <w:proofErr w:type="gramStart"/>
-      <w:r>
-        <w:rPr>
-          <w:rFonts w:ascii="Book Antiqua" w:hAnsi="Book Antiqua" w:cs="Times New Roman"/>
-          <w:sz w:val="24"/>
-          <w:szCs w:val="36"/>
-        </w:rPr>
-        <w:t>7</w:t>
-      </w:r>
-      <w:proofErr w:type="gramEnd"/>
-      <w:r>
-        <w:rPr>
-          <w:rFonts w:ascii="Book Antiqua" w:hAnsi="Book Antiqua" w:cs="Times New Roman"/>
-          <w:sz w:val="24"/>
-          <w:szCs w:val="36"/>
-        </w:rPr>
-        <w:t xml:space="preserve">) O </w:t>
-      </w:r>
-      <w:r>
-        <w:rPr>
-          <w:rFonts w:ascii="Book Antiqua" w:hAnsi="Book Antiqua" w:cs="Times New Roman"/>
-          <w:sz w:val="24"/>
-          <w:szCs w:val="36"/>
-        </w:rPr>
-        <w:t>sistema exibe o êxito da escolha</w:t>
-      </w:r>
-      <w:r>
-        <w:rPr>
-          <w:rFonts w:ascii="Book Antiqua" w:hAnsi="Book Antiqua" w:cs="Times New Roman"/>
-          <w:sz w:val="24"/>
-          <w:szCs w:val="36"/>
-        </w:rPr>
-        <w:t>.</w:t>
-      </w:r>
-    </w:p>
-    <w:p>
-      <w:pPr>
-        <w:spacing w:after="0"/>
-        <w:ind w:left="708"/>
-        <w:rPr>
-          <w:rFonts w:ascii="Book Antiqua" w:hAnsi="Book Antiqua" w:cs="Times New Roman"/>
-          <w:i/>
-          <w:sz w:val="24"/>
-          <w:szCs w:val="36"/>
-        </w:rPr>
-      </w:pPr>
-      <w:r>
-        <w:rPr>
-          <w:rFonts w:ascii="Book Antiqua" w:hAnsi="Book Antiqua" w:cs="Times New Roman"/>
-          <w:i/>
-          <w:sz w:val="24"/>
-          <w:szCs w:val="36"/>
-        </w:rPr>
-        <w:t>3.4</w:t>
-      </w:r>
-      <w:r>
-        <w:rPr>
-          <w:rFonts w:ascii="Book Antiqua" w:hAnsi="Book Antiqua" w:cs="Times New Roman"/>
-          <w:i/>
-          <w:sz w:val="24"/>
-          <w:szCs w:val="36"/>
-        </w:rPr>
-        <w:t>.</w:t>
-      </w:r>
-      <w:r>
-        <w:rPr>
-          <w:rFonts w:ascii="Book Antiqua" w:hAnsi="Book Antiqua" w:cs="Times New Roman"/>
-          <w:i/>
-          <w:sz w:val="24"/>
-          <w:szCs w:val="36"/>
-        </w:rPr>
-        <w:t>6</w:t>
-      </w:r>
-      <w:r>
-        <w:rPr>
-          <w:rFonts w:ascii="Book Antiqua" w:hAnsi="Book Antiqua" w:cs="Times New Roman"/>
-          <w:i/>
-          <w:sz w:val="24"/>
-          <w:szCs w:val="36"/>
-        </w:rPr>
-        <w:t xml:space="preserve"> Fluxos Alternativos</w:t>
-      </w:r>
-    </w:p>
-    <w:p>
-      <w:pPr>
-        <w:ind w:left="708"/>
-        <w:rPr>
-          <w:rFonts w:ascii="Book Antiqua" w:hAnsi="Book Antiqua" w:cs="Times New Roman"/>
-          <w:sz w:val="24"/>
-          <w:szCs w:val="36"/>
-        </w:rPr>
-      </w:pPr>
-      <w:r>
-        <w:rPr>
-          <w:rFonts w:ascii="Book Antiqua" w:hAnsi="Book Antiqua" w:cs="Times New Roman"/>
-          <w:sz w:val="24"/>
-          <w:szCs w:val="36"/>
-        </w:rPr>
-        <w:t>Não se aplica.</w:t>
-      </w:r>
-    </w:p>
-    <w:p>
-      <w:pPr>
-        <w:spacing w:after="0"/>
-        <w:ind w:left="708"/>
-        <w:rPr>
-          <w:rFonts w:ascii="Book Antiqua" w:hAnsi="Book Antiqua" w:cs="Times New Roman"/>
-          <w:i/>
-          <w:sz w:val="24"/>
-          <w:szCs w:val="36"/>
-        </w:rPr>
-      </w:pPr>
-      <w:r>
-        <w:rPr>
-          <w:rFonts w:ascii="Book Antiqua" w:hAnsi="Book Antiqua" w:cs="Times New Roman"/>
-          <w:i/>
-          <w:sz w:val="24"/>
-          <w:szCs w:val="36"/>
-        </w:rPr>
-        <w:t>3.4</w:t>
-      </w:r>
-      <w:r>
-        <w:rPr>
-          <w:rFonts w:ascii="Book Antiqua" w:hAnsi="Book Antiqua" w:cs="Times New Roman"/>
-          <w:i/>
-          <w:sz w:val="24"/>
-          <w:szCs w:val="36"/>
-        </w:rPr>
-        <w:t>.</w:t>
-      </w:r>
-      <w:r>
-        <w:rPr>
-          <w:rFonts w:ascii="Book Antiqua" w:hAnsi="Book Antiqua" w:cs="Times New Roman"/>
-          <w:i/>
-          <w:sz w:val="24"/>
-          <w:szCs w:val="36"/>
-        </w:rPr>
-        <w:t>7</w:t>
-      </w:r>
-      <w:r>
-        <w:rPr>
-          <w:rFonts w:ascii="Book Antiqua" w:hAnsi="Book Antiqua" w:cs="Times New Roman"/>
-          <w:i/>
-          <w:sz w:val="24"/>
-          <w:szCs w:val="36"/>
-        </w:rPr>
-        <w:t xml:space="preserve"> </w:t>
-      </w:r>
-      <w:r>
-        <w:rPr>
-          <w:rFonts w:ascii="Book Antiqua" w:hAnsi="Book Antiqua" w:cs="Times New Roman"/>
-          <w:i/>
-          <w:sz w:val="24"/>
-          <w:szCs w:val="36"/>
-        </w:rPr>
-        <w:t>Fluxo de Exceção (4)</w:t>
-      </w:r>
-    </w:p>
-    <w:p>
-      <w:pPr>
-        <w:spacing w:after="0"/>
-        <w:ind w:left="708"/>
-        <w:jc w:val="both"/>
-        <w:rPr>
-          <w:rFonts w:ascii="Book Antiqua" w:hAnsi="Book Antiqua" w:cs="Times New Roman"/>
-          <w:sz w:val="24"/>
-          <w:szCs w:val="36"/>
-        </w:rPr>
-      </w:pPr>
-      <w:r>
-        <w:rPr>
-          <w:rFonts w:ascii="Book Antiqua" w:hAnsi="Book Antiqua" w:cs="Times New Roman"/>
-          <w:sz w:val="24"/>
-          <w:szCs w:val="36"/>
-        </w:rPr>
-        <w:t xml:space="preserve">a) Se o oponente não aceitar o convite, o sistema reporta o fato e solicita novos dados </w:t>
-      </w:r>
-      <w:r>
-        <w:rPr>
-          <w:rFonts w:ascii="Book Antiqua" w:hAnsi="Book Antiqua" w:cs="Times New Roman"/>
-          <w:sz w:val="24"/>
-          <w:szCs w:val="36"/>
-        </w:rPr>
-        <w:t>de</w:t>
-      </w:r>
-      <w:r>
-        <w:rPr>
-          <w:rFonts w:ascii="Book Antiqua" w:hAnsi="Book Antiqua" w:cs="Times New Roman"/>
-          <w:sz w:val="24"/>
-          <w:szCs w:val="36"/>
-        </w:rPr>
-        <w:t xml:space="preserve"> conexão </w:t>
-      </w:r>
-      <w:r>
-        <w:rPr>
-          <w:rFonts w:ascii="Book Antiqua" w:hAnsi="Book Antiqua" w:cs="Times New Roman"/>
-          <w:sz w:val="24"/>
-          <w:szCs w:val="36"/>
-        </w:rPr>
-        <w:t>a</w:t>
-      </w:r>
-      <w:r>
-        <w:rPr>
-          <w:rFonts w:ascii="Book Antiqua" w:hAnsi="Book Antiqua" w:cs="Times New Roman"/>
-          <w:sz w:val="24"/>
-          <w:szCs w:val="36"/>
-        </w:rPr>
-        <w:t xml:space="preserve"> outro oponente.</w:t>
-      </w:r>
-    </w:p>
-    <w:p>
-      <w:pPr>
-        <w:ind w:left="708"/>
-        <w:jc w:val="both"/>
-        <w:rPr>
-          <w:rFonts w:ascii="Book Antiqua" w:hAnsi="Book Antiqua" w:cs="Times New Roman"/>
-          <w:sz w:val="24"/>
-          <w:szCs w:val="36"/>
-        </w:rPr>
-      </w:pPr>
-      <w:r>
-        <w:rPr>
-          <w:rFonts w:ascii="Book Antiqua" w:hAnsi="Book Antiqua" w:cs="Times New Roman"/>
-          <w:sz w:val="24"/>
-          <w:szCs w:val="36"/>
-        </w:rPr>
-        <w:t xml:space="preserve">b) O ator informa os novos dados e caso de uso prossegue a partir do passo </w:t>
-      </w:r>
-      <w:proofErr w:type="gramStart"/>
-      <w:r>
-        <w:rPr>
-          <w:rFonts w:ascii="Book Antiqua" w:hAnsi="Book Antiqua" w:cs="Times New Roman"/>
-          <w:sz w:val="24"/>
-          <w:szCs w:val="36"/>
-        </w:rPr>
-        <w:t>3</w:t>
-      </w:r>
-      <w:proofErr w:type="gramEnd"/>
-      <w:r>
-        <w:rPr>
-          <w:rFonts w:ascii="Book Antiqua" w:hAnsi="Book Antiqua" w:cs="Times New Roman"/>
-          <w:sz w:val="24"/>
-          <w:szCs w:val="36"/>
-        </w:rPr>
-        <w:t>.</w:t>
-      </w:r>
-    </w:p>
-    <w:p>
-      <w:pPr>
-        <w:spacing w:after="0"/>
-        <w:ind w:left="708"/>
-        <w:rPr>
-          <w:rFonts w:ascii="Book Antiqua" w:hAnsi="Book Antiqua" w:cs="Times New Roman"/>
-          <w:i/>
-          <w:sz w:val="24"/>
-          <w:szCs w:val="36"/>
-        </w:rPr>
-      </w:pPr>
-      <w:r>
-        <w:rPr>
-          <w:rFonts w:ascii="Book Antiqua" w:hAnsi="Book Antiqua" w:cs="Times New Roman"/>
-          <w:i/>
-          <w:sz w:val="24"/>
-          <w:szCs w:val="36"/>
-        </w:rPr>
-        <w:t>3.4</w:t>
-      </w:r>
-      <w:r>
-        <w:rPr>
-          <w:rFonts w:ascii="Book Antiqua" w:hAnsi="Book Antiqua" w:cs="Times New Roman"/>
-          <w:i/>
-          <w:sz w:val="24"/>
-          <w:szCs w:val="36"/>
-        </w:rPr>
-        <w:t>.</w:t>
-      </w:r>
-      <w:r>
-        <w:rPr>
-          <w:rFonts w:ascii="Book Antiqua" w:hAnsi="Book Antiqua" w:cs="Times New Roman"/>
-          <w:i/>
-          <w:sz w:val="24"/>
-          <w:szCs w:val="36"/>
-        </w:rPr>
-        <w:t>8</w:t>
-      </w:r>
-      <w:r>
-        <w:rPr>
-          <w:rFonts w:ascii="Book Antiqua" w:hAnsi="Book Antiqua" w:cs="Times New Roman"/>
-          <w:i/>
-          <w:sz w:val="24"/>
-          <w:szCs w:val="36"/>
-        </w:rPr>
-        <w:t xml:space="preserve"> Pós-condições</w:t>
-      </w:r>
-    </w:p>
-    <w:p>
-      <w:pPr>
-        <w:ind w:left="708"/>
-        <w:rPr>
-          <w:rFonts w:ascii="Book Antiqua" w:hAnsi="Book Antiqua" w:cs="Times New Roman"/>
-          <w:sz w:val="24"/>
-          <w:szCs w:val="36"/>
-        </w:rPr>
-      </w:pPr>
-      <w:r>
-        <w:rPr>
-          <w:rFonts w:ascii="Book Antiqua" w:hAnsi="Book Antiqua" w:cs="Times New Roman"/>
-          <w:sz w:val="24"/>
-          <w:szCs w:val="36"/>
-        </w:rPr>
-        <w:t>Oponente conectado e m</w:t>
-      </w:r>
-      <w:r>
-        <w:rPr>
-          <w:rFonts w:ascii="Book Antiqua" w:hAnsi="Book Antiqua" w:cs="Times New Roman"/>
-          <w:sz w:val="24"/>
-          <w:szCs w:val="36"/>
-        </w:rPr>
-        <w:t xml:space="preserve">odo de jogo </w:t>
-      </w:r>
-      <w:r>
-        <w:rPr>
-          <w:rFonts w:ascii="Book Antiqua" w:hAnsi="Book Antiqua" w:cs="Times New Roman"/>
-          <w:sz w:val="24"/>
-          <w:szCs w:val="36"/>
-        </w:rPr>
-        <w:t>dual</w:t>
-      </w:r>
-      <w:r>
-        <w:rPr>
-          <w:rFonts w:ascii="Book Antiqua" w:hAnsi="Book Antiqua" w:cs="Times New Roman"/>
-          <w:sz w:val="24"/>
-          <w:szCs w:val="36"/>
-        </w:rPr>
-        <w:t>player escolhido.</w:t>
-      </w:r>
-    </w:p>
-    <w:p>
-      <w:pPr>
-        <w:rPr>
-          <w:rFonts w:ascii="Book Antiqua" w:hAnsi="Book Antiqua" w:cs="Times New Roman"/>
-          <w:sz w:val="24"/>
-          <w:szCs w:val="36"/>
-        </w:rPr>
-      </w:pPr>
-    </w:p>
-    <w:p>
-      <w:pPr>
-        <w:pStyle w:val="Ttulo2"/>
-        <w:spacing w:before="0" w:after="240"/>
+        <w:t xml:space="preserve">3.7 [CSU07] </w:t>
+      </w:r>
+      <w:r>
         <w:rPr>
           <w:rFonts w:ascii="Book Antiqua" w:hAnsi="Book Antiqua" w:cs="Times New Roman"/>
           <w:color w:val="auto"/>
           <w:sz w:val="24"/>
           <w:szCs w:val="36"/>
         </w:rPr>
-      </w:pPr>
-      <w:bookmarkStart w:id="13" w:name="_Toc275556493"/>
-      <w:r>
-        <w:rPr>
-          <w:rFonts w:ascii="Book Antiqua" w:hAnsi="Book Antiqua" w:cs="Times New Roman"/>
-          <w:color w:val="auto"/>
-          <w:sz w:val="24"/>
-          <w:szCs w:val="36"/>
-        </w:rPr>
-        <w:t>3.5 [CSU05] Posicionar Embarcações</w:t>
-      </w:r>
-      <w:bookmarkEnd w:id="13"/>
-    </w:p>
-    <w:p>
-      <w:pPr>
-        <w:spacing w:after="0"/>
-        <w:ind w:left="708"/>
-        <w:rPr>
-          <w:rFonts w:ascii="Book Antiqua" w:hAnsi="Book Antiqua" w:cs="Times New Roman"/>
-          <w:i/>
-          <w:sz w:val="24"/>
-          <w:szCs w:val="36"/>
-        </w:rPr>
-      </w:pPr>
-      <w:r>
-        <w:rPr>
-          <w:rFonts w:ascii="Book Antiqua" w:hAnsi="Book Antiqua" w:cs="Times New Roman"/>
-          <w:i/>
-          <w:sz w:val="24"/>
-          <w:szCs w:val="36"/>
-        </w:rPr>
-        <w:t>3.5</w:t>
-      </w:r>
-      <w:r>
-        <w:rPr>
-          <w:rFonts w:ascii="Book Antiqua" w:hAnsi="Book Antiqua" w:cs="Times New Roman"/>
-          <w:i/>
-          <w:sz w:val="24"/>
-          <w:szCs w:val="36"/>
-        </w:rPr>
-        <w:t>.1 Descrição Sumária</w:t>
-      </w:r>
-    </w:p>
-    <w:p>
-      <w:pPr>
-        <w:ind w:left="708"/>
-        <w:jc w:val="both"/>
-        <w:rPr>
-          <w:rFonts w:ascii="Book Antiqua" w:hAnsi="Book Antiqua" w:cs="Times New Roman"/>
-          <w:sz w:val="24"/>
-          <w:szCs w:val="36"/>
-        </w:rPr>
-      </w:pPr>
-      <w:r>
-        <w:rPr>
-          <w:rFonts w:ascii="Book Antiqua" w:hAnsi="Book Antiqua" w:cs="Times New Roman"/>
-          <w:sz w:val="24"/>
-          <w:szCs w:val="36"/>
-        </w:rPr>
-        <w:t>Este caso de uso permite que o jogador posicione suas embarcações.</w:t>
-      </w:r>
-    </w:p>
-    <w:p>
-      <w:pPr>
-        <w:spacing w:after="0"/>
-        <w:ind w:left="708"/>
-        <w:rPr>
-          <w:rFonts w:ascii="Book Antiqua" w:hAnsi="Book Antiqua" w:cs="Times New Roman"/>
-          <w:i/>
-          <w:sz w:val="24"/>
-          <w:szCs w:val="36"/>
-        </w:rPr>
-      </w:pPr>
-      <w:r>
-        <w:rPr>
-          <w:rFonts w:ascii="Book Antiqua" w:hAnsi="Book Antiqua" w:cs="Times New Roman"/>
-          <w:i/>
-          <w:sz w:val="24"/>
-          <w:szCs w:val="36"/>
-        </w:rPr>
-        <w:t>3.5</w:t>
-      </w:r>
-      <w:r>
-        <w:rPr>
-          <w:rFonts w:ascii="Book Antiqua" w:hAnsi="Book Antiqua" w:cs="Times New Roman"/>
-          <w:i/>
-          <w:sz w:val="24"/>
-          <w:szCs w:val="36"/>
-        </w:rPr>
-        <w:t>.2 Ator Primário</w:t>
-      </w:r>
-    </w:p>
-    <w:p>
-      <w:pPr>
-        <w:ind w:left="708"/>
-        <w:rPr>
-          <w:rFonts w:ascii="Book Antiqua" w:hAnsi="Book Antiqua" w:cs="Times New Roman"/>
-          <w:sz w:val="24"/>
-          <w:szCs w:val="36"/>
-        </w:rPr>
-      </w:pPr>
-      <w:r>
-        <w:rPr>
-          <w:rFonts w:ascii="Book Antiqua" w:hAnsi="Book Antiqua" w:cs="Times New Roman"/>
-          <w:sz w:val="24"/>
-          <w:szCs w:val="36"/>
-        </w:rPr>
-        <w:t>[AT01] Jogador.</w:t>
-      </w:r>
-    </w:p>
-    <w:p>
-      <w:pPr>
-        <w:spacing w:after="0"/>
-        <w:ind w:left="708"/>
-        <w:rPr>
-          <w:rFonts w:ascii="Book Antiqua" w:hAnsi="Book Antiqua" w:cs="Times New Roman"/>
-          <w:i/>
-          <w:sz w:val="24"/>
-          <w:szCs w:val="36"/>
-        </w:rPr>
-      </w:pPr>
-      <w:r>
-        <w:rPr>
-          <w:rFonts w:ascii="Book Antiqua" w:hAnsi="Book Antiqua" w:cs="Times New Roman"/>
-          <w:i/>
-          <w:sz w:val="24"/>
-          <w:szCs w:val="36"/>
-        </w:rPr>
-        <w:t>3.5</w:t>
-      </w:r>
-      <w:r>
-        <w:rPr>
-          <w:rFonts w:ascii="Book Antiqua" w:hAnsi="Book Antiqua" w:cs="Times New Roman"/>
-          <w:i/>
-          <w:sz w:val="24"/>
-          <w:szCs w:val="36"/>
-        </w:rPr>
-        <w:t>.3 Pré-condições</w:t>
-      </w:r>
-    </w:p>
-    <w:p>
-      <w:pPr>
-        <w:ind w:left="708"/>
-        <w:rPr>
-          <w:rFonts w:ascii="Book Antiqua" w:hAnsi="Book Antiqua" w:cs="Times New Roman"/>
-          <w:sz w:val="24"/>
-          <w:szCs w:val="36"/>
-        </w:rPr>
-      </w:pPr>
-      <w:r>
-        <w:rPr>
-          <w:rFonts w:ascii="Book Antiqua" w:hAnsi="Book Antiqua" w:cs="Times New Roman"/>
-          <w:sz w:val="24"/>
-          <w:szCs w:val="36"/>
-        </w:rPr>
-        <w:t>Aplicação iniciada e modo de jogo escolhido.</w:t>
-      </w:r>
-    </w:p>
-    <w:p>
-      <w:pPr>
-        <w:spacing w:after="0"/>
-        <w:ind w:left="708"/>
-        <w:rPr>
-          <w:rFonts w:ascii="Book Antiqua" w:hAnsi="Book Antiqua" w:cs="Times New Roman"/>
-          <w:i/>
-          <w:sz w:val="24"/>
-          <w:szCs w:val="36"/>
-        </w:rPr>
-      </w:pPr>
-      <w:r>
-        <w:rPr>
-          <w:rFonts w:ascii="Book Antiqua" w:hAnsi="Book Antiqua" w:cs="Times New Roman"/>
-          <w:i/>
-          <w:sz w:val="24"/>
-          <w:szCs w:val="36"/>
-        </w:rPr>
-        <w:t>3.5</w:t>
-      </w:r>
-      <w:r>
-        <w:rPr>
-          <w:rFonts w:ascii="Book Antiqua" w:hAnsi="Book Antiqua" w:cs="Times New Roman"/>
-          <w:i/>
-          <w:sz w:val="24"/>
-          <w:szCs w:val="36"/>
-        </w:rPr>
-        <w:t>.4 Fluxo Principal</w:t>
-      </w:r>
-    </w:p>
-    <w:p>
-      <w:pPr>
-        <w:spacing w:after="0"/>
-        <w:ind w:left="708"/>
-        <w:rPr>
-          <w:rFonts w:ascii="Book Antiqua" w:hAnsi="Book Antiqua" w:cs="Times New Roman"/>
-          <w:sz w:val="24"/>
-          <w:szCs w:val="36"/>
-        </w:rPr>
-      </w:pPr>
-      <w:proofErr w:type="gramStart"/>
-      <w:r>
-        <w:rPr>
-          <w:rFonts w:ascii="Book Antiqua" w:hAnsi="Book Antiqua" w:cs="Times New Roman"/>
-          <w:sz w:val="24"/>
-          <w:szCs w:val="36"/>
-        </w:rPr>
-        <w:t>1</w:t>
-      </w:r>
-      <w:proofErr w:type="gramEnd"/>
-      <w:r>
-        <w:rPr>
-          <w:rFonts w:ascii="Book Antiqua" w:hAnsi="Book Antiqua" w:cs="Times New Roman"/>
-          <w:sz w:val="24"/>
-          <w:szCs w:val="36"/>
-        </w:rPr>
-        <w:t>) O sistema informa os tipos e quantidades das embarcações utilizadas.</w:t>
-      </w:r>
-    </w:p>
-    <w:p>
-      <w:pPr>
-        <w:spacing w:after="0"/>
-        <w:ind w:left="708"/>
-        <w:jc w:val="both"/>
-        <w:rPr>
-          <w:rFonts w:ascii="Book Antiqua" w:hAnsi="Book Antiqua" w:cs="Times New Roman"/>
-          <w:sz w:val="24"/>
-          <w:szCs w:val="36"/>
-        </w:rPr>
-      </w:pPr>
-      <w:proofErr w:type="gramStart"/>
-      <w:r>
-        <w:rPr>
-          <w:rFonts w:ascii="Book Antiqua" w:hAnsi="Book Antiqua" w:cs="Times New Roman"/>
-          <w:sz w:val="24"/>
-          <w:szCs w:val="36"/>
-        </w:rPr>
-        <w:t>2</w:t>
-      </w:r>
-      <w:proofErr w:type="gramEnd"/>
-      <w:r>
-        <w:rPr>
-          <w:rFonts w:ascii="Book Antiqua" w:hAnsi="Book Antiqua" w:cs="Times New Roman"/>
-          <w:sz w:val="24"/>
-          <w:szCs w:val="36"/>
-        </w:rPr>
-        <w:t>) O sistema habilita ao jogador o posicionamento das embarcações.</w:t>
-      </w:r>
-    </w:p>
-    <w:p>
-      <w:pPr>
-        <w:spacing w:after="0"/>
-        <w:ind w:left="708"/>
-        <w:rPr>
-          <w:rFonts w:ascii="Book Antiqua" w:hAnsi="Book Antiqua" w:cs="Times New Roman"/>
-          <w:sz w:val="24"/>
-          <w:szCs w:val="36"/>
-        </w:rPr>
-      </w:pPr>
-      <w:proofErr w:type="gramStart"/>
-      <w:r>
-        <w:rPr>
-          <w:rFonts w:ascii="Book Antiqua" w:hAnsi="Book Antiqua" w:cs="Times New Roman"/>
-          <w:sz w:val="24"/>
-          <w:szCs w:val="36"/>
-        </w:rPr>
-        <w:lastRenderedPageBreak/>
-        <w:t>3</w:t>
-      </w:r>
-      <w:proofErr w:type="gramEnd"/>
-      <w:r>
-        <w:rPr>
-          <w:rFonts w:ascii="Book Antiqua" w:hAnsi="Book Antiqua" w:cs="Times New Roman"/>
-          <w:sz w:val="24"/>
-          <w:szCs w:val="36"/>
-        </w:rPr>
-        <w:t>) O ator posiciona suas embarcações de acordo com as regras.</w:t>
-      </w:r>
-    </w:p>
-    <w:p>
-      <w:pPr>
-        <w:spacing w:after="0"/>
-        <w:ind w:left="708"/>
-        <w:rPr>
-          <w:rFonts w:ascii="Book Antiqua" w:hAnsi="Book Antiqua" w:cs="Times New Roman"/>
-          <w:sz w:val="24"/>
-          <w:szCs w:val="36"/>
-        </w:rPr>
-      </w:pPr>
-      <w:proofErr w:type="gramStart"/>
-      <w:r>
-        <w:rPr>
-          <w:rFonts w:ascii="Book Antiqua" w:hAnsi="Book Antiqua" w:cs="Times New Roman"/>
-          <w:sz w:val="24"/>
-          <w:szCs w:val="36"/>
-        </w:rPr>
-        <w:t>4</w:t>
-      </w:r>
-      <w:proofErr w:type="gramEnd"/>
-      <w:r>
-        <w:rPr>
-          <w:rFonts w:ascii="Book Antiqua" w:hAnsi="Book Antiqua" w:cs="Times New Roman"/>
-          <w:sz w:val="24"/>
-          <w:szCs w:val="36"/>
-        </w:rPr>
-        <w:t>) O sistema atualiza o cenário com as embarcações posicionadas.</w:t>
-      </w:r>
-    </w:p>
-    <w:p>
-      <w:pPr>
-        <w:ind w:left="708"/>
-        <w:rPr>
-          <w:rFonts w:ascii="Book Antiqua" w:hAnsi="Book Antiqua" w:cs="Times New Roman"/>
-          <w:sz w:val="24"/>
-          <w:szCs w:val="36"/>
-        </w:rPr>
-      </w:pPr>
-      <w:proofErr w:type="gramStart"/>
-      <w:r>
-        <w:rPr>
-          <w:rFonts w:ascii="Book Antiqua" w:hAnsi="Book Antiqua" w:cs="Times New Roman"/>
-          <w:sz w:val="24"/>
-          <w:szCs w:val="36"/>
-        </w:rPr>
-        <w:t>5</w:t>
-      </w:r>
-      <w:proofErr w:type="gramEnd"/>
-      <w:r>
-        <w:rPr>
-          <w:rFonts w:ascii="Book Antiqua" w:hAnsi="Book Antiqua" w:cs="Times New Roman"/>
-          <w:sz w:val="24"/>
-          <w:szCs w:val="36"/>
-        </w:rPr>
-        <w:t>) O sistema informa que as embarcações foram posicionadas com êxito.</w:t>
-      </w:r>
-    </w:p>
-    <w:p>
-      <w:pPr>
-        <w:spacing w:after="0"/>
-        <w:ind w:left="708"/>
-        <w:rPr>
-          <w:rFonts w:ascii="Book Antiqua" w:hAnsi="Book Antiqua" w:cs="Times New Roman"/>
-          <w:i/>
-          <w:sz w:val="24"/>
-          <w:szCs w:val="36"/>
-        </w:rPr>
-      </w:pPr>
-      <w:r>
-        <w:rPr>
-          <w:rFonts w:ascii="Book Antiqua" w:hAnsi="Book Antiqua" w:cs="Times New Roman"/>
-          <w:i/>
-          <w:sz w:val="24"/>
-          <w:szCs w:val="36"/>
-        </w:rPr>
-        <w:t>3.5</w:t>
-      </w:r>
-      <w:r>
-        <w:rPr>
-          <w:rFonts w:ascii="Book Antiqua" w:hAnsi="Book Antiqua" w:cs="Times New Roman"/>
-          <w:i/>
-          <w:sz w:val="24"/>
-          <w:szCs w:val="36"/>
-        </w:rPr>
-        <w:t>.5 Fluxos Alternativos</w:t>
-      </w:r>
-    </w:p>
-    <w:p>
-      <w:pPr>
-        <w:ind w:left="708"/>
-        <w:rPr>
-          <w:rFonts w:ascii="Book Antiqua" w:hAnsi="Book Antiqua" w:cs="Times New Roman"/>
-          <w:sz w:val="24"/>
-          <w:szCs w:val="36"/>
-        </w:rPr>
-      </w:pPr>
-      <w:r>
-        <w:rPr>
-          <w:rFonts w:ascii="Book Antiqua" w:hAnsi="Book Antiqua" w:cs="Times New Roman"/>
-          <w:sz w:val="24"/>
-          <w:szCs w:val="36"/>
-        </w:rPr>
-        <w:t>Não se aplica.</w:t>
-      </w:r>
-    </w:p>
-    <w:p>
-      <w:pPr>
-        <w:spacing w:after="0"/>
-        <w:ind w:left="708"/>
-        <w:rPr>
-          <w:rFonts w:ascii="Book Antiqua" w:hAnsi="Book Antiqua" w:cs="Times New Roman"/>
-          <w:i/>
-          <w:sz w:val="24"/>
-          <w:szCs w:val="36"/>
-        </w:rPr>
-      </w:pPr>
-      <w:r>
-        <w:rPr>
-          <w:rFonts w:ascii="Book Antiqua" w:hAnsi="Book Antiqua" w:cs="Times New Roman"/>
-          <w:i/>
-          <w:sz w:val="24"/>
-          <w:szCs w:val="36"/>
-        </w:rPr>
-        <w:t>3.5</w:t>
-      </w:r>
-      <w:r>
-        <w:rPr>
-          <w:rFonts w:ascii="Book Antiqua" w:hAnsi="Book Antiqua" w:cs="Times New Roman"/>
-          <w:i/>
-          <w:sz w:val="24"/>
-          <w:szCs w:val="36"/>
-        </w:rPr>
-        <w:t xml:space="preserve">.6 </w:t>
-      </w:r>
-      <w:r>
-        <w:rPr>
-          <w:rFonts w:ascii="Book Antiqua" w:hAnsi="Book Antiqua" w:cs="Times New Roman"/>
-          <w:i/>
-          <w:sz w:val="24"/>
-          <w:szCs w:val="36"/>
-        </w:rPr>
-        <w:t xml:space="preserve">Fluxos de </w:t>
-      </w:r>
-      <w:r>
-        <w:rPr>
-          <w:rFonts w:ascii="Book Antiqua" w:hAnsi="Book Antiqua" w:cs="Times New Roman"/>
-          <w:i/>
-          <w:sz w:val="24"/>
-          <w:szCs w:val="36"/>
-        </w:rPr>
-        <w:t>Exceç</w:t>
-      </w:r>
-      <w:r>
-        <w:rPr>
-          <w:rFonts w:ascii="Book Antiqua" w:hAnsi="Book Antiqua" w:cs="Times New Roman"/>
-          <w:i/>
-          <w:sz w:val="24"/>
-          <w:szCs w:val="36"/>
-        </w:rPr>
-        <w:t>ão</w:t>
-      </w:r>
-    </w:p>
-    <w:p>
-      <w:pPr>
-        <w:ind w:left="708"/>
-        <w:rPr>
-          <w:rFonts w:ascii="Book Antiqua" w:hAnsi="Book Antiqua" w:cs="Times New Roman"/>
-          <w:sz w:val="24"/>
-          <w:szCs w:val="36"/>
-        </w:rPr>
-      </w:pPr>
-      <w:r>
-        <w:rPr>
-          <w:rFonts w:ascii="Book Antiqua" w:hAnsi="Book Antiqua" w:cs="Times New Roman"/>
-          <w:sz w:val="24"/>
-          <w:szCs w:val="36"/>
-        </w:rPr>
-        <w:t>Não se aplica.</w:t>
-      </w:r>
-    </w:p>
-    <w:p>
-      <w:pPr>
-        <w:spacing w:after="0"/>
-        <w:ind w:left="708"/>
-        <w:rPr>
-          <w:rFonts w:ascii="Book Antiqua" w:hAnsi="Book Antiqua" w:cs="Times New Roman"/>
-          <w:i/>
-          <w:sz w:val="24"/>
-          <w:szCs w:val="36"/>
-        </w:rPr>
-      </w:pPr>
-      <w:r>
-        <w:rPr>
-          <w:rFonts w:ascii="Book Antiqua" w:hAnsi="Book Antiqua" w:cs="Times New Roman"/>
-          <w:i/>
-          <w:sz w:val="24"/>
-          <w:szCs w:val="36"/>
-        </w:rPr>
-        <w:t>3.5</w:t>
-      </w:r>
-      <w:r>
-        <w:rPr>
-          <w:rFonts w:ascii="Book Antiqua" w:hAnsi="Book Antiqua" w:cs="Times New Roman"/>
-          <w:i/>
-          <w:sz w:val="24"/>
-          <w:szCs w:val="36"/>
-        </w:rPr>
-        <w:t xml:space="preserve">.7 </w:t>
-      </w:r>
-      <w:r>
-        <w:rPr>
-          <w:rFonts w:ascii="Book Antiqua" w:hAnsi="Book Antiqua" w:cs="Times New Roman"/>
-          <w:i/>
-          <w:sz w:val="24"/>
-          <w:szCs w:val="36"/>
-        </w:rPr>
-        <w:t>Gatilho</w:t>
-      </w:r>
-    </w:p>
-    <w:p>
-      <w:pPr>
-        <w:spacing w:after="0"/>
-        <w:ind w:left="708"/>
-        <w:jc w:val="both"/>
-        <w:rPr>
-          <w:rFonts w:ascii="Book Antiqua" w:hAnsi="Book Antiqua" w:cs="Times New Roman"/>
-          <w:sz w:val="24"/>
-          <w:szCs w:val="36"/>
-        </w:rPr>
-      </w:pPr>
-      <w:r>
-        <w:rPr>
-          <w:rFonts w:ascii="Book Antiqua" w:hAnsi="Book Antiqua" w:cs="Times New Roman"/>
-          <w:sz w:val="24"/>
-          <w:szCs w:val="36"/>
-        </w:rPr>
-        <w:t>a) Caso o modo de jogo escolhido for singleplayer, o sistema habilita o jogador a iniciar o jogo</w:t>
-      </w:r>
-      <w:r>
-        <w:rPr>
-          <w:rFonts w:ascii="Book Antiqua" w:hAnsi="Book Antiqua" w:cs="Times New Roman"/>
-          <w:sz w:val="24"/>
-          <w:szCs w:val="36"/>
-        </w:rPr>
-        <w:t xml:space="preserve"> atirando</w:t>
-      </w:r>
-      <w:r>
-        <w:rPr>
-          <w:rFonts w:ascii="Book Antiqua" w:hAnsi="Book Antiqua" w:cs="Times New Roman"/>
-          <w:sz w:val="24"/>
-          <w:szCs w:val="36"/>
-        </w:rPr>
-        <w:t>.</w:t>
-      </w:r>
-    </w:p>
-    <w:p>
-      <w:pPr>
-        <w:ind w:left="708"/>
-        <w:jc w:val="both"/>
-        <w:rPr>
-          <w:rFonts w:ascii="Book Antiqua" w:hAnsi="Book Antiqua" w:cs="Times New Roman"/>
-          <w:sz w:val="24"/>
-          <w:szCs w:val="36"/>
-        </w:rPr>
-      </w:pPr>
-      <w:r>
-        <w:rPr>
-          <w:rFonts w:ascii="Book Antiqua" w:hAnsi="Book Antiqua" w:cs="Times New Roman"/>
-          <w:sz w:val="24"/>
-          <w:szCs w:val="36"/>
-        </w:rPr>
-        <w:t>b) Caso o modo d</w:t>
-      </w:r>
-      <w:r>
-        <w:rPr>
-          <w:rFonts w:ascii="Book Antiqua" w:hAnsi="Book Antiqua" w:cs="Times New Roman"/>
-          <w:sz w:val="24"/>
-          <w:szCs w:val="36"/>
-        </w:rPr>
-        <w:t>e jogo escolhido for dualplayer e</w:t>
-      </w:r>
-      <w:r>
-        <w:rPr>
-          <w:rFonts w:ascii="Book Antiqua" w:hAnsi="Book Antiqua" w:cs="Times New Roman"/>
-          <w:sz w:val="24"/>
-          <w:szCs w:val="36"/>
-        </w:rPr>
-        <w:t xml:space="preserve"> o jogador posicione as embarcações mais rapidamente que seu oponente, o sistema habilita-o a iniciar o jogo</w:t>
-      </w:r>
-      <w:r>
-        <w:rPr>
-          <w:rFonts w:ascii="Book Antiqua" w:hAnsi="Book Antiqua" w:cs="Times New Roman"/>
-          <w:sz w:val="24"/>
-          <w:szCs w:val="36"/>
-        </w:rPr>
-        <w:t xml:space="preserve"> atirando</w:t>
-      </w:r>
-      <w:r>
-        <w:rPr>
-          <w:rFonts w:ascii="Book Antiqua" w:hAnsi="Book Antiqua" w:cs="Times New Roman"/>
-          <w:sz w:val="24"/>
-          <w:szCs w:val="36"/>
-        </w:rPr>
-        <w:t xml:space="preserve">. Caso contrário, o sistema habilita </w:t>
-      </w:r>
-      <w:r>
-        <w:rPr>
-          <w:rFonts w:ascii="Book Antiqua" w:hAnsi="Book Antiqua" w:cs="Times New Roman"/>
-          <w:sz w:val="24"/>
-          <w:szCs w:val="36"/>
-        </w:rPr>
-        <w:t>a</w:t>
-      </w:r>
-      <w:r>
-        <w:rPr>
-          <w:rFonts w:ascii="Book Antiqua" w:hAnsi="Book Antiqua" w:cs="Times New Roman"/>
-          <w:sz w:val="24"/>
-          <w:szCs w:val="36"/>
-        </w:rPr>
-        <w:t>o oponente</w:t>
-      </w:r>
-      <w:r>
-        <w:rPr>
-          <w:rFonts w:ascii="Book Antiqua" w:hAnsi="Book Antiqua" w:cs="Times New Roman"/>
-          <w:sz w:val="24"/>
-          <w:szCs w:val="36"/>
-        </w:rPr>
-        <w:t>.</w:t>
-      </w:r>
-    </w:p>
-    <w:p>
-      <w:pPr>
-        <w:spacing w:after="0"/>
-        <w:ind w:left="708"/>
-        <w:rPr>
-          <w:rFonts w:ascii="Book Antiqua" w:hAnsi="Book Antiqua" w:cs="Times New Roman"/>
-          <w:i/>
-          <w:sz w:val="24"/>
-          <w:szCs w:val="36"/>
-        </w:rPr>
-      </w:pPr>
-      <w:r>
-        <w:rPr>
-          <w:rFonts w:ascii="Book Antiqua" w:hAnsi="Book Antiqua" w:cs="Times New Roman"/>
-          <w:i/>
-          <w:sz w:val="24"/>
-          <w:szCs w:val="36"/>
-        </w:rPr>
-        <w:t>3.5</w:t>
-      </w:r>
-      <w:r>
-        <w:rPr>
-          <w:rFonts w:ascii="Book Antiqua" w:hAnsi="Book Antiqua" w:cs="Times New Roman"/>
-          <w:i/>
-          <w:sz w:val="24"/>
-          <w:szCs w:val="36"/>
-        </w:rPr>
-        <w:t>.</w:t>
-      </w:r>
-      <w:r>
-        <w:rPr>
-          <w:rFonts w:ascii="Book Antiqua" w:hAnsi="Book Antiqua" w:cs="Times New Roman"/>
-          <w:i/>
-          <w:sz w:val="24"/>
-          <w:szCs w:val="36"/>
-        </w:rPr>
-        <w:t>8</w:t>
-      </w:r>
-      <w:r>
-        <w:rPr>
-          <w:rFonts w:ascii="Book Antiqua" w:hAnsi="Book Antiqua" w:cs="Times New Roman"/>
-          <w:i/>
-          <w:sz w:val="24"/>
-          <w:szCs w:val="36"/>
-        </w:rPr>
-        <w:t xml:space="preserve"> Pós-condições</w:t>
-      </w:r>
-    </w:p>
-    <w:p>
-      <w:pPr>
-        <w:ind w:left="708"/>
-        <w:rPr>
-          <w:rFonts w:ascii="Book Antiqua" w:hAnsi="Book Antiqua" w:cs="Times New Roman"/>
-          <w:sz w:val="24"/>
-          <w:szCs w:val="36"/>
-        </w:rPr>
-      </w:pPr>
-      <w:r>
-        <w:rPr>
-          <w:rFonts w:ascii="Book Antiqua" w:hAnsi="Book Antiqua" w:cs="Times New Roman"/>
-          <w:sz w:val="24"/>
-          <w:szCs w:val="36"/>
-        </w:rPr>
-        <w:t>Embarcações posicionadas</w:t>
-      </w:r>
-      <w:r>
-        <w:rPr>
-          <w:rFonts w:ascii="Book Antiqua" w:hAnsi="Book Antiqua" w:cs="Times New Roman"/>
-          <w:sz w:val="24"/>
-          <w:szCs w:val="36"/>
-        </w:rPr>
-        <w:t xml:space="preserve"> e jogo iniciado</w:t>
-      </w:r>
-      <w:r>
-        <w:rPr>
-          <w:rFonts w:ascii="Book Antiqua" w:hAnsi="Book Antiqua" w:cs="Times New Roman"/>
-          <w:sz w:val="24"/>
-          <w:szCs w:val="36"/>
-        </w:rPr>
-        <w:t>.</w:t>
-      </w:r>
-    </w:p>
-    <w:p>
-      <w:pPr>
-        <w:rPr>
-          <w:rFonts w:ascii="Book Antiqua" w:hAnsi="Book Antiqua" w:cs="Times New Roman"/>
-          <w:sz w:val="24"/>
-          <w:szCs w:val="36"/>
-        </w:rPr>
-      </w:pPr>
-    </w:p>
-    <w:p>
-      <w:pPr>
-        <w:pStyle w:val="Ttulo2"/>
-        <w:spacing w:before="0" w:after="240"/>
-        <w:rPr>
-          <w:rFonts w:ascii="Book Antiqua" w:hAnsi="Book Antiqua" w:cs="Times New Roman"/>
-          <w:color w:val="auto"/>
-          <w:sz w:val="24"/>
-          <w:szCs w:val="36"/>
-        </w:rPr>
-      </w:pPr>
-      <w:bookmarkStart w:id="14" w:name="_Toc275556494"/>
-      <w:r>
-        <w:rPr>
-          <w:rFonts w:ascii="Book Antiqua" w:hAnsi="Book Antiqua" w:cs="Times New Roman"/>
-          <w:color w:val="auto"/>
-          <w:sz w:val="24"/>
-          <w:szCs w:val="36"/>
-        </w:rPr>
-        <w:t>3.6 [CSU06] Visualizar Pontuação</w:t>
-      </w:r>
-      <w:bookmarkEnd w:id="14"/>
-    </w:p>
-    <w:p>
-      <w:pPr>
-        <w:spacing w:after="0"/>
-        <w:ind w:left="708"/>
-        <w:rPr>
-          <w:rFonts w:ascii="Book Antiqua" w:hAnsi="Book Antiqua" w:cs="Times New Roman"/>
-          <w:i/>
-          <w:sz w:val="24"/>
-          <w:szCs w:val="36"/>
-        </w:rPr>
-      </w:pPr>
-      <w:r>
-        <w:rPr>
-          <w:rFonts w:ascii="Book Antiqua" w:hAnsi="Book Antiqua" w:cs="Times New Roman"/>
-          <w:i/>
-          <w:sz w:val="24"/>
-          <w:szCs w:val="36"/>
-        </w:rPr>
-        <w:t>3.6</w:t>
-      </w:r>
-      <w:r>
-        <w:rPr>
-          <w:rFonts w:ascii="Book Antiqua" w:hAnsi="Book Antiqua" w:cs="Times New Roman"/>
-          <w:i/>
-          <w:sz w:val="24"/>
-          <w:szCs w:val="36"/>
-        </w:rPr>
-        <w:t>.1 Descrição Sumária</w:t>
-      </w:r>
-    </w:p>
-    <w:p>
-      <w:pPr>
-        <w:ind w:left="708"/>
-        <w:jc w:val="both"/>
-        <w:rPr>
-          <w:rFonts w:ascii="Book Antiqua" w:hAnsi="Book Antiqua" w:cs="Times New Roman"/>
-          <w:sz w:val="24"/>
-          <w:szCs w:val="36"/>
-        </w:rPr>
-      </w:pPr>
-      <w:r>
-        <w:rPr>
-          <w:rFonts w:ascii="Book Antiqua" w:hAnsi="Book Antiqua" w:cs="Times New Roman"/>
-          <w:sz w:val="24"/>
-          <w:szCs w:val="36"/>
-        </w:rPr>
-        <w:t>Este caso de uso permite que o ator visualize sua pontuação.</w:t>
-      </w:r>
-    </w:p>
-    <w:p>
-      <w:pPr>
-        <w:spacing w:after="0"/>
-        <w:ind w:left="708"/>
-        <w:rPr>
-          <w:rFonts w:ascii="Book Antiqua" w:hAnsi="Book Antiqua" w:cs="Times New Roman"/>
-          <w:i/>
-          <w:sz w:val="24"/>
-          <w:szCs w:val="36"/>
-        </w:rPr>
-      </w:pPr>
-      <w:r>
-        <w:rPr>
-          <w:rFonts w:ascii="Book Antiqua" w:hAnsi="Book Antiqua" w:cs="Times New Roman"/>
-          <w:i/>
-          <w:sz w:val="24"/>
-          <w:szCs w:val="36"/>
-        </w:rPr>
-        <w:t>3.6</w:t>
-      </w:r>
-      <w:r>
-        <w:rPr>
-          <w:rFonts w:ascii="Book Antiqua" w:hAnsi="Book Antiqua" w:cs="Times New Roman"/>
-          <w:i/>
-          <w:sz w:val="24"/>
-          <w:szCs w:val="36"/>
-        </w:rPr>
-        <w:t>.2 Ator Primário</w:t>
-      </w:r>
-    </w:p>
-    <w:p>
-      <w:pPr>
-        <w:ind w:left="708"/>
-        <w:rPr>
-          <w:rFonts w:ascii="Book Antiqua" w:hAnsi="Book Antiqua" w:cs="Times New Roman"/>
-          <w:sz w:val="24"/>
-          <w:szCs w:val="36"/>
-        </w:rPr>
-      </w:pPr>
-      <w:r>
-        <w:rPr>
-          <w:rFonts w:ascii="Book Antiqua" w:hAnsi="Book Antiqua" w:cs="Times New Roman"/>
-          <w:sz w:val="24"/>
-          <w:szCs w:val="36"/>
-        </w:rPr>
-        <w:t>[AT01] Jogador.</w:t>
-      </w:r>
-    </w:p>
-    <w:p>
-      <w:pPr>
-        <w:spacing w:after="0"/>
-        <w:ind w:left="708"/>
-        <w:rPr>
-          <w:rFonts w:ascii="Book Antiqua" w:hAnsi="Book Antiqua" w:cs="Times New Roman"/>
-          <w:i/>
-          <w:sz w:val="24"/>
-          <w:szCs w:val="36"/>
-        </w:rPr>
-      </w:pPr>
-      <w:r>
-        <w:rPr>
-          <w:rFonts w:ascii="Book Antiqua" w:hAnsi="Book Antiqua" w:cs="Times New Roman"/>
-          <w:i/>
-          <w:sz w:val="24"/>
-          <w:szCs w:val="36"/>
-        </w:rPr>
-        <w:t>3.6</w:t>
-      </w:r>
-      <w:r>
-        <w:rPr>
-          <w:rFonts w:ascii="Book Antiqua" w:hAnsi="Book Antiqua" w:cs="Times New Roman"/>
-          <w:i/>
-          <w:sz w:val="24"/>
-          <w:szCs w:val="36"/>
-        </w:rPr>
-        <w:t>.3 Pré-condições</w:t>
-      </w:r>
-    </w:p>
-    <w:p>
-      <w:pPr>
-        <w:ind w:left="708"/>
-        <w:rPr>
-          <w:rFonts w:ascii="Book Antiqua" w:hAnsi="Book Antiqua" w:cs="Times New Roman"/>
-          <w:sz w:val="24"/>
-          <w:szCs w:val="36"/>
-        </w:rPr>
-      </w:pPr>
-      <w:r>
-        <w:rPr>
-          <w:rFonts w:ascii="Book Antiqua" w:hAnsi="Book Antiqua" w:cs="Times New Roman"/>
-          <w:sz w:val="24"/>
-          <w:szCs w:val="36"/>
-        </w:rPr>
-        <w:t>Aplicação iniciada</w:t>
-      </w:r>
-      <w:r>
-        <w:rPr>
-          <w:rFonts w:ascii="Book Antiqua" w:hAnsi="Book Antiqua" w:cs="Times New Roman"/>
-          <w:sz w:val="24"/>
-          <w:szCs w:val="36"/>
-        </w:rPr>
-        <w:t xml:space="preserve"> e jogo iniciado</w:t>
-      </w:r>
-      <w:r>
-        <w:rPr>
-          <w:rFonts w:ascii="Book Antiqua" w:hAnsi="Book Antiqua" w:cs="Times New Roman"/>
-          <w:sz w:val="24"/>
-          <w:szCs w:val="36"/>
-        </w:rPr>
-        <w:t>.</w:t>
-      </w:r>
-    </w:p>
-    <w:p>
-      <w:pPr>
-        <w:spacing w:after="0"/>
-        <w:ind w:left="708"/>
-        <w:rPr>
-          <w:rFonts w:ascii="Book Antiqua" w:hAnsi="Book Antiqua" w:cs="Times New Roman"/>
-          <w:i/>
-          <w:sz w:val="24"/>
-          <w:szCs w:val="36"/>
-        </w:rPr>
-      </w:pPr>
-      <w:r>
-        <w:rPr>
-          <w:rFonts w:ascii="Book Antiqua" w:hAnsi="Book Antiqua" w:cs="Times New Roman"/>
-          <w:i/>
-          <w:sz w:val="24"/>
-          <w:szCs w:val="36"/>
-        </w:rPr>
-        <w:t>3.6</w:t>
-      </w:r>
-      <w:r>
-        <w:rPr>
-          <w:rFonts w:ascii="Book Antiqua" w:hAnsi="Book Antiqua" w:cs="Times New Roman"/>
-          <w:i/>
-          <w:sz w:val="24"/>
-          <w:szCs w:val="36"/>
-        </w:rPr>
-        <w:t>.4 Fluxo Principal</w:t>
-      </w:r>
-    </w:p>
-    <w:p>
-      <w:pPr>
-        <w:spacing w:after="0"/>
-        <w:ind w:left="708"/>
-        <w:rPr>
-          <w:rFonts w:ascii="Book Antiqua" w:hAnsi="Book Antiqua" w:cs="Times New Roman"/>
-          <w:sz w:val="24"/>
-          <w:szCs w:val="36"/>
-        </w:rPr>
-      </w:pPr>
-      <w:proofErr w:type="gramStart"/>
-      <w:r>
-        <w:rPr>
-          <w:rFonts w:ascii="Book Antiqua" w:hAnsi="Book Antiqua" w:cs="Times New Roman"/>
-          <w:sz w:val="24"/>
-          <w:szCs w:val="36"/>
-        </w:rPr>
-        <w:t>1</w:t>
-      </w:r>
-      <w:proofErr w:type="gramEnd"/>
-      <w:r>
-        <w:rPr>
-          <w:rFonts w:ascii="Book Antiqua" w:hAnsi="Book Antiqua" w:cs="Times New Roman"/>
-          <w:sz w:val="24"/>
-          <w:szCs w:val="36"/>
-        </w:rPr>
-        <w:t>) O ator escolhe a opção de visualizar pontuação.</w:t>
-      </w:r>
-    </w:p>
-    <w:p>
-      <w:pPr>
-        <w:ind w:left="708"/>
-        <w:jc w:val="both"/>
-        <w:rPr>
-          <w:rFonts w:ascii="Book Antiqua" w:hAnsi="Book Antiqua" w:cs="Times New Roman"/>
-          <w:sz w:val="24"/>
-          <w:szCs w:val="36"/>
-        </w:rPr>
-      </w:pPr>
-      <w:proofErr w:type="gramStart"/>
-      <w:r>
-        <w:rPr>
-          <w:rFonts w:ascii="Book Antiqua" w:hAnsi="Book Antiqua" w:cs="Times New Roman"/>
-          <w:sz w:val="24"/>
-          <w:szCs w:val="36"/>
-        </w:rPr>
-        <w:t>2</w:t>
-      </w:r>
-      <w:proofErr w:type="gramEnd"/>
-      <w:r>
-        <w:rPr>
-          <w:rFonts w:ascii="Book Antiqua" w:hAnsi="Book Antiqua" w:cs="Times New Roman"/>
-          <w:sz w:val="24"/>
-          <w:szCs w:val="36"/>
-        </w:rPr>
-        <w:t>) O sistema exibe uma tela com o histórico de jogadas do ator e sua respectiva pontuação.</w:t>
-      </w:r>
-    </w:p>
-    <w:p>
-      <w:pPr>
-        <w:spacing w:after="0"/>
-        <w:ind w:left="708"/>
-        <w:rPr>
-          <w:rFonts w:ascii="Book Antiqua" w:hAnsi="Book Antiqua" w:cs="Times New Roman"/>
-          <w:i/>
-          <w:sz w:val="24"/>
-          <w:szCs w:val="36"/>
-        </w:rPr>
-      </w:pPr>
-      <w:r>
-        <w:rPr>
-          <w:rFonts w:ascii="Book Antiqua" w:hAnsi="Book Antiqua" w:cs="Times New Roman"/>
-          <w:i/>
-          <w:sz w:val="24"/>
-          <w:szCs w:val="36"/>
-        </w:rPr>
-        <w:t>3.6</w:t>
-      </w:r>
-      <w:r>
-        <w:rPr>
-          <w:rFonts w:ascii="Book Antiqua" w:hAnsi="Book Antiqua" w:cs="Times New Roman"/>
-          <w:i/>
-          <w:sz w:val="24"/>
-          <w:szCs w:val="36"/>
-        </w:rPr>
-        <w:t>.5 Fluxos Alternativos</w:t>
-      </w:r>
-    </w:p>
-    <w:p>
-      <w:pPr>
-        <w:ind w:left="708"/>
-        <w:rPr>
-          <w:rFonts w:ascii="Book Antiqua" w:hAnsi="Book Antiqua" w:cs="Times New Roman"/>
-          <w:sz w:val="24"/>
-          <w:szCs w:val="36"/>
-        </w:rPr>
-      </w:pPr>
-      <w:r>
-        <w:rPr>
-          <w:rFonts w:ascii="Book Antiqua" w:hAnsi="Book Antiqua" w:cs="Times New Roman"/>
-          <w:sz w:val="24"/>
-          <w:szCs w:val="36"/>
-        </w:rPr>
-        <w:t>Não se aplica.</w:t>
-      </w:r>
-    </w:p>
-    <w:p>
-      <w:pPr>
-        <w:spacing w:after="0"/>
-        <w:ind w:left="708"/>
-        <w:rPr>
-          <w:rFonts w:ascii="Book Antiqua" w:hAnsi="Book Antiqua" w:cs="Times New Roman"/>
-          <w:i/>
-          <w:sz w:val="24"/>
-          <w:szCs w:val="36"/>
-        </w:rPr>
-      </w:pPr>
-      <w:r>
-        <w:rPr>
-          <w:rFonts w:ascii="Book Antiqua" w:hAnsi="Book Antiqua" w:cs="Times New Roman"/>
-          <w:i/>
-          <w:sz w:val="24"/>
-          <w:szCs w:val="36"/>
-        </w:rPr>
-        <w:t>3.6</w:t>
-      </w:r>
-      <w:r>
-        <w:rPr>
-          <w:rFonts w:ascii="Book Antiqua" w:hAnsi="Book Antiqua" w:cs="Times New Roman"/>
-          <w:i/>
-          <w:sz w:val="24"/>
-          <w:szCs w:val="36"/>
-        </w:rPr>
-        <w:t xml:space="preserve">.6 </w:t>
-      </w:r>
-      <w:r>
-        <w:rPr>
-          <w:rFonts w:ascii="Book Antiqua" w:hAnsi="Book Antiqua" w:cs="Times New Roman"/>
-          <w:i/>
-          <w:sz w:val="24"/>
-          <w:szCs w:val="36"/>
-        </w:rPr>
-        <w:t xml:space="preserve">Fluxos de </w:t>
-      </w:r>
-      <w:r>
-        <w:rPr>
-          <w:rFonts w:ascii="Book Antiqua" w:hAnsi="Book Antiqua" w:cs="Times New Roman"/>
-          <w:i/>
-          <w:sz w:val="24"/>
-          <w:szCs w:val="36"/>
-        </w:rPr>
-        <w:t>Exceç</w:t>
-      </w:r>
-      <w:r>
-        <w:rPr>
-          <w:rFonts w:ascii="Book Antiqua" w:hAnsi="Book Antiqua" w:cs="Times New Roman"/>
-          <w:i/>
-          <w:sz w:val="24"/>
-          <w:szCs w:val="36"/>
-        </w:rPr>
-        <w:t>ão</w:t>
-      </w:r>
-    </w:p>
-    <w:p>
-      <w:pPr>
-        <w:ind w:left="708"/>
-        <w:rPr>
-          <w:rFonts w:ascii="Book Antiqua" w:hAnsi="Book Antiqua" w:cs="Times New Roman"/>
-          <w:sz w:val="24"/>
-          <w:szCs w:val="36"/>
-        </w:rPr>
-      </w:pPr>
-      <w:r>
-        <w:rPr>
-          <w:rFonts w:ascii="Book Antiqua" w:hAnsi="Book Antiqua" w:cs="Times New Roman"/>
-          <w:sz w:val="24"/>
-          <w:szCs w:val="36"/>
-        </w:rPr>
-        <w:t>Não se aplica.</w:t>
-      </w:r>
-    </w:p>
-    <w:p>
-      <w:pPr>
-        <w:spacing w:after="0"/>
-        <w:ind w:left="708"/>
-        <w:rPr>
-          <w:rFonts w:ascii="Book Antiqua" w:hAnsi="Book Antiqua" w:cs="Times New Roman"/>
-          <w:i/>
-          <w:sz w:val="24"/>
-          <w:szCs w:val="36"/>
-        </w:rPr>
-      </w:pPr>
-      <w:r>
-        <w:rPr>
-          <w:rFonts w:ascii="Book Antiqua" w:hAnsi="Book Antiqua" w:cs="Times New Roman"/>
-          <w:i/>
-          <w:sz w:val="24"/>
-          <w:szCs w:val="36"/>
-        </w:rPr>
-        <w:t>3.6</w:t>
-      </w:r>
-      <w:r>
-        <w:rPr>
-          <w:rFonts w:ascii="Book Antiqua" w:hAnsi="Book Antiqua" w:cs="Times New Roman"/>
-          <w:i/>
-          <w:sz w:val="24"/>
-          <w:szCs w:val="36"/>
-        </w:rPr>
-        <w:t>.7 Pós-condições</w:t>
-      </w:r>
-    </w:p>
-    <w:p>
-      <w:pPr>
-        <w:ind w:left="708"/>
-        <w:rPr>
-          <w:rFonts w:ascii="Book Antiqua" w:hAnsi="Book Antiqua" w:cs="Times New Roman"/>
-          <w:sz w:val="24"/>
-          <w:szCs w:val="36"/>
-        </w:rPr>
-      </w:pPr>
-      <w:r>
-        <w:rPr>
-          <w:rFonts w:ascii="Book Antiqua" w:hAnsi="Book Antiqua" w:cs="Times New Roman"/>
-          <w:sz w:val="24"/>
-          <w:szCs w:val="36"/>
-        </w:rPr>
-        <w:t>Pontuação visualizada</w:t>
-      </w:r>
-      <w:r>
-        <w:rPr>
-          <w:rFonts w:ascii="Book Antiqua" w:hAnsi="Book Antiqua" w:cs="Times New Roman"/>
-          <w:sz w:val="24"/>
-          <w:szCs w:val="36"/>
-        </w:rPr>
-        <w:t>.</w:t>
-      </w:r>
-    </w:p>
-    <w:p>
-      <w:pPr>
-        <w:rPr>
-          <w:rFonts w:ascii="Book Antiqua" w:hAnsi="Book Antiqua" w:cs="Times New Roman"/>
-          <w:sz w:val="24"/>
-          <w:szCs w:val="36"/>
-        </w:rPr>
-      </w:pPr>
-    </w:p>
-    <w:p>
-      <w:pPr>
-        <w:pStyle w:val="Ttulo2"/>
-        <w:spacing w:before="0" w:after="240"/>
-        <w:rPr>
-          <w:rFonts w:ascii="Book Antiqua" w:hAnsi="Book Antiqua" w:cs="Times New Roman"/>
-          <w:color w:val="auto"/>
-          <w:sz w:val="24"/>
-          <w:szCs w:val="36"/>
-        </w:rPr>
-      </w:pPr>
-      <w:bookmarkStart w:id="15" w:name="_Toc275556495"/>
-      <w:r>
-        <w:rPr>
-          <w:rFonts w:ascii="Book Antiqua" w:hAnsi="Book Antiqua" w:cs="Times New Roman"/>
-          <w:color w:val="auto"/>
-          <w:sz w:val="24"/>
-          <w:szCs w:val="36"/>
-        </w:rPr>
-        <w:t xml:space="preserve">3.7 [CSU07] </w:t>
-      </w:r>
-      <w:r>
-        <w:rPr>
-          <w:rFonts w:ascii="Book Antiqua" w:hAnsi="Book Antiqua" w:cs="Times New Roman"/>
-          <w:color w:val="auto"/>
-          <w:sz w:val="24"/>
-          <w:szCs w:val="36"/>
-        </w:rPr>
         <w:t>Atirar</w:t>
       </w:r>
-      <w:bookmarkEnd w:id="15"/>
+      <w:bookmarkEnd w:id="16"/>
     </w:p>
     <w:p>
       <w:pPr>
@@ -7638,6 +7671,7 @@
           <w:sz w:val="24"/>
           <w:szCs w:val="36"/>
         </w:rPr>
+        <w:lastRenderedPageBreak/>
         <w:t>Disparo Efetuado</w:t>
       </w:r>
       <w:r>
@@ -7669,7 +7703,7 @@
           <w:szCs w:val="36"/>
         </w:rPr>
       </w:pPr>
-      <w:bookmarkStart w:id="16" w:name="_Toc275556496"/>
+      <w:bookmarkStart w:id="17" w:name="_Toc275556496"/>
       <w:r>
         <w:rPr>
           <w:rFonts w:ascii="Book Antiqua" w:hAnsi="Book Antiqua" w:cs="Times New Roman"/>
@@ -7679,7 +7713,7 @@
         </w:rPr>
         <w:t>3.8 [CSU08] Processar Tiro Automático</w:t>
       </w:r>
-      <w:bookmarkEnd w:id="16"/>
+      <w:bookmarkEnd w:id="17"/>
     </w:p>
     <w:p>
       <w:pPr>
@@ -7887,31 +7921,7 @@
           <w:sz w:val="24"/>
           <w:szCs w:val="36"/>
         </w:rPr>
-        <w:t xml:space="preserve">) </w:t>
-      </w:r>
-      <w:r>
-        <w:rPr>
-          <w:rFonts w:ascii="Book Antiqua" w:hAnsi="Book Antiqua" w:cs="Times New Roman"/>
-          <w:sz w:val="24"/>
-          <w:szCs w:val="36"/>
-        </w:rPr>
-        <w:t xml:space="preserve">O </w:t>
-      </w:r>
-      <w:r>
-        <w:rPr>
-          <w:rFonts w:ascii="Book Antiqua" w:hAnsi="Book Antiqua" w:cs="Times New Roman"/>
-          <w:sz w:val="24"/>
-          <w:szCs w:val="36"/>
-        </w:rPr>
-        <w:t>sistema lê o histórico de jogadas</w:t>
-      </w:r>
-      <w:r>
-        <w:rPr>
-          <w:rFonts w:ascii="Book Antiqua" w:hAnsi="Book Antiqua" w:cs="Times New Roman"/>
-          <w:sz w:val="24"/>
-          <w:szCs w:val="36"/>
-        </w:rPr>
-        <w:t>.</w:t>
+        <w:t>) O sistema lê o cenário.</w:t>
       </w:r>
     </w:p>
     <w:p>
@@ -7940,13 +7950,13 @@
           <w:sz w:val="24"/>
           <w:szCs w:val="36"/>
         </w:rPr>
-        <w:t>) O sistema lê o cenário.</w:t>
-      </w:r>
-    </w:p>
-    <w:p>
-      <w:pPr>
-        <w:spacing w:after="0"/>
-        <w:ind w:left="708"/>
+        <w:t>) O sistema escolhe a coordenada do tiro.</w:t>
+      </w:r>
+    </w:p>
+    <w:p>
+      <w:pPr>
+        <w:ind w:left="708"/>
+        <w:jc w:val="both"/>
         <w:rPr>
           <w:rFonts w:ascii="Book Antiqua" w:hAnsi="Book Antiqua" w:cs="Times New Roman"/>
           <w:sz w:val="24"/>
@@ -7961,35 +7971,6 @@
           <w:szCs w:val="36"/>
         </w:rPr>
         <w:t>4</w:t>
-      </w:r>
-      <w:proofErr w:type="gramEnd"/>
-      <w:r>
-        <w:rPr>
-          <w:rFonts w:ascii="Book Antiqua" w:hAnsi="Book Antiqua" w:cs="Times New Roman"/>
-          <w:sz w:val="24"/>
-          <w:szCs w:val="36"/>
-        </w:rPr>
-        <w:t>) O sistema escolhe a coordenada do tiro.</w:t>
-      </w:r>
-    </w:p>
-    <w:p>
-      <w:pPr>
-        <w:ind w:left="708"/>
-        <w:jc w:val="both"/>
-        <w:rPr>
-          <w:rFonts w:ascii="Book Antiqua" w:hAnsi="Book Antiqua" w:cs="Times New Roman"/>
-          <w:sz w:val="24"/>
-          <w:szCs w:val="36"/>
-        </w:rPr>
-      </w:pPr>
-      <w:proofErr w:type="gramStart"/>
-      <w:r>
-        <w:rPr>
-          <w:rFonts w:ascii="Book Antiqua" w:hAnsi="Book Antiqua" w:cs="Times New Roman"/>
-          <w:sz w:val="24"/>
-          <w:szCs w:val="36"/>
-        </w:rPr>
-        <w:t>5</w:t>
       </w:r>
       <w:proofErr w:type="gramEnd"/>
       <w:r>
@@ -8216,7 +8197,7 @@
           <w:szCs w:val="36"/>
         </w:rPr>
       </w:pPr>
-      <w:bookmarkStart w:id="17" w:name="_Toc275556497"/>
+      <w:bookmarkStart w:id="18" w:name="_Toc275556497"/>
       <w:r>
         <w:rPr>
           <w:rFonts w:ascii="Book Antiqua" w:hAnsi="Book Antiqua" w:cs="Times New Roman"/>
@@ -8226,7 +8207,7 @@
         </w:rPr>
         <w:t>3.9 [CSU09] Finalizar Jogo</w:t>
       </w:r>
-      <w:bookmarkEnd w:id="17"/>
+      <w:bookmarkEnd w:id="18"/>
     </w:p>
     <w:p>
       <w:pPr>
@@ -8711,7 +8692,23 @@
           <w:sz w:val="24"/>
           <w:szCs w:val="36"/>
         </w:rPr>
-        <w:t>a) Caso o modo de jogo escolhido seja dualplayer, o sistema envia uma mensagem ao oponente e em seguida desconta-o. Caso contrário, finaliza a inteligência do jogo.</w:t>
+        <w:t>a) Caso o modo de jogo escolhido seja dualplayer, o sistema envia uma mensagem ao oponente e em seguida descon</w:t>
+      </w:r>
+      <w:r>
+        <w:rPr>
+          <w:rFonts w:ascii="Book Antiqua" w:hAnsi="Book Antiqua" w:cs="Times New Roman"/>
+          <w:sz w:val="24"/>
+          <w:szCs w:val="36"/>
+        </w:rPr>
+        <w:t>ec</w:t>
+      </w:r>
+      <w:r>
+        <w:rPr>
+          <w:rFonts w:ascii="Book Antiqua" w:hAnsi="Book Antiqua" w:cs="Times New Roman"/>
+          <w:sz w:val="24"/>
+          <w:szCs w:val="36"/>
+        </w:rPr>
+        <w:t>ta-o. Caso contrário, finaliza a inteligência do jogo.</w:t>
       </w:r>
     </w:p>
     <w:p>
@@ -8936,7 +8933,7 @@
           <w:szCs w:val="36"/>
         </w:rPr>
       </w:pPr>
-      <w:bookmarkStart w:id="18" w:name="_Toc275556498"/>
+      <w:bookmarkStart w:id="19" w:name="_Toc275556498"/>
       <w:proofErr w:type="gramStart"/>
       <w:r>
         <w:rPr>
@@ -8990,7 +8987,7 @@
         </w:rPr>
         <w:t>o</w:t>
       </w:r>
-      <w:bookmarkEnd w:id="18"/>
+      <w:bookmarkEnd w:id="19"/>
     </w:p>
     <w:p>
       <w:pPr>
@@ -9011,7 +9008,7 @@
           <w:szCs w:val="36"/>
         </w:rPr>
       </w:pPr>
-      <w:bookmarkStart w:id="19" w:name="_Toc275556499"/>
+      <w:bookmarkStart w:id="20" w:name="_Toc275556499"/>
       <w:r>
         <w:rPr>
           <w:rFonts w:ascii="Book Antiqua" w:hAnsi="Book Antiqua" w:cs="Times New Roman"/>
@@ -9021,7 +9018,7 @@
         </w:rPr>
         <w:t>4.1 Diagrama</w:t>
       </w:r>
-      <w:bookmarkEnd w:id="19"/>
+      <w:bookmarkEnd w:id="20"/>
     </w:p>
     <w:p>
       <w:pPr>
@@ -9057,7 +9054,7 @@
                     </pic:cNvPicPr>
                   </pic:nvPicPr>
                   <pic:blipFill>
-                    <a:blip r:embed="rId10">
+                    <a:blip r:embed="rId9">
                       <a:extLst>
                         <a:ext uri="{28A0092B-C50C-407E-A947-70E740481C1C}">
                           <a14:useLocalDpi xmlns:a14="http://schemas.microsoft.com/office/drawing/2010/main" val="0"/>
@@ -9125,7 +9122,7 @@
           <w:szCs w:val="36"/>
         </w:rPr>
       </w:pPr>
-      <w:bookmarkStart w:id="20" w:name="_Toc275556500"/>
+      <w:bookmarkStart w:id="21" w:name="_Toc275556500"/>
       <w:r>
         <w:rPr>
           <w:rFonts w:ascii="Book Antiqua" w:hAnsi="Book Antiqua" w:cs="Times New Roman"/>
@@ -9135,17 +9132,16 @@
         </w:rPr>
         <w:t>4.2 Pacotes</w:t>
       </w:r>
-      <w:bookmarkEnd w:id="20"/>
-    </w:p>
-    <w:p>
-      <w:pPr>
-        <w:rPr>
-          <w:rFonts w:ascii="Book Antiqua" w:hAnsi="Book Antiqua" w:cs="Times New Roman"/>
-          <w:sz w:val="24"/>
-          <w:szCs w:val="36"/>
-        </w:rPr>
-      </w:pPr>
-      <w:bookmarkStart w:id="21" w:name="_GoBack"/>
+      <w:bookmarkEnd w:id="21"/>
+    </w:p>
+    <w:p>
+      <w:pPr>
+        <w:rPr>
+          <w:rFonts w:ascii="Book Antiqua" w:hAnsi="Book Antiqua" w:cs="Times New Roman"/>
+          <w:sz w:val="24"/>
+          <w:szCs w:val="36"/>
+        </w:rPr>
+      </w:pPr>
       <w:r>
         <w:rPr>
           <w:rFonts w:ascii="Book Antiqua" w:hAnsi="Book Antiqua" w:cs="Times New Roman"/>
@@ -9170,7 +9166,7 @@
                     <pic:cNvPicPr/>
                   </pic:nvPicPr>
                   <pic:blipFill>
-                    <a:blip r:embed="rId11" cstate="print">
+                    <a:blip r:embed="rId10" cstate="print">
                       <a:extLst>
                         <a:ext uri="{28A0092B-C50C-407E-A947-70E740481C1C}">
                           <a14:useLocalDpi xmlns:a14="http://schemas.microsoft.com/office/drawing/2010/main" val="0"/>
@@ -9196,7 +9192,6 @@
           </wp:inline>
         </w:drawing>
       </w:r>
-      <w:bookmarkEnd w:id="21"/>
     </w:p>
     <w:p>
       <w:pPr>
@@ -9240,7 +9235,7 @@
                     <pic:cNvPicPr/>
                   </pic:nvPicPr>
                   <pic:blipFill>
-                    <a:blip r:embed="rId12" cstate="print">
+                    <a:blip r:embed="rId11" cstate="print">
                       <a:extLst>
                         <a:ext uri="{28A0092B-C50C-407E-A947-70E740481C1C}">
                           <a14:useLocalDpi xmlns:a14="http://schemas.microsoft.com/office/drawing/2010/main" val="0"/>
@@ -9308,7 +9303,7 @@
                     <pic:cNvPicPr/>
                   </pic:nvPicPr>
                   <pic:blipFill>
-                    <a:blip r:embed="rId13" cstate="print">
+                    <a:blip r:embed="rId12" cstate="print">
                       <a:extLst>
                         <a:ext uri="{28A0092B-C50C-407E-A947-70E740481C1C}">
                           <a14:useLocalDpi xmlns:a14="http://schemas.microsoft.com/office/drawing/2010/main" val="0"/>
@@ -9376,7 +9371,7 @@
                     <pic:cNvPicPr/>
                   </pic:nvPicPr>
                   <pic:blipFill>
-                    <a:blip r:embed="rId14" cstate="print">
+                    <a:blip r:embed="rId13" cstate="print">
                       <a:extLst>
                         <a:ext uri="{28A0092B-C50C-407E-A947-70E740481C1C}">
                           <a14:useLocalDpi xmlns:a14="http://schemas.microsoft.com/office/drawing/2010/main" val="0"/>
@@ -9404,8 +9399,8 @@
       </w:r>
     </w:p>
     <w:sectPr>
-      <w:headerReference w:type="default" r:id="rId15"/>
-      <w:footerReference w:type="default" r:id="rId16"/>
+      <w:headerReference w:type="default" r:id="rId14"/>
+      <w:footerReference w:type="default" r:id="rId15"/>
       <w:pgSz w:w="11906" w:h="16838"/>
       <w:pgMar w:top="1417" w:right="1701" w:bottom="1417" w:left="1701" w:header="708" w:footer="426" w:gutter="0"/>
       <w:cols w:space="708"/>
@@ -9500,7 +9495,7 @@
             <w:color w:val="BFBFBF" w:themeColor="background1" w:themeShade="BF"/>
             <w:sz w:val="18"/>
           </w:rPr>
-          <w:t>13</w:t>
+          <w:t>2</w:t>
         </w:r>
         <w:r>
           <w:rPr>
@@ -9668,69 +9663,6 @@
               <w:bCs/>
             </w:rPr>
           </w:pPr>
-          <w:r>
-            <w:rPr>
-              <w:b/>
-              <w:bCs/>
-              <w:noProof/>
-              <w:lang w:eastAsia="pt-BR"/>
-            </w:rPr>
-            <w:drawing>
-              <wp:anchor distT="0" distB="0" distL="114300" distR="114300" simplePos="0" relativeHeight="251658240" behindDoc="0" locked="0" layoutInCell="1" allowOverlap="1" wp14:anchorId="267F8CD7" wp14:editId="064AE362">
-                <wp:simplePos x="0" y="0"/>
-                <wp:positionH relativeFrom="column">
-                  <wp:posOffset>-31042</wp:posOffset>
-                </wp:positionH>
-                <wp:positionV relativeFrom="paragraph">
-                  <wp:posOffset>36195</wp:posOffset>
-                </wp:positionV>
-                <wp:extent cx="656697" cy="238125"/>
-                <wp:effectExtent l="0" t="0" r="0" b="0"/>
-                <wp:wrapNone/>
-                <wp:docPr id="4" name="Imagem 4"/>
-                <wp:cNvGraphicFramePr>
-                  <a:graphicFrameLocks xmlns:a="http://schemas.openxmlformats.org/drawingml/2006/main" noChangeAspect="1"/>
-                </wp:cNvGraphicFramePr>
-                <a:graphic xmlns:a="http://schemas.openxmlformats.org/drawingml/2006/main">
-                  <a:graphicData uri="http://schemas.openxmlformats.org/drawingml/2006/picture">
-                    <pic:pic xmlns:pic="http://schemas.openxmlformats.org/drawingml/2006/picture">
-                      <pic:nvPicPr>
-                        <pic:cNvPr id="0" name="mag.png"/>
-                        <pic:cNvPicPr/>
-                      </pic:nvPicPr>
-                      <pic:blipFill>
-                        <a:blip r:embed="rId1" cstate="print">
-                          <a:extLst>
-                            <a:ext uri="{28A0092B-C50C-407E-A947-70E740481C1C}">
-                              <a14:useLocalDpi xmlns:a14="http://schemas.microsoft.com/office/drawing/2010/main" val="0"/>
-                            </a:ext>
-                          </a:extLst>
-                        </a:blip>
-                        <a:stretch>
-                          <a:fillRect/>
-                        </a:stretch>
-                      </pic:blipFill>
-                      <pic:spPr>
-                        <a:xfrm>
-                          <a:off x="0" y="0"/>
-                          <a:ext cx="656697" cy="238125"/>
-                        </a:xfrm>
-                        <a:prstGeom prst="rect">
-                          <a:avLst/>
-                        </a:prstGeom>
-                      </pic:spPr>
-                    </pic:pic>
-                  </a:graphicData>
-                </a:graphic>
-                <wp14:sizeRelH relativeFrom="page">
-                  <wp14:pctWidth>0</wp14:pctWidth>
-                </wp14:sizeRelH>
-                <wp14:sizeRelV relativeFrom="page">
-                  <wp14:pctHeight>0</wp14:pctHeight>
-                </wp14:sizeRelV>
-              </wp:anchor>
-            </w:drawing>
-          </w:r>
         </w:p>
       </w:tc>
     </w:tr>
@@ -11100,7 +11032,7 @@
 </file>
 
 <file path=customXml/itemProps1.xml><?xml version="1.0" encoding="utf-8"?>
-<ds:datastoreItem xmlns:ds="http://schemas.openxmlformats.org/officeDocument/2006/customXml" ds:itemID="{C1764875-13C7-473F-B9B3-A52241B8A53C}">
+<ds:datastoreItem xmlns:ds="http://schemas.openxmlformats.org/officeDocument/2006/customXml" ds:itemID="{A4785CBE-E5E2-4DB3-85B5-520D5E68A423}">
   <ds:schemaRefs>
     <ds:schemaRef ds:uri="http://schemas.openxmlformats.org/officeDocument/2006/bibliography"/>
   </ds:schemaRefs>

--- a/trunk/Documents/[01] Modelo de Casos de Uso/Modelo de Casos de Uso.docx
+++ b/trunk/Documents/[01] Modelo de Casos de Uso/Modelo de Casos de Uso.docx
@@ -226,25 +226,41 @@
         <w:jc w:val="center"/>
         <w:rPr>
           <w:rFonts w:ascii="Book Antiqua" w:hAnsi="Book Antiqua" w:cs="Times New Roman"/>
+          <w:noProof/>
+          <w:lang w:eastAsia="pt-BR"/>
+        </w:rPr>
+      </w:pPr>
+    </w:p>
+    <w:p>
+      <w:pPr>
+        <w:jc w:val="center"/>
+        <w:rPr>
+          <w:rFonts w:ascii="Book Antiqua" w:hAnsi="Book Antiqua" w:cs="Times New Roman"/>
+          <w:sz w:val="24"/>
         </w:rPr>
       </w:pPr>
       <w:bookmarkStart w:id="0" w:name="_GoBack"/>
       <w:bookmarkEnd w:id="0"/>
-    </w:p>
-    <w:p>
-      <w:pPr>
-        <w:jc w:val="center"/>
-        <w:rPr>
-          <w:rFonts w:ascii="Book Antiqua" w:hAnsi="Book Antiqua" w:cs="Times New Roman"/>
-          <w:sz w:val="24"/>
-        </w:rPr>
-      </w:pPr>
-      <w:r>
-        <w:rPr>
-          <w:rFonts w:ascii="Book Antiqua" w:hAnsi="Book Antiqua" w:cs="Times New Roman"/>
-          <w:sz w:val="24"/>
-        </w:rPr>
-        <w:t>Recife, setembro de 2010.</w:t>
+      <w:r>
+        <w:rPr>
+          <w:rFonts w:ascii="Book Antiqua" w:hAnsi="Book Antiqua" w:cs="Times New Roman"/>
+          <w:sz w:val="24"/>
+        </w:rPr>
+        <w:t xml:space="preserve">Recife, </w:t>
+      </w:r>
+      <w:r>
+        <w:rPr>
+          <w:rFonts w:ascii="Book Antiqua" w:hAnsi="Book Antiqua" w:cs="Times New Roman"/>
+          <w:sz w:val="24"/>
+        </w:rPr>
+        <w:t>dezembro</w:t>
+      </w:r>
+      <w:r>
+        <w:rPr>
+          <w:rFonts w:ascii="Book Antiqua" w:hAnsi="Book Antiqua" w:cs="Times New Roman"/>
+          <w:sz w:val="24"/>
+        </w:rPr>
+        <w:t xml:space="preserve"> de 2010.</w:t>
       </w:r>
     </w:p>
     <w:p>
@@ -3795,7 +3811,23 @@
           <w:sz w:val="24"/>
           <w:szCs w:val="36"/>
         </w:rPr>
-        <w:t>) O ator escolhe a opção de jogar.</w:t>
+        <w:t xml:space="preserve">) O ator seleciona a </w:t>
+      </w:r>
+      <w:r>
+        <w:rPr>
+          <w:rFonts w:ascii="Book Antiqua" w:hAnsi="Book Antiqua" w:cs="Times New Roman"/>
+          <w:sz w:val="24"/>
+          <w:szCs w:val="36"/>
+        </w:rPr>
+        <w:t>opção de iniciar um novo j</w:t>
+      </w:r>
+      <w:r>
+        <w:rPr>
+          <w:rFonts w:ascii="Book Antiqua" w:hAnsi="Book Antiqua" w:cs="Times New Roman"/>
+          <w:sz w:val="24"/>
+          <w:szCs w:val="36"/>
+        </w:rPr>
+        <w:t>ogo.</w:t>
       </w:r>
     </w:p>
     <w:p>
@@ -3824,7 +3856,23 @@
           <w:sz w:val="24"/>
           <w:szCs w:val="36"/>
         </w:rPr>
-        <w:t>) O sistema exibe a tela com as opções.</w:t>
+        <w:t>) O sistema exibe a tela com as opções</w:t>
+      </w:r>
+      <w:r>
+        <w:rPr>
+          <w:rFonts w:ascii="Book Antiqua" w:hAnsi="Book Antiqua" w:cs="Times New Roman"/>
+          <w:sz w:val="24"/>
+          <w:szCs w:val="36"/>
+        </w:rPr>
+        <w:t xml:space="preserve"> de modos de jogo</w:t>
+      </w:r>
+      <w:r>
+        <w:rPr>
+          <w:rFonts w:ascii="Book Antiqua" w:hAnsi="Book Antiqua" w:cs="Times New Roman"/>
+          <w:sz w:val="24"/>
+          <w:szCs w:val="36"/>
+        </w:rPr>
+        <w:t>.</w:t>
       </w:r>
     </w:p>
     <w:p>
@@ -4294,7 +4342,6 @@
       <w:pPr>
         <w:spacing w:after="0"/>
         <w:ind w:left="708"/>
-        <w:jc w:val="both"/>
         <w:rPr>
           <w:rFonts w:ascii="Book Antiqua" w:hAnsi="Book Antiqua" w:cs="Times New Roman"/>
           <w:sz w:val="24"/>
@@ -4317,23 +4364,7 @@
           <w:sz w:val="24"/>
           <w:szCs w:val="36"/>
         </w:rPr>
-        <w:t xml:space="preserve">) O sistema </w:t>
-      </w:r>
-      <w:r>
-        <w:rPr>
-          <w:rFonts w:ascii="Book Antiqua" w:hAnsi="Book Antiqua" w:cs="Times New Roman"/>
-          <w:sz w:val="24"/>
-          <w:szCs w:val="36"/>
-        </w:rPr>
-        <w:t>instancia a inteligência e posiciona as embarcações automaticamente</w:t>
-      </w:r>
-      <w:r>
-        <w:rPr>
-          <w:rFonts w:ascii="Book Antiqua" w:hAnsi="Book Antiqua" w:cs="Times New Roman"/>
-          <w:sz w:val="24"/>
-          <w:szCs w:val="36"/>
-        </w:rPr>
-        <w:t>.</w:t>
+        <w:t>) O sistema posiciona suas embarcações automaticamente.</w:t>
       </w:r>
     </w:p>
     <w:p>
@@ -4532,33 +4563,7 @@
           <w:sz w:val="24"/>
           <w:szCs w:val="36"/>
         </w:rPr>
-        <w:t>Inteligência instanciada e m</w:t>
-      </w:r>
-      <w:r>
-        <w:rPr>
-          <w:rFonts w:ascii="Book Antiqua" w:hAnsi="Book Antiqua" w:cs="Times New Roman"/>
-          <w:sz w:val="24"/>
-          <w:szCs w:val="36"/>
-        </w:rPr>
-        <w:t xml:space="preserve">odo de jogo </w:t>
-      </w:r>
-      <w:proofErr w:type="spellStart"/>
-      <w:r>
-        <w:rPr>
-          <w:rFonts w:ascii="Book Antiqua" w:hAnsi="Book Antiqua" w:cs="Times New Roman"/>
-          <w:sz w:val="24"/>
-          <w:szCs w:val="36"/>
-        </w:rPr>
-        <w:t>singleplayer</w:t>
-      </w:r>
-      <w:proofErr w:type="spellEnd"/>
-      <w:r>
-        <w:rPr>
-          <w:rFonts w:ascii="Book Antiqua" w:hAnsi="Book Antiqua" w:cs="Times New Roman"/>
-          <w:sz w:val="24"/>
-          <w:szCs w:val="36"/>
-        </w:rPr>
-        <w:t xml:space="preserve"> escolhido.</w:t>
+        <w:t>Modo de jogo singleplayer escolhido.</w:t>
       </w:r>
     </w:p>
     <w:p>
@@ -4639,24 +4644,132 @@
           <w:sz w:val="24"/>
           <w:szCs w:val="36"/>
         </w:rPr>
-        <w:t>Este caso de uso prepara o sistema para o jogo contra outro indivíduo</w:t>
-      </w:r>
-      <w:r>
-        <w:rPr>
-          <w:rFonts w:ascii="Book Antiqua" w:hAnsi="Book Antiqua" w:cs="Times New Roman"/>
-          <w:sz w:val="24"/>
-          <w:szCs w:val="36"/>
-        </w:rPr>
-        <w:t xml:space="preserve"> conectado remotamente</w:t>
-      </w:r>
-      <w:r>
-        <w:rPr>
-          <w:rFonts w:ascii="Book Antiqua" w:hAnsi="Book Antiqua" w:cs="Times New Roman"/>
+        <w:t>Este caso de uso prepara o sistema para o jogo contra outro indivíduo.</w:t>
+      </w:r>
+    </w:p>
+    <w:p>
+      <w:pPr>
+        <w:spacing w:after="0"/>
+        <w:ind w:left="708"/>
+        <w:rPr>
+          <w:rFonts w:ascii="Book Antiqua" w:hAnsi="Book Antiqua" w:cs="Times New Roman"/>
+          <w:i/>
+          <w:sz w:val="24"/>
+          <w:szCs w:val="36"/>
+        </w:rPr>
+      </w:pPr>
+      <w:r>
+        <w:rPr>
+          <w:rFonts w:ascii="Book Antiqua" w:hAnsi="Book Antiqua" w:cs="Times New Roman"/>
+          <w:i/>
+          <w:sz w:val="24"/>
+          <w:szCs w:val="36"/>
+        </w:rPr>
+        <w:t>3.4</w:t>
+      </w:r>
+      <w:r>
+        <w:rPr>
+          <w:rFonts w:ascii="Book Antiqua" w:hAnsi="Book Antiqua" w:cs="Times New Roman"/>
+          <w:i/>
+          <w:sz w:val="24"/>
+          <w:szCs w:val="36"/>
+        </w:rPr>
+        <w:t>.2 Ator Primário</w:t>
+      </w:r>
+    </w:p>
+    <w:p>
+      <w:pPr>
+        <w:ind w:left="708"/>
+        <w:rPr>
+          <w:rFonts w:ascii="Book Antiqua" w:hAnsi="Book Antiqua" w:cs="Times New Roman"/>
+          <w:sz w:val="24"/>
+          <w:szCs w:val="36"/>
+        </w:rPr>
+      </w:pPr>
+      <w:r>
+        <w:rPr>
+          <w:rFonts w:ascii="Book Antiqua" w:hAnsi="Book Antiqua" w:cs="Times New Roman"/>
+          <w:sz w:val="24"/>
+          <w:szCs w:val="36"/>
+        </w:rPr>
+        <w:lastRenderedPageBreak/>
+        <w:t>[AT01] Jogador.</w:t>
+      </w:r>
+    </w:p>
+    <w:p>
+      <w:pPr>
+        <w:spacing w:after="0"/>
+        <w:ind w:left="708"/>
+        <w:rPr>
+          <w:rFonts w:ascii="Book Antiqua" w:hAnsi="Book Antiqua" w:cs="Times New Roman"/>
+          <w:i/>
+          <w:sz w:val="24"/>
+          <w:szCs w:val="36"/>
+        </w:rPr>
+      </w:pPr>
+      <w:r>
+        <w:rPr>
+          <w:rFonts w:ascii="Book Antiqua" w:hAnsi="Book Antiqua" w:cs="Times New Roman"/>
+          <w:i/>
+          <w:sz w:val="24"/>
+          <w:szCs w:val="36"/>
+        </w:rPr>
+        <w:t>3.4</w:t>
+      </w:r>
+      <w:r>
+        <w:rPr>
+          <w:rFonts w:ascii="Book Antiqua" w:hAnsi="Book Antiqua" w:cs="Times New Roman"/>
+          <w:i/>
           <w:sz w:val="24"/>
           <w:szCs w:val="36"/>
         </w:rPr>
         <w:t>.</w:t>
       </w:r>
+      <w:r>
+        <w:rPr>
+          <w:rFonts w:ascii="Book Antiqua" w:hAnsi="Book Antiqua" w:cs="Times New Roman"/>
+          <w:i/>
+          <w:sz w:val="24"/>
+          <w:szCs w:val="36"/>
+        </w:rPr>
+        <w:t>3</w:t>
+      </w:r>
+      <w:r>
+        <w:rPr>
+          <w:rFonts w:ascii="Book Antiqua" w:hAnsi="Book Antiqua" w:cs="Times New Roman"/>
+          <w:i/>
+          <w:sz w:val="24"/>
+          <w:szCs w:val="36"/>
+        </w:rPr>
+        <w:t xml:space="preserve"> Ator </w:t>
+      </w:r>
+      <w:r>
+        <w:rPr>
+          <w:rFonts w:ascii="Book Antiqua" w:hAnsi="Book Antiqua" w:cs="Times New Roman"/>
+          <w:i/>
+          <w:sz w:val="24"/>
+          <w:szCs w:val="36"/>
+        </w:rPr>
+        <w:t>Secundário</w:t>
+      </w:r>
+    </w:p>
+    <w:p>
+      <w:pPr>
+        <w:ind w:left="708"/>
+        <w:rPr>
+          <w:rFonts w:ascii="Book Antiqua" w:hAnsi="Book Antiqua" w:cs="Times New Roman"/>
+          <w:sz w:val="24"/>
+          <w:szCs w:val="36"/>
+        </w:rPr>
+      </w:pPr>
+      <w:r>
+        <w:rPr>
+          <w:rFonts w:ascii="Book Antiqua" w:hAnsi="Book Antiqua" w:cs="Times New Roman"/>
+          <w:sz w:val="24"/>
+          <w:szCs w:val="36"/>
+        </w:rPr>
+        <w:t>[AT02] Oponente.</w:t>
+      </w:r>
     </w:p>
     <w:p>
       <w:pPr>
@@ -4676,7 +4789,6 @@
           <w:sz w:val="24"/>
           <w:szCs w:val="36"/>
         </w:rPr>
-        <w:lastRenderedPageBreak/>
         <w:t>3.4</w:t>
       </w:r>
       <w:r>
@@ -4686,25 +4798,43 @@
           <w:sz w:val="24"/>
           <w:szCs w:val="36"/>
         </w:rPr>
-        <w:t>.2 Ator Primário</w:t>
-      </w:r>
-    </w:p>
-    <w:p>
-      <w:pPr>
-        <w:ind w:left="708"/>
-        <w:rPr>
-          <w:rFonts w:ascii="Book Antiqua" w:hAnsi="Book Antiqua" w:cs="Times New Roman"/>
-          <w:sz w:val="24"/>
-          <w:szCs w:val="36"/>
-        </w:rPr>
-      </w:pPr>
-      <w:r>
-        <w:rPr>
-          <w:rFonts w:ascii="Book Antiqua" w:hAnsi="Book Antiqua" w:cs="Times New Roman"/>
-          <w:sz w:val="24"/>
-          <w:szCs w:val="36"/>
-        </w:rPr>
-        <w:t>[AT01] Jogador.</w:t>
+        <w:t>.</w:t>
+      </w:r>
+      <w:r>
+        <w:rPr>
+          <w:rFonts w:ascii="Book Antiqua" w:hAnsi="Book Antiqua" w:cs="Times New Roman"/>
+          <w:i/>
+          <w:sz w:val="24"/>
+          <w:szCs w:val="36"/>
+        </w:rPr>
+        <w:t>4</w:t>
+      </w:r>
+      <w:r>
+        <w:rPr>
+          <w:rFonts w:ascii="Book Antiqua" w:hAnsi="Book Antiqua" w:cs="Times New Roman"/>
+          <w:i/>
+          <w:sz w:val="24"/>
+          <w:szCs w:val="36"/>
+        </w:rPr>
+        <w:t xml:space="preserve"> Pré-condições</w:t>
+      </w:r>
+    </w:p>
+    <w:p>
+      <w:pPr>
+        <w:ind w:left="708"/>
+        <w:rPr>
+          <w:rFonts w:ascii="Book Antiqua" w:hAnsi="Book Antiqua" w:cs="Times New Roman"/>
+          <w:sz w:val="24"/>
+          <w:szCs w:val="36"/>
+        </w:rPr>
+      </w:pPr>
+      <w:r>
+        <w:rPr>
+          <w:rFonts w:ascii="Book Antiqua" w:hAnsi="Book Antiqua" w:cs="Times New Roman"/>
+          <w:sz w:val="24"/>
+          <w:szCs w:val="36"/>
+        </w:rPr>
+        <w:t>Aplicação iniciada.</w:t>
       </w:r>
     </w:p>
     <w:p>
@@ -4743,43 +4873,127 @@
           <w:sz w:val="24"/>
           <w:szCs w:val="36"/>
         </w:rPr>
+        <w:t>5</w:t>
+      </w:r>
+      <w:r>
+        <w:rPr>
+          <w:rFonts w:ascii="Book Antiqua" w:hAnsi="Book Antiqua" w:cs="Times New Roman"/>
+          <w:i/>
+          <w:sz w:val="24"/>
+          <w:szCs w:val="36"/>
+        </w:rPr>
+        <w:t xml:space="preserve"> Fluxo Principal</w:t>
+      </w:r>
+    </w:p>
+    <w:p>
+      <w:pPr>
+        <w:spacing w:after="0"/>
+        <w:ind w:left="708"/>
+        <w:rPr>
+          <w:rFonts w:ascii="Book Antiqua" w:hAnsi="Book Antiqua" w:cs="Times New Roman"/>
+          <w:sz w:val="24"/>
+          <w:szCs w:val="36"/>
+        </w:rPr>
+      </w:pPr>
+      <w:proofErr w:type="gramStart"/>
+      <w:r>
+        <w:rPr>
+          <w:rFonts w:ascii="Book Antiqua" w:hAnsi="Book Antiqua" w:cs="Times New Roman"/>
+          <w:sz w:val="24"/>
+          <w:szCs w:val="36"/>
+        </w:rPr>
+        <w:t>1</w:t>
+      </w:r>
+      <w:proofErr w:type="gramEnd"/>
+      <w:r>
+        <w:rPr>
+          <w:rFonts w:ascii="Book Antiqua" w:hAnsi="Book Antiqua" w:cs="Times New Roman"/>
+          <w:sz w:val="24"/>
+          <w:szCs w:val="36"/>
+        </w:rPr>
+        <w:t xml:space="preserve">) O ator escolhe o modo </w:t>
+      </w:r>
+      <w:r>
+        <w:rPr>
+          <w:rFonts w:ascii="Book Antiqua" w:hAnsi="Book Antiqua" w:cs="Times New Roman"/>
+          <w:sz w:val="24"/>
+          <w:szCs w:val="36"/>
+        </w:rPr>
+        <w:t xml:space="preserve">de jogo </w:t>
+      </w:r>
+      <w:r>
+        <w:rPr>
+          <w:rFonts w:ascii="Book Antiqua" w:hAnsi="Book Antiqua" w:cs="Times New Roman"/>
+          <w:sz w:val="24"/>
+          <w:szCs w:val="36"/>
+        </w:rPr>
+        <w:t>dualplayer.</w:t>
+      </w:r>
+    </w:p>
+    <w:p>
+      <w:pPr>
+        <w:spacing w:after="0"/>
+        <w:ind w:left="708"/>
+        <w:rPr>
+          <w:rFonts w:ascii="Book Antiqua" w:hAnsi="Book Antiqua" w:cs="Times New Roman"/>
+          <w:sz w:val="24"/>
+          <w:szCs w:val="36"/>
+        </w:rPr>
+      </w:pPr>
+      <w:proofErr w:type="gramStart"/>
+      <w:r>
+        <w:rPr>
+          <w:rFonts w:ascii="Book Antiqua" w:hAnsi="Book Antiqua" w:cs="Times New Roman"/>
+          <w:sz w:val="24"/>
+          <w:szCs w:val="36"/>
+        </w:rPr>
+        <w:t>2</w:t>
+      </w:r>
+      <w:proofErr w:type="gramEnd"/>
+      <w:r>
+        <w:rPr>
+          <w:rFonts w:ascii="Book Antiqua" w:hAnsi="Book Antiqua" w:cs="Times New Roman"/>
+          <w:sz w:val="24"/>
+          <w:szCs w:val="36"/>
+        </w:rPr>
+        <w:t>) O sistema exibe os modos de conexão.</w:t>
+      </w:r>
+    </w:p>
+    <w:p>
+      <w:pPr>
+        <w:spacing w:after="0"/>
+        <w:ind w:left="708"/>
+        <w:rPr>
+          <w:rFonts w:ascii="Book Antiqua" w:hAnsi="Book Antiqua" w:cs="Times New Roman"/>
+          <w:sz w:val="24"/>
+          <w:szCs w:val="36"/>
+        </w:rPr>
+      </w:pPr>
+      <w:proofErr w:type="gramStart"/>
+      <w:r>
+        <w:rPr>
+          <w:rFonts w:ascii="Book Antiqua" w:hAnsi="Book Antiqua" w:cs="Times New Roman"/>
+          <w:sz w:val="24"/>
+          <w:szCs w:val="36"/>
+        </w:rPr>
         <w:t>3</w:t>
       </w:r>
-      <w:r>
-        <w:rPr>
-          <w:rFonts w:ascii="Book Antiqua" w:hAnsi="Book Antiqua" w:cs="Times New Roman"/>
-          <w:i/>
-          <w:sz w:val="24"/>
-          <w:szCs w:val="36"/>
-        </w:rPr>
-        <w:t xml:space="preserve"> Ator </w:t>
-      </w:r>
-      <w:r>
-        <w:rPr>
-          <w:rFonts w:ascii="Book Antiqua" w:hAnsi="Book Antiqua" w:cs="Times New Roman"/>
-          <w:i/>
-          <w:sz w:val="24"/>
-          <w:szCs w:val="36"/>
-        </w:rPr>
-        <w:t>Secundário</w:t>
-      </w:r>
-    </w:p>
-    <w:p>
-      <w:pPr>
-        <w:ind w:left="708"/>
-        <w:rPr>
-          <w:rFonts w:ascii="Book Antiqua" w:hAnsi="Book Antiqua" w:cs="Times New Roman"/>
-          <w:sz w:val="24"/>
-          <w:szCs w:val="36"/>
-        </w:rPr>
-      </w:pPr>
-      <w:r>
-        <w:rPr>
-          <w:rFonts w:ascii="Book Antiqua" w:hAnsi="Book Antiqua" w:cs="Times New Roman"/>
-          <w:sz w:val="24"/>
-          <w:szCs w:val="36"/>
-        </w:rPr>
-        <w:t>[AT02] Oponente.</w:t>
+      <w:proofErr w:type="gramEnd"/>
+      <w:r>
+        <w:rPr>
+          <w:rFonts w:ascii="Book Antiqua" w:hAnsi="Book Antiqua" w:cs="Times New Roman"/>
+          <w:sz w:val="24"/>
+          <w:szCs w:val="36"/>
+        </w:rPr>
+        <w:t>) O ator escolhe o modo de conexão Cliente</w:t>
+      </w:r>
+      <w:r>
+        <w:rPr>
+          <w:rFonts w:ascii="Book Antiqua" w:hAnsi="Book Antiqua" w:cs="Times New Roman"/>
+          <w:sz w:val="24"/>
+          <w:szCs w:val="36"/>
+        </w:rPr>
+        <w:t>.</w:t>
       </w:r>
     </w:p>
     <w:p>
@@ -4788,6 +5002,153 @@
         <w:ind w:left="708"/>
         <w:rPr>
           <w:rFonts w:ascii="Book Antiqua" w:hAnsi="Book Antiqua" w:cs="Times New Roman"/>
+          <w:sz w:val="24"/>
+          <w:szCs w:val="36"/>
+        </w:rPr>
+      </w:pPr>
+      <w:proofErr w:type="gramStart"/>
+      <w:r>
+        <w:rPr>
+          <w:rFonts w:ascii="Book Antiqua" w:hAnsi="Book Antiqua" w:cs="Times New Roman"/>
+          <w:sz w:val="24"/>
+          <w:szCs w:val="36"/>
+        </w:rPr>
+        <w:t>4</w:t>
+      </w:r>
+      <w:proofErr w:type="gramEnd"/>
+      <w:r>
+        <w:rPr>
+          <w:rFonts w:ascii="Book Antiqua" w:hAnsi="Book Antiqua" w:cs="Times New Roman"/>
+          <w:sz w:val="24"/>
+          <w:szCs w:val="36"/>
+        </w:rPr>
+        <w:t>) O sistema pede que o ator informe o número IP do PC do oponente</w:t>
+      </w:r>
+      <w:r>
+        <w:rPr>
+          <w:rFonts w:ascii="Book Antiqua" w:hAnsi="Book Antiqua" w:cs="Times New Roman"/>
+          <w:sz w:val="24"/>
+          <w:szCs w:val="36"/>
+        </w:rPr>
+        <w:t>.</w:t>
+      </w:r>
+    </w:p>
+    <w:p>
+      <w:pPr>
+        <w:spacing w:after="0"/>
+        <w:ind w:left="708"/>
+        <w:rPr>
+          <w:rFonts w:ascii="Book Antiqua" w:hAnsi="Book Antiqua" w:cs="Times New Roman"/>
+          <w:sz w:val="24"/>
+          <w:szCs w:val="36"/>
+        </w:rPr>
+      </w:pPr>
+      <w:proofErr w:type="gramStart"/>
+      <w:r>
+        <w:rPr>
+          <w:rFonts w:ascii="Book Antiqua" w:hAnsi="Book Antiqua" w:cs="Times New Roman"/>
+          <w:sz w:val="24"/>
+          <w:szCs w:val="36"/>
+        </w:rPr>
+        <w:t>5</w:t>
+      </w:r>
+      <w:proofErr w:type="gramEnd"/>
+      <w:r>
+        <w:rPr>
+          <w:rFonts w:ascii="Book Antiqua" w:hAnsi="Book Antiqua" w:cs="Times New Roman"/>
+          <w:sz w:val="24"/>
+          <w:szCs w:val="36"/>
+        </w:rPr>
+        <w:t>) O ator informa os dados</w:t>
+      </w:r>
+      <w:r>
+        <w:rPr>
+          <w:rFonts w:ascii="Book Antiqua" w:hAnsi="Book Antiqua" w:cs="Times New Roman"/>
+          <w:sz w:val="24"/>
+          <w:szCs w:val="36"/>
+        </w:rPr>
+        <w:t>.</w:t>
+      </w:r>
+    </w:p>
+    <w:p>
+      <w:pPr>
+        <w:spacing w:after="0"/>
+        <w:ind w:left="708"/>
+        <w:rPr>
+          <w:rFonts w:ascii="Book Antiqua" w:hAnsi="Book Antiqua" w:cs="Times New Roman"/>
+          <w:sz w:val="24"/>
+          <w:szCs w:val="36"/>
+        </w:rPr>
+      </w:pPr>
+      <w:proofErr w:type="gramStart"/>
+      <w:r>
+        <w:rPr>
+          <w:rFonts w:ascii="Book Antiqua" w:hAnsi="Book Antiqua" w:cs="Times New Roman"/>
+          <w:sz w:val="24"/>
+          <w:szCs w:val="36"/>
+        </w:rPr>
+        <w:t>6</w:t>
+      </w:r>
+      <w:proofErr w:type="gramEnd"/>
+      <w:r>
+        <w:rPr>
+          <w:rFonts w:ascii="Book Antiqua" w:hAnsi="Book Antiqua" w:cs="Times New Roman"/>
+          <w:sz w:val="24"/>
+          <w:szCs w:val="36"/>
+        </w:rPr>
+        <w:t>) O sistema conecta ao oponente.</w:t>
+      </w:r>
+    </w:p>
+    <w:p>
+      <w:pPr>
+        <w:ind w:left="708"/>
+        <w:rPr>
+          <w:rFonts w:ascii="Book Antiqua" w:hAnsi="Book Antiqua" w:cs="Times New Roman"/>
+          <w:sz w:val="24"/>
+          <w:szCs w:val="36"/>
+        </w:rPr>
+      </w:pPr>
+      <w:proofErr w:type="gramStart"/>
+      <w:r>
+        <w:rPr>
+          <w:rFonts w:ascii="Book Antiqua" w:hAnsi="Book Antiqua" w:cs="Times New Roman"/>
+          <w:sz w:val="24"/>
+          <w:szCs w:val="36"/>
+        </w:rPr>
+        <w:t>7</w:t>
+      </w:r>
+      <w:proofErr w:type="gramEnd"/>
+      <w:r>
+        <w:rPr>
+          <w:rFonts w:ascii="Book Antiqua" w:hAnsi="Book Antiqua" w:cs="Times New Roman"/>
+          <w:sz w:val="24"/>
+          <w:szCs w:val="36"/>
+        </w:rPr>
+        <w:t xml:space="preserve">) O </w:t>
+      </w:r>
+      <w:r>
+        <w:rPr>
+          <w:rFonts w:ascii="Book Antiqua" w:hAnsi="Book Antiqua" w:cs="Times New Roman"/>
+          <w:sz w:val="24"/>
+          <w:szCs w:val="36"/>
+        </w:rPr>
+        <w:t>sistema exibe o êxito da escolha</w:t>
+      </w:r>
+      <w:r>
+        <w:rPr>
+          <w:rFonts w:ascii="Book Antiqua" w:hAnsi="Book Antiqua" w:cs="Times New Roman"/>
+          <w:sz w:val="24"/>
+          <w:szCs w:val="36"/>
+        </w:rPr>
+        <w:t>.</w:t>
+      </w:r>
+    </w:p>
+    <w:p>
+      <w:pPr>
+        <w:spacing w:after="0"/>
+        <w:ind w:left="708"/>
+        <w:rPr>
+          <w:rFonts w:ascii="Book Antiqua" w:hAnsi="Book Antiqua" w:cs="Times New Roman"/>
           <w:i/>
           <w:sz w:val="24"/>
           <w:szCs w:val="36"/>
@@ -4818,546 +5179,174 @@
           <w:sz w:val="24"/>
           <w:szCs w:val="36"/>
         </w:rPr>
+        <w:t>6</w:t>
+      </w:r>
+      <w:r>
+        <w:rPr>
+          <w:rFonts w:ascii="Book Antiqua" w:hAnsi="Book Antiqua" w:cs="Times New Roman"/>
+          <w:i/>
+          <w:sz w:val="24"/>
+          <w:szCs w:val="36"/>
+        </w:rPr>
+        <w:t xml:space="preserve"> Fluxos Alternativos</w:t>
+      </w:r>
+      <w:r>
+        <w:rPr>
+          <w:rFonts w:ascii="Book Antiqua" w:hAnsi="Book Antiqua" w:cs="Times New Roman"/>
+          <w:i/>
+          <w:sz w:val="24"/>
+          <w:szCs w:val="36"/>
+        </w:rPr>
+        <w:t xml:space="preserve"> (3)</w:t>
+      </w:r>
+    </w:p>
+    <w:p>
+      <w:pPr>
+        <w:spacing w:after="0"/>
+        <w:ind w:left="708"/>
+        <w:rPr>
+          <w:rFonts w:ascii="Book Antiqua" w:hAnsi="Book Antiqua" w:cs="Times New Roman"/>
+          <w:sz w:val="24"/>
+          <w:szCs w:val="36"/>
+        </w:rPr>
+      </w:pPr>
+      <w:r>
+        <w:rPr>
+          <w:rFonts w:ascii="Book Antiqua" w:hAnsi="Book Antiqua" w:cs="Times New Roman"/>
+          <w:sz w:val="24"/>
+          <w:szCs w:val="36"/>
+        </w:rPr>
+        <w:t>a) Caso o modo escolhido seja Servidor, o sistema ficará aguardando uma conexão.</w:t>
+      </w:r>
+    </w:p>
+    <w:p>
+      <w:pPr>
+        <w:ind w:left="708"/>
+        <w:rPr>
+          <w:rFonts w:ascii="Book Antiqua" w:hAnsi="Book Antiqua" w:cs="Times New Roman"/>
+          <w:sz w:val="24"/>
+          <w:szCs w:val="36"/>
+        </w:rPr>
+      </w:pPr>
+      <w:r>
+        <w:rPr>
+          <w:rFonts w:ascii="Book Antiqua" w:hAnsi="Book Antiqua" w:cs="Times New Roman"/>
+          <w:sz w:val="24"/>
+          <w:szCs w:val="36"/>
+        </w:rPr>
+        <w:t xml:space="preserve">b) Quando a conexão acontecer, o caso de uso prossegue a partir do passo </w:t>
+      </w:r>
+      <w:proofErr w:type="gramStart"/>
+      <w:r>
+        <w:rPr>
+          <w:rFonts w:ascii="Book Antiqua" w:hAnsi="Book Antiqua" w:cs="Times New Roman"/>
+          <w:sz w:val="24"/>
+          <w:szCs w:val="36"/>
+        </w:rPr>
+        <w:t>6</w:t>
+      </w:r>
+      <w:proofErr w:type="gramEnd"/>
+      <w:r>
+        <w:rPr>
+          <w:rFonts w:ascii="Book Antiqua" w:hAnsi="Book Antiqua" w:cs="Times New Roman"/>
+          <w:sz w:val="24"/>
+          <w:szCs w:val="36"/>
+        </w:rPr>
+        <w:t>.</w:t>
+      </w:r>
+    </w:p>
+    <w:p>
+      <w:pPr>
+        <w:spacing w:after="0"/>
+        <w:ind w:left="708"/>
+        <w:rPr>
+          <w:rFonts w:ascii="Book Antiqua" w:hAnsi="Book Antiqua" w:cs="Times New Roman"/>
+          <w:i/>
+          <w:sz w:val="24"/>
+          <w:szCs w:val="36"/>
+        </w:rPr>
+      </w:pPr>
+      <w:r>
+        <w:rPr>
+          <w:rFonts w:ascii="Book Antiqua" w:hAnsi="Book Antiqua" w:cs="Times New Roman"/>
+          <w:i/>
+          <w:sz w:val="24"/>
+          <w:szCs w:val="36"/>
+        </w:rPr>
+        <w:t>3.4</w:t>
+      </w:r>
+      <w:r>
+        <w:rPr>
+          <w:rFonts w:ascii="Book Antiqua" w:hAnsi="Book Antiqua" w:cs="Times New Roman"/>
+          <w:i/>
+          <w:sz w:val="24"/>
+          <w:szCs w:val="36"/>
+        </w:rPr>
+        <w:t>.</w:t>
+      </w:r>
+      <w:r>
+        <w:rPr>
+          <w:rFonts w:ascii="Book Antiqua" w:hAnsi="Book Antiqua" w:cs="Times New Roman"/>
+          <w:i/>
+          <w:sz w:val="24"/>
+          <w:szCs w:val="36"/>
+        </w:rPr>
+        <w:t>7</w:t>
+      </w:r>
+      <w:r>
+        <w:rPr>
+          <w:rFonts w:ascii="Book Antiqua" w:hAnsi="Book Antiqua" w:cs="Times New Roman"/>
+          <w:i/>
+          <w:sz w:val="24"/>
+          <w:szCs w:val="36"/>
+        </w:rPr>
+        <w:t xml:space="preserve"> </w:t>
+      </w:r>
+      <w:r>
+        <w:rPr>
+          <w:rFonts w:ascii="Book Antiqua" w:hAnsi="Book Antiqua" w:cs="Times New Roman"/>
+          <w:i/>
+          <w:sz w:val="24"/>
+          <w:szCs w:val="36"/>
+        </w:rPr>
+        <w:t>Fluxo de Exceção (5</w:t>
+      </w:r>
+      <w:r>
+        <w:rPr>
+          <w:rFonts w:ascii="Book Antiqua" w:hAnsi="Book Antiqua" w:cs="Times New Roman"/>
+          <w:i/>
+          <w:sz w:val="24"/>
+          <w:szCs w:val="36"/>
+        </w:rPr>
+        <w:t>)</w:t>
+      </w:r>
+    </w:p>
+    <w:p>
+      <w:pPr>
+        <w:ind w:left="708"/>
+        <w:jc w:val="both"/>
+        <w:rPr>
+          <w:rFonts w:ascii="Book Antiqua" w:hAnsi="Book Antiqua" w:cs="Times New Roman"/>
+          <w:sz w:val="24"/>
+          <w:szCs w:val="36"/>
+        </w:rPr>
+      </w:pPr>
+      <w:r>
+        <w:rPr>
+          <w:rFonts w:ascii="Book Antiqua" w:hAnsi="Book Antiqua" w:cs="Times New Roman"/>
+          <w:sz w:val="24"/>
+          <w:szCs w:val="36"/>
+        </w:rPr>
+        <w:t xml:space="preserve">a) Se os dados informados estivem incorretos, o sistema reporta o fato e prossegue a partir do passo </w:t>
+      </w:r>
+      <w:proofErr w:type="gramStart"/>
+      <w:r>
+        <w:rPr>
+          <w:rFonts w:ascii="Book Antiqua" w:hAnsi="Book Antiqua" w:cs="Times New Roman"/>
+          <w:sz w:val="24"/>
+          <w:szCs w:val="36"/>
+        </w:rPr>
         <w:t>4</w:t>
-      </w:r>
-      <w:r>
-        <w:rPr>
-          <w:rFonts w:ascii="Book Antiqua" w:hAnsi="Book Antiqua" w:cs="Times New Roman"/>
-          <w:i/>
-          <w:sz w:val="24"/>
-          <w:szCs w:val="36"/>
-        </w:rPr>
-        <w:t xml:space="preserve"> Pré-condições</w:t>
-      </w:r>
-    </w:p>
-    <w:p>
-      <w:pPr>
-        <w:ind w:left="708"/>
-        <w:rPr>
-          <w:rFonts w:ascii="Book Antiqua" w:hAnsi="Book Antiqua" w:cs="Times New Roman"/>
-          <w:sz w:val="24"/>
-          <w:szCs w:val="36"/>
-        </w:rPr>
-      </w:pPr>
-      <w:r>
-        <w:rPr>
-          <w:rFonts w:ascii="Book Antiqua" w:hAnsi="Book Antiqua" w:cs="Times New Roman"/>
-          <w:sz w:val="24"/>
-          <w:szCs w:val="36"/>
-        </w:rPr>
-        <w:t>Aplicação iniciada.</w:t>
-      </w:r>
-    </w:p>
-    <w:p>
-      <w:pPr>
-        <w:spacing w:after="0"/>
-        <w:ind w:left="708"/>
-        <w:rPr>
-          <w:rFonts w:ascii="Book Antiqua" w:hAnsi="Book Antiqua" w:cs="Times New Roman"/>
-          <w:i/>
-          <w:sz w:val="24"/>
-          <w:szCs w:val="36"/>
-        </w:rPr>
-      </w:pPr>
-      <w:r>
-        <w:rPr>
-          <w:rFonts w:ascii="Book Antiqua" w:hAnsi="Book Antiqua" w:cs="Times New Roman"/>
-          <w:i/>
-          <w:sz w:val="24"/>
-          <w:szCs w:val="36"/>
-        </w:rPr>
-        <w:t>3.4</w:t>
-      </w:r>
-      <w:r>
-        <w:rPr>
-          <w:rFonts w:ascii="Book Antiqua" w:hAnsi="Book Antiqua" w:cs="Times New Roman"/>
-          <w:i/>
-          <w:sz w:val="24"/>
-          <w:szCs w:val="36"/>
-        </w:rPr>
-        <w:t>.</w:t>
-      </w:r>
-      <w:r>
-        <w:rPr>
-          <w:rFonts w:ascii="Book Antiqua" w:hAnsi="Book Antiqua" w:cs="Times New Roman"/>
-          <w:i/>
-          <w:sz w:val="24"/>
-          <w:szCs w:val="36"/>
-        </w:rPr>
-        <w:t>5</w:t>
-      </w:r>
-      <w:r>
-        <w:rPr>
-          <w:rFonts w:ascii="Book Antiqua" w:hAnsi="Book Antiqua" w:cs="Times New Roman"/>
-          <w:i/>
-          <w:sz w:val="24"/>
-          <w:szCs w:val="36"/>
-        </w:rPr>
-        <w:t xml:space="preserve"> Fluxo Principal</w:t>
-      </w:r>
-    </w:p>
-    <w:p>
-      <w:pPr>
-        <w:spacing w:after="0"/>
-        <w:ind w:left="708"/>
-        <w:rPr>
-          <w:rFonts w:ascii="Book Antiqua" w:hAnsi="Book Antiqua" w:cs="Times New Roman"/>
-          <w:sz w:val="24"/>
-          <w:szCs w:val="36"/>
-        </w:rPr>
-      </w:pPr>
-      <w:proofErr w:type="gramStart"/>
-      <w:r>
-        <w:rPr>
-          <w:rFonts w:ascii="Book Antiqua" w:hAnsi="Book Antiqua" w:cs="Times New Roman"/>
-          <w:sz w:val="24"/>
-          <w:szCs w:val="36"/>
-        </w:rPr>
-        <w:t>1</w:t>
-      </w:r>
-      <w:proofErr w:type="gramEnd"/>
-      <w:r>
-        <w:rPr>
-          <w:rFonts w:ascii="Book Antiqua" w:hAnsi="Book Antiqua" w:cs="Times New Roman"/>
-          <w:sz w:val="24"/>
-          <w:szCs w:val="36"/>
-        </w:rPr>
-        <w:t xml:space="preserve">) O ator escolhe o modo </w:t>
-      </w:r>
-      <w:r>
-        <w:rPr>
-          <w:rFonts w:ascii="Book Antiqua" w:hAnsi="Book Antiqua" w:cs="Times New Roman"/>
-          <w:sz w:val="24"/>
-          <w:szCs w:val="36"/>
-        </w:rPr>
-        <w:t xml:space="preserve">de jogo </w:t>
-      </w:r>
-      <w:r>
-        <w:rPr>
-          <w:rFonts w:ascii="Book Antiqua" w:hAnsi="Book Antiqua" w:cs="Times New Roman"/>
-          <w:sz w:val="24"/>
-          <w:szCs w:val="36"/>
-        </w:rPr>
-        <w:t>dualplayer.</w:t>
-      </w:r>
-    </w:p>
-    <w:p>
-      <w:pPr>
-        <w:spacing w:after="0"/>
-        <w:ind w:left="708"/>
-        <w:rPr>
-          <w:rFonts w:ascii="Book Antiqua" w:hAnsi="Book Antiqua" w:cs="Times New Roman"/>
-          <w:sz w:val="24"/>
-          <w:szCs w:val="36"/>
-        </w:rPr>
-      </w:pPr>
-      <w:proofErr w:type="gramStart"/>
-      <w:r>
-        <w:rPr>
-          <w:rFonts w:ascii="Book Antiqua" w:hAnsi="Book Antiqua" w:cs="Times New Roman"/>
-          <w:sz w:val="24"/>
-          <w:szCs w:val="36"/>
-        </w:rPr>
-        <w:t>2</w:t>
-      </w:r>
-      <w:proofErr w:type="gramEnd"/>
-      <w:r>
-        <w:rPr>
-          <w:rFonts w:ascii="Book Antiqua" w:hAnsi="Book Antiqua" w:cs="Times New Roman"/>
-          <w:sz w:val="24"/>
-          <w:szCs w:val="36"/>
-        </w:rPr>
-        <w:t>) O sistema pede que o ator informe se deseja ser cliente ou servidor.</w:t>
-      </w:r>
-    </w:p>
-    <w:p>
-      <w:pPr>
-        <w:spacing w:after="0"/>
-        <w:ind w:left="708"/>
-        <w:rPr>
-          <w:rFonts w:ascii="Book Antiqua" w:hAnsi="Book Antiqua" w:cs="Times New Roman"/>
-          <w:sz w:val="24"/>
-          <w:szCs w:val="36"/>
-        </w:rPr>
-      </w:pPr>
-      <w:proofErr w:type="gramStart"/>
-      <w:r>
-        <w:rPr>
-          <w:rFonts w:ascii="Book Antiqua" w:hAnsi="Book Antiqua" w:cs="Times New Roman"/>
-          <w:sz w:val="24"/>
-          <w:szCs w:val="36"/>
-        </w:rPr>
-        <w:t>3</w:t>
-      </w:r>
-      <w:proofErr w:type="gramEnd"/>
-      <w:r>
-        <w:rPr>
-          <w:rFonts w:ascii="Book Antiqua" w:hAnsi="Book Antiqua" w:cs="Times New Roman"/>
-          <w:sz w:val="24"/>
-          <w:szCs w:val="36"/>
-        </w:rPr>
-        <w:t>) O ator informa os dados.</w:t>
-      </w:r>
-    </w:p>
-    <w:p>
-      <w:pPr>
-        <w:spacing w:after="0"/>
-        <w:ind w:left="708"/>
-        <w:rPr>
-          <w:rFonts w:ascii="Book Antiqua" w:hAnsi="Book Antiqua" w:cs="Times New Roman"/>
-          <w:sz w:val="24"/>
-          <w:szCs w:val="36"/>
-        </w:rPr>
-      </w:pPr>
-      <w:proofErr w:type="gramStart"/>
-      <w:r>
-        <w:rPr>
-          <w:rFonts w:ascii="Book Antiqua" w:hAnsi="Book Antiqua" w:cs="Times New Roman"/>
-          <w:sz w:val="24"/>
-          <w:szCs w:val="36"/>
-        </w:rPr>
-        <w:t>4</w:t>
-      </w:r>
-      <w:proofErr w:type="gramEnd"/>
-      <w:r>
-        <w:rPr>
-          <w:rFonts w:ascii="Book Antiqua" w:hAnsi="Book Antiqua" w:cs="Times New Roman"/>
-          <w:sz w:val="24"/>
-          <w:szCs w:val="36"/>
-        </w:rPr>
-        <w:t xml:space="preserve">) </w:t>
-      </w:r>
-      <w:r>
-        <w:rPr>
-          <w:rFonts w:ascii="Book Antiqua" w:hAnsi="Book Antiqua" w:cs="Times New Roman"/>
-          <w:sz w:val="24"/>
-          <w:szCs w:val="36"/>
-        </w:rPr>
-        <w:t>Caso servidor, o sistema aguarda uma conexão. Caso cliente</w:t>
-      </w:r>
-      <w:proofErr w:type="gramStart"/>
-      <w:r>
-        <w:rPr>
-          <w:rFonts w:ascii="Book Antiqua" w:hAnsi="Book Antiqua" w:cs="Times New Roman"/>
-          <w:sz w:val="24"/>
-          <w:szCs w:val="36"/>
-        </w:rPr>
-        <w:t>, pede</w:t>
-      </w:r>
-      <w:proofErr w:type="gramEnd"/>
-      <w:r>
-        <w:rPr>
-          <w:rFonts w:ascii="Book Antiqua" w:hAnsi="Book Antiqua" w:cs="Times New Roman"/>
-          <w:sz w:val="24"/>
-          <w:szCs w:val="36"/>
-        </w:rPr>
-        <w:t xml:space="preserve"> que o ator informe os dados de conexão ao oponente.</w:t>
-      </w:r>
-    </w:p>
-    <w:p>
-      <w:pPr>
-        <w:spacing w:after="0"/>
-        <w:ind w:left="708"/>
-        <w:rPr>
-          <w:rFonts w:ascii="Book Antiqua" w:hAnsi="Book Antiqua" w:cs="Times New Roman"/>
-          <w:sz w:val="24"/>
-          <w:szCs w:val="36"/>
-        </w:rPr>
-      </w:pPr>
-      <w:proofErr w:type="gramStart"/>
-      <w:r>
-        <w:rPr>
-          <w:rFonts w:ascii="Book Antiqua" w:hAnsi="Book Antiqua" w:cs="Times New Roman"/>
-          <w:sz w:val="24"/>
-          <w:szCs w:val="36"/>
-        </w:rPr>
-        <w:t>5</w:t>
-      </w:r>
-      <w:proofErr w:type="gramEnd"/>
-      <w:r>
-        <w:rPr>
-          <w:rFonts w:ascii="Book Antiqua" w:hAnsi="Book Antiqua" w:cs="Times New Roman"/>
-          <w:sz w:val="24"/>
-          <w:szCs w:val="36"/>
-        </w:rPr>
-        <w:t xml:space="preserve">) O sistema </w:t>
-      </w:r>
-      <w:r>
-        <w:rPr>
-          <w:rFonts w:ascii="Book Antiqua" w:hAnsi="Book Antiqua" w:cs="Times New Roman"/>
-          <w:sz w:val="24"/>
-          <w:szCs w:val="36"/>
-        </w:rPr>
-        <w:t>envia a requisição ao oponente.</w:t>
-      </w:r>
-    </w:p>
-    <w:p>
-      <w:pPr>
-        <w:spacing w:after="0"/>
-        <w:ind w:left="708"/>
-        <w:rPr>
-          <w:rFonts w:ascii="Book Antiqua" w:hAnsi="Book Antiqua" w:cs="Times New Roman"/>
-          <w:sz w:val="24"/>
-          <w:szCs w:val="36"/>
-        </w:rPr>
-      </w:pPr>
-      <w:proofErr w:type="gramStart"/>
-      <w:r>
-        <w:rPr>
-          <w:rFonts w:ascii="Book Antiqua" w:hAnsi="Book Antiqua" w:cs="Times New Roman"/>
-          <w:sz w:val="24"/>
-          <w:szCs w:val="36"/>
-        </w:rPr>
-        <w:t>6</w:t>
-      </w:r>
-      <w:proofErr w:type="gramEnd"/>
-      <w:r>
-        <w:rPr>
-          <w:rFonts w:ascii="Book Antiqua" w:hAnsi="Book Antiqua" w:cs="Times New Roman"/>
-          <w:sz w:val="24"/>
-          <w:szCs w:val="36"/>
-        </w:rPr>
-        <w:t>) O sistema conecta ao oponente.</w:t>
-      </w:r>
-    </w:p>
-    <w:p>
-      <w:pPr>
-        <w:ind w:left="708"/>
-        <w:rPr>
-          <w:rFonts w:ascii="Book Antiqua" w:hAnsi="Book Antiqua" w:cs="Times New Roman"/>
-          <w:sz w:val="24"/>
-          <w:szCs w:val="36"/>
-        </w:rPr>
-      </w:pPr>
-      <w:proofErr w:type="gramStart"/>
-      <w:r>
-        <w:rPr>
-          <w:rFonts w:ascii="Book Antiqua" w:hAnsi="Book Antiqua" w:cs="Times New Roman"/>
-          <w:sz w:val="24"/>
-          <w:szCs w:val="36"/>
-        </w:rPr>
-        <w:t>7</w:t>
-      </w:r>
-      <w:proofErr w:type="gramEnd"/>
-      <w:r>
-        <w:rPr>
-          <w:rFonts w:ascii="Book Antiqua" w:hAnsi="Book Antiqua" w:cs="Times New Roman"/>
-          <w:sz w:val="24"/>
-          <w:szCs w:val="36"/>
-        </w:rPr>
-        <w:t xml:space="preserve">) O </w:t>
-      </w:r>
-      <w:r>
-        <w:rPr>
-          <w:rFonts w:ascii="Book Antiqua" w:hAnsi="Book Antiqua" w:cs="Times New Roman"/>
-          <w:sz w:val="24"/>
-          <w:szCs w:val="36"/>
-        </w:rPr>
-        <w:t>sistema exibe o êxito da escolha</w:t>
-      </w:r>
-      <w:r>
-        <w:rPr>
-          <w:rFonts w:ascii="Book Antiqua" w:hAnsi="Book Antiqua" w:cs="Times New Roman"/>
-          <w:sz w:val="24"/>
-          <w:szCs w:val="36"/>
-        </w:rPr>
-        <w:t>.</w:t>
-      </w:r>
-    </w:p>
-    <w:p>
-      <w:pPr>
-        <w:spacing w:after="0"/>
-        <w:ind w:left="708"/>
-        <w:rPr>
-          <w:rFonts w:ascii="Book Antiqua" w:hAnsi="Book Antiqua" w:cs="Times New Roman"/>
-          <w:i/>
-          <w:sz w:val="24"/>
-          <w:szCs w:val="36"/>
-        </w:rPr>
-      </w:pPr>
-      <w:r>
-        <w:rPr>
-          <w:rFonts w:ascii="Book Antiqua" w:hAnsi="Book Antiqua" w:cs="Times New Roman"/>
-          <w:i/>
-          <w:sz w:val="24"/>
-          <w:szCs w:val="36"/>
-        </w:rPr>
-        <w:t>3.4</w:t>
-      </w:r>
-      <w:r>
-        <w:rPr>
-          <w:rFonts w:ascii="Book Antiqua" w:hAnsi="Book Antiqua" w:cs="Times New Roman"/>
-          <w:i/>
-          <w:sz w:val="24"/>
-          <w:szCs w:val="36"/>
-        </w:rPr>
-        <w:t>.</w:t>
-      </w:r>
-      <w:r>
-        <w:rPr>
-          <w:rFonts w:ascii="Book Antiqua" w:hAnsi="Book Antiqua" w:cs="Times New Roman"/>
-          <w:i/>
-          <w:sz w:val="24"/>
-          <w:szCs w:val="36"/>
-        </w:rPr>
-        <w:t>6</w:t>
-      </w:r>
-      <w:r>
-        <w:rPr>
-          <w:rFonts w:ascii="Book Antiqua" w:hAnsi="Book Antiqua" w:cs="Times New Roman"/>
-          <w:i/>
-          <w:sz w:val="24"/>
-          <w:szCs w:val="36"/>
-        </w:rPr>
-        <w:t xml:space="preserve"> Fluxos Alternativos</w:t>
-      </w:r>
-    </w:p>
-    <w:p>
-      <w:pPr>
-        <w:ind w:left="708"/>
-        <w:rPr>
-          <w:rFonts w:ascii="Book Antiqua" w:hAnsi="Book Antiqua" w:cs="Times New Roman"/>
-          <w:sz w:val="24"/>
-          <w:szCs w:val="36"/>
-        </w:rPr>
-      </w:pPr>
-      <w:r>
-        <w:rPr>
-          <w:rFonts w:ascii="Book Antiqua" w:hAnsi="Book Antiqua" w:cs="Times New Roman"/>
-          <w:sz w:val="24"/>
-          <w:szCs w:val="36"/>
-        </w:rPr>
-        <w:t>Não se aplica.</w:t>
-      </w:r>
-    </w:p>
-    <w:p>
-      <w:pPr>
-        <w:spacing w:after="0"/>
-        <w:ind w:left="708"/>
-        <w:rPr>
-          <w:rFonts w:ascii="Book Antiqua" w:hAnsi="Book Antiqua" w:cs="Times New Roman"/>
-          <w:i/>
-          <w:sz w:val="24"/>
-          <w:szCs w:val="36"/>
-        </w:rPr>
-      </w:pPr>
-      <w:r>
-        <w:rPr>
-          <w:rFonts w:ascii="Book Antiqua" w:hAnsi="Book Antiqua" w:cs="Times New Roman"/>
-          <w:i/>
-          <w:sz w:val="24"/>
-          <w:szCs w:val="36"/>
-        </w:rPr>
-        <w:t>3.4</w:t>
-      </w:r>
-      <w:r>
-        <w:rPr>
-          <w:rFonts w:ascii="Book Antiqua" w:hAnsi="Book Antiqua" w:cs="Times New Roman"/>
-          <w:i/>
-          <w:sz w:val="24"/>
-          <w:szCs w:val="36"/>
-        </w:rPr>
-        <w:t>.</w:t>
-      </w:r>
-      <w:r>
-        <w:rPr>
-          <w:rFonts w:ascii="Book Antiqua" w:hAnsi="Book Antiqua" w:cs="Times New Roman"/>
-          <w:i/>
-          <w:sz w:val="24"/>
-          <w:szCs w:val="36"/>
-        </w:rPr>
-        <w:t>7</w:t>
-      </w:r>
-      <w:r>
-        <w:rPr>
-          <w:rFonts w:ascii="Book Antiqua" w:hAnsi="Book Antiqua" w:cs="Times New Roman"/>
-          <w:i/>
-          <w:sz w:val="24"/>
-          <w:szCs w:val="36"/>
-        </w:rPr>
-        <w:t xml:space="preserve"> </w:t>
-      </w:r>
-      <w:r>
-        <w:rPr>
-          <w:rFonts w:ascii="Book Antiqua" w:hAnsi="Book Antiqua" w:cs="Times New Roman"/>
-          <w:i/>
-          <w:sz w:val="24"/>
-          <w:szCs w:val="36"/>
-        </w:rPr>
-        <w:t>Fluxo de Exceção (5</w:t>
-      </w:r>
-      <w:r>
-        <w:rPr>
-          <w:rFonts w:ascii="Book Antiqua" w:hAnsi="Book Antiqua" w:cs="Times New Roman"/>
-          <w:i/>
-          <w:sz w:val="24"/>
-          <w:szCs w:val="36"/>
-        </w:rPr>
-        <w:t>)</w:t>
-      </w:r>
-    </w:p>
-    <w:p>
-      <w:pPr>
-        <w:spacing w:after="0"/>
-        <w:ind w:left="708"/>
-        <w:jc w:val="both"/>
-        <w:rPr>
-          <w:rFonts w:ascii="Book Antiqua" w:hAnsi="Book Antiqua" w:cs="Times New Roman"/>
-          <w:sz w:val="24"/>
-          <w:szCs w:val="36"/>
-        </w:rPr>
-      </w:pPr>
-      <w:r>
-        <w:rPr>
-          <w:rFonts w:ascii="Book Antiqua" w:hAnsi="Book Antiqua" w:cs="Times New Roman"/>
-          <w:sz w:val="24"/>
-          <w:szCs w:val="36"/>
-        </w:rPr>
-        <w:t xml:space="preserve">a) </w:t>
-      </w:r>
-      <w:r>
-        <w:rPr>
-          <w:rFonts w:ascii="Book Antiqua" w:hAnsi="Book Antiqua" w:cs="Times New Roman"/>
-          <w:sz w:val="24"/>
-          <w:szCs w:val="36"/>
-        </w:rPr>
-        <w:t>Caso a conexão não seja alcançada, o sistema reporta o fato ao usuário e pede novos dados para conexão.</w:t>
-      </w:r>
-    </w:p>
-    <w:p>
-      <w:pPr>
-        <w:ind w:left="708"/>
-        <w:jc w:val="both"/>
-        <w:rPr>
-          <w:rFonts w:ascii="Book Antiqua" w:hAnsi="Book Antiqua" w:cs="Times New Roman"/>
-          <w:sz w:val="24"/>
-          <w:szCs w:val="36"/>
-        </w:rPr>
-      </w:pPr>
-      <w:r>
-        <w:rPr>
-          <w:rFonts w:ascii="Book Antiqua" w:hAnsi="Book Antiqua" w:cs="Times New Roman"/>
-          <w:sz w:val="24"/>
-          <w:szCs w:val="36"/>
-        </w:rPr>
-        <w:t>b) O ator informa os novos dados e caso de u</w:t>
-      </w:r>
-      <w:r>
-        <w:rPr>
-          <w:rFonts w:ascii="Book Antiqua" w:hAnsi="Book Antiqua" w:cs="Times New Roman"/>
-          <w:sz w:val="24"/>
-          <w:szCs w:val="36"/>
-        </w:rPr>
-        <w:t xml:space="preserve">so prossegue a partir do passo </w:t>
-      </w:r>
-      <w:proofErr w:type="gramStart"/>
-      <w:r>
-        <w:rPr>
-          <w:rFonts w:ascii="Book Antiqua" w:hAnsi="Book Antiqua" w:cs="Times New Roman"/>
-          <w:sz w:val="24"/>
-          <w:szCs w:val="36"/>
-        </w:rPr>
-        <w:t>5</w:t>
       </w:r>
       <w:proofErr w:type="gramEnd"/>
       <w:r>
@@ -5713,8 +5702,37 @@
           <w:sz w:val="24"/>
           <w:szCs w:val="36"/>
         </w:rPr>
+        <w:t>2</w:t>
+      </w:r>
+      <w:proofErr w:type="gramEnd"/>
+      <w:r>
+        <w:rPr>
+          <w:rFonts w:ascii="Book Antiqua" w:hAnsi="Book Antiqua" w:cs="Times New Roman"/>
+          <w:sz w:val="24"/>
+          <w:szCs w:val="36"/>
+        </w:rPr>
+        <w:t>) O sistema habilita ao jogador o posicionamento das embarcações.</w:t>
+      </w:r>
+    </w:p>
+    <w:p>
+      <w:pPr>
+        <w:spacing w:after="0"/>
+        <w:ind w:left="708"/>
+        <w:rPr>
+          <w:rFonts w:ascii="Book Antiqua" w:hAnsi="Book Antiqua" w:cs="Times New Roman"/>
+          <w:sz w:val="24"/>
+          <w:szCs w:val="36"/>
+        </w:rPr>
+      </w:pPr>
+      <w:proofErr w:type="gramStart"/>
+      <w:r>
+        <w:rPr>
+          <w:rFonts w:ascii="Book Antiqua" w:hAnsi="Book Antiqua" w:cs="Times New Roman"/>
+          <w:sz w:val="24"/>
+          <w:szCs w:val="36"/>
+        </w:rPr>
         <w:lastRenderedPageBreak/>
-        <w:t>2</w:t>
+        <w:t>3</w:t>
       </w:r>
       <w:proofErr w:type="gramEnd"/>
       <w:r>
@@ -5723,7 +5741,7 @@
           <w:sz w:val="24"/>
           <w:szCs w:val="36"/>
         </w:rPr>
-        <w:t>) O sistema habilita ao jogador o posicionamento das embarcações.</w:t>
+        <w:t>) O ator posiciona suas embarcações de acordo com as regras.</w:t>
       </w:r>
     </w:p>
     <w:p>
@@ -5743,7 +5761,7 @@
           <w:sz w:val="24"/>
           <w:szCs w:val="36"/>
         </w:rPr>
-        <w:t>3</w:t>
+        <w:t>4</w:t>
       </w:r>
       <w:proofErr w:type="gramEnd"/>
       <w:r>
@@ -5752,7 +5770,35 @@
           <w:sz w:val="24"/>
           <w:szCs w:val="36"/>
         </w:rPr>
-        <w:t>) O ator posiciona suas embarcações de acordo com as regras.</w:t>
+        <w:t>) O sistema atualiza o cenário com as embarcações posicionadas.</w:t>
+      </w:r>
+    </w:p>
+    <w:p>
+      <w:pPr>
+        <w:ind w:left="708"/>
+        <w:rPr>
+          <w:rFonts w:ascii="Book Antiqua" w:hAnsi="Book Antiqua" w:cs="Times New Roman"/>
+          <w:sz w:val="24"/>
+          <w:szCs w:val="36"/>
+        </w:rPr>
+      </w:pPr>
+      <w:proofErr w:type="gramStart"/>
+      <w:r>
+        <w:rPr>
+          <w:rFonts w:ascii="Book Antiqua" w:hAnsi="Book Antiqua" w:cs="Times New Roman"/>
+          <w:sz w:val="24"/>
+          <w:szCs w:val="36"/>
+        </w:rPr>
+        <w:t>5</w:t>
+      </w:r>
+      <w:proofErr w:type="gramEnd"/>
+      <w:r>
+        <w:rPr>
+          <w:rFonts w:ascii="Book Antiqua" w:hAnsi="Book Antiqua" w:cs="Times New Roman"/>
+          <w:sz w:val="24"/>
+          <w:szCs w:val="36"/>
+        </w:rPr>
+        <w:t>) O sistema informa que as embarcações foram posicionadas com êxito.</w:t>
       </w:r>
     </w:p>
     <w:p>
@@ -5761,55 +5807,46 @@
         <w:ind w:left="708"/>
         <w:rPr>
           <w:rFonts w:ascii="Book Antiqua" w:hAnsi="Book Antiqua" w:cs="Times New Roman"/>
-          <w:sz w:val="24"/>
-          <w:szCs w:val="36"/>
-        </w:rPr>
-      </w:pPr>
-      <w:proofErr w:type="gramStart"/>
-      <w:r>
-        <w:rPr>
-          <w:rFonts w:ascii="Book Antiqua" w:hAnsi="Book Antiqua" w:cs="Times New Roman"/>
-          <w:sz w:val="24"/>
-          <w:szCs w:val="36"/>
-        </w:rPr>
-        <w:t>4</w:t>
-      </w:r>
-      <w:proofErr w:type="gramEnd"/>
-      <w:r>
-        <w:rPr>
-          <w:rFonts w:ascii="Book Antiqua" w:hAnsi="Book Antiqua" w:cs="Times New Roman"/>
-          <w:sz w:val="24"/>
-          <w:szCs w:val="36"/>
-        </w:rPr>
-        <w:t>) O sistema atualiza o cenário com as embarcações posicionadas.</w:t>
-      </w:r>
-    </w:p>
-    <w:p>
-      <w:pPr>
-        <w:ind w:left="708"/>
-        <w:rPr>
-          <w:rFonts w:ascii="Book Antiqua" w:hAnsi="Book Antiqua" w:cs="Times New Roman"/>
-          <w:sz w:val="24"/>
-          <w:szCs w:val="36"/>
-        </w:rPr>
-      </w:pPr>
-      <w:proofErr w:type="gramStart"/>
-      <w:r>
-        <w:rPr>
-          <w:rFonts w:ascii="Book Antiqua" w:hAnsi="Book Antiqua" w:cs="Times New Roman"/>
-          <w:sz w:val="24"/>
-          <w:szCs w:val="36"/>
-        </w:rPr>
-        <w:t>5</w:t>
-      </w:r>
-      <w:proofErr w:type="gramEnd"/>
-      <w:r>
-        <w:rPr>
-          <w:rFonts w:ascii="Book Antiqua" w:hAnsi="Book Antiqua" w:cs="Times New Roman"/>
-          <w:sz w:val="24"/>
-          <w:szCs w:val="36"/>
-        </w:rPr>
-        <w:t>) O sistema informa que as embarcações foram posicionadas com êxito.</w:t>
+          <w:i/>
+          <w:sz w:val="24"/>
+          <w:szCs w:val="36"/>
+        </w:rPr>
+      </w:pPr>
+      <w:r>
+        <w:rPr>
+          <w:rFonts w:ascii="Book Antiqua" w:hAnsi="Book Antiqua" w:cs="Times New Roman"/>
+          <w:i/>
+          <w:sz w:val="24"/>
+          <w:szCs w:val="36"/>
+        </w:rPr>
+        <w:t>3.5</w:t>
+      </w:r>
+      <w:r>
+        <w:rPr>
+          <w:rFonts w:ascii="Book Antiqua" w:hAnsi="Book Antiqua" w:cs="Times New Roman"/>
+          <w:i/>
+          <w:sz w:val="24"/>
+          <w:szCs w:val="36"/>
+        </w:rPr>
+        <w:t>.5 Fluxos Alternativos</w:t>
+      </w:r>
+    </w:p>
+    <w:p>
+      <w:pPr>
+        <w:ind w:left="708"/>
+        <w:rPr>
+          <w:rFonts w:ascii="Book Antiqua" w:hAnsi="Book Antiqua" w:cs="Times New Roman"/>
+          <w:sz w:val="24"/>
+          <w:szCs w:val="36"/>
+        </w:rPr>
+      </w:pPr>
+      <w:r>
+        <w:rPr>
+          <w:rFonts w:ascii="Book Antiqua" w:hAnsi="Book Antiqua" w:cs="Times New Roman"/>
+          <w:sz w:val="24"/>
+          <w:szCs w:val="36"/>
+        </w:rPr>
+        <w:t>Não se aplica.</w:t>
       </w:r>
     </w:p>
     <w:p>
@@ -5839,7 +5876,34 @@
           <w:sz w:val="24"/>
           <w:szCs w:val="36"/>
         </w:rPr>
-        <w:t>.5 Fluxos Alternativos</w:t>
+        <w:t xml:space="preserve">.6 </w:t>
+      </w:r>
+      <w:r>
+        <w:rPr>
+          <w:rFonts w:ascii="Book Antiqua" w:hAnsi="Book Antiqua" w:cs="Times New Roman"/>
+          <w:i/>
+          <w:sz w:val="24"/>
+          <w:szCs w:val="36"/>
+        </w:rPr>
+        <w:t xml:space="preserve">Fluxos de </w:t>
+      </w:r>
+      <w:r>
+        <w:rPr>
+          <w:rFonts w:ascii="Book Antiqua" w:hAnsi="Book Antiqua" w:cs="Times New Roman"/>
+          <w:i/>
+          <w:sz w:val="24"/>
+          <w:szCs w:val="36"/>
+        </w:rPr>
+        <w:t>Exceç</w:t>
+      </w:r>
+      <w:r>
+        <w:rPr>
+          <w:rFonts w:ascii="Book Antiqua" w:hAnsi="Book Antiqua" w:cs="Times New Roman"/>
+          <w:i/>
+          <w:sz w:val="24"/>
+          <w:szCs w:val="36"/>
+        </w:rPr>
+        <w:t>ão</w:t>
       </w:r>
     </w:p>
     <w:p>
@@ -5887,97 +5951,22 @@
           <w:sz w:val="24"/>
           <w:szCs w:val="36"/>
         </w:rPr>
-        <w:t xml:space="preserve">.6 </w:t>
-      </w:r>
-      <w:r>
-        <w:rPr>
-          <w:rFonts w:ascii="Book Antiqua" w:hAnsi="Book Antiqua" w:cs="Times New Roman"/>
-          <w:i/>
-          <w:sz w:val="24"/>
-          <w:szCs w:val="36"/>
-        </w:rPr>
-        <w:t xml:space="preserve">Fluxos de </w:t>
-      </w:r>
-      <w:r>
-        <w:rPr>
-          <w:rFonts w:ascii="Book Antiqua" w:hAnsi="Book Antiqua" w:cs="Times New Roman"/>
-          <w:i/>
-          <w:sz w:val="24"/>
-          <w:szCs w:val="36"/>
-        </w:rPr>
-        <w:t>Exceç</w:t>
-      </w:r>
-      <w:r>
-        <w:rPr>
-          <w:rFonts w:ascii="Book Antiqua" w:hAnsi="Book Antiqua" w:cs="Times New Roman"/>
-          <w:i/>
-          <w:sz w:val="24"/>
-          <w:szCs w:val="36"/>
-        </w:rPr>
-        <w:t>ão</w:t>
-      </w:r>
-    </w:p>
-    <w:p>
-      <w:pPr>
-        <w:ind w:left="708"/>
-        <w:rPr>
-          <w:rFonts w:ascii="Book Antiqua" w:hAnsi="Book Antiqua" w:cs="Times New Roman"/>
-          <w:sz w:val="24"/>
-          <w:szCs w:val="36"/>
-        </w:rPr>
-      </w:pPr>
-      <w:r>
-        <w:rPr>
-          <w:rFonts w:ascii="Book Antiqua" w:hAnsi="Book Antiqua" w:cs="Times New Roman"/>
-          <w:sz w:val="24"/>
-          <w:szCs w:val="36"/>
-        </w:rPr>
-        <w:t>Não se aplica.</w:t>
+        <w:t xml:space="preserve">.7 </w:t>
+      </w:r>
+      <w:r>
+        <w:rPr>
+          <w:rFonts w:ascii="Book Antiqua" w:hAnsi="Book Antiqua" w:cs="Times New Roman"/>
+          <w:i/>
+          <w:sz w:val="24"/>
+          <w:szCs w:val="36"/>
+        </w:rPr>
+        <w:t>Gatilho</w:t>
       </w:r>
     </w:p>
     <w:p>
       <w:pPr>
         <w:spacing w:after="0"/>
         <w:ind w:left="708"/>
-        <w:rPr>
-          <w:rFonts w:ascii="Book Antiqua" w:hAnsi="Book Antiqua" w:cs="Times New Roman"/>
-          <w:i/>
-          <w:sz w:val="24"/>
-          <w:szCs w:val="36"/>
-        </w:rPr>
-      </w:pPr>
-      <w:r>
-        <w:rPr>
-          <w:rFonts w:ascii="Book Antiqua" w:hAnsi="Book Antiqua" w:cs="Times New Roman"/>
-          <w:i/>
-          <w:sz w:val="24"/>
-          <w:szCs w:val="36"/>
-        </w:rPr>
-        <w:t>3.5</w:t>
-      </w:r>
-      <w:r>
-        <w:rPr>
-          <w:rFonts w:ascii="Book Antiqua" w:hAnsi="Book Antiqua" w:cs="Times New Roman"/>
-          <w:i/>
-          <w:sz w:val="24"/>
-          <w:szCs w:val="36"/>
-        </w:rPr>
-        <w:t xml:space="preserve">.7 </w:t>
-      </w:r>
-      <w:r>
-        <w:rPr>
-          <w:rFonts w:ascii="Book Antiqua" w:hAnsi="Book Antiqua" w:cs="Times New Roman"/>
-          <w:i/>
-          <w:sz w:val="24"/>
-          <w:szCs w:val="36"/>
-        </w:rPr>
-        <w:t>Gatilho</w:t>
-      </w:r>
-    </w:p>
-    <w:p>
-      <w:pPr>
-        <w:spacing w:after="0"/>
-        <w:ind w:left="708"/>
         <w:jc w:val="both"/>
         <w:rPr>
           <w:rFonts w:ascii="Book Antiqua" w:hAnsi="Book Antiqua" w:cs="Times New Roman"/>
@@ -5991,25 +5980,7 @@
           <w:sz w:val="24"/>
           <w:szCs w:val="36"/>
         </w:rPr>
-        <w:t xml:space="preserve">a) Caso o modo de jogo escolhido for </w:t>
-      </w:r>
-      <w:proofErr w:type="spellStart"/>
-      <w:r>
-        <w:rPr>
-          <w:rFonts w:ascii="Book Antiqua" w:hAnsi="Book Antiqua" w:cs="Times New Roman"/>
-          <w:sz w:val="24"/>
-          <w:szCs w:val="36"/>
-        </w:rPr>
-        <w:t>singleplayer</w:t>
-      </w:r>
-      <w:proofErr w:type="spellEnd"/>
-      <w:r>
-        <w:rPr>
-          <w:rFonts w:ascii="Book Antiqua" w:hAnsi="Book Antiqua" w:cs="Times New Roman"/>
-          <w:sz w:val="24"/>
-          <w:szCs w:val="36"/>
-        </w:rPr>
-        <w:t>, o sistema habilita o jogador a iniciar o jogo</w:t>
+        <w:t>a) Caso o modo de jogo escolhido for singleplayer, o sistema habilita o jogador a iniciar o jogo</w:t>
       </w:r>
       <w:r>
         <w:rPr>
@@ -6060,23 +6031,7 @@
           <w:sz w:val="24"/>
           <w:szCs w:val="36"/>
         </w:rPr>
-        <w:t xml:space="preserve"> o jogador </w:t>
-      </w:r>
-      <w:r>
-        <w:rPr>
-          <w:rFonts w:ascii="Book Antiqua" w:hAnsi="Book Antiqua" w:cs="Times New Roman"/>
-          <w:sz w:val="24"/>
-          <w:szCs w:val="36"/>
-        </w:rPr>
-        <w:t xml:space="preserve">tenha exercido o papel de servidor, </w:t>
-      </w:r>
-      <w:r>
-        <w:rPr>
-          <w:rFonts w:ascii="Book Antiqua" w:hAnsi="Book Antiqua" w:cs="Times New Roman"/>
-          <w:sz w:val="24"/>
-          <w:szCs w:val="36"/>
-        </w:rPr>
-        <w:t>o sistema habilita-o a iniciar o jogo</w:t>
+        <w:t xml:space="preserve"> o jogador posicione as embarcações mais rapidamente que seu oponente, o sistema habilita-o a iniciar o jogo</w:t>
       </w:r>
       <w:r>
         <w:rPr>
@@ -6479,23 +6434,7 @@
           <w:sz w:val="24"/>
           <w:szCs w:val="36"/>
         </w:rPr>
-        <w:t xml:space="preserve">) O sistema exibe uma tela com o </w:t>
-      </w:r>
-      <w:r>
-        <w:rPr>
-          <w:rFonts w:ascii="Book Antiqua" w:hAnsi="Book Antiqua" w:cs="Times New Roman"/>
-          <w:sz w:val="24"/>
-          <w:szCs w:val="36"/>
-        </w:rPr>
-        <w:t>número</w:t>
-      </w:r>
-      <w:r>
-        <w:rPr>
-          <w:rFonts w:ascii="Book Antiqua" w:hAnsi="Book Antiqua" w:cs="Times New Roman"/>
-          <w:sz w:val="24"/>
-          <w:szCs w:val="36"/>
-        </w:rPr>
-        <w:t xml:space="preserve"> de jogadas do ator e sua respectiva pontuação.</w:t>
+        <w:t>) O sistema exibe uma tela com sua respectiva pontuação.</w:t>
       </w:r>
     </w:p>
     <w:p>
@@ -6666,7 +6605,6 @@
           <w:sz w:val="24"/>
           <w:szCs w:val="36"/>
         </w:rPr>
-        <w:lastRenderedPageBreak/>
         <w:t>Pontuação visualizada</w:t>
       </w:r>
       <w:r>
@@ -6706,6 +6644,7 @@
           <w:sz w:val="24"/>
           <w:szCs w:val="36"/>
         </w:rPr>
+        <w:lastRenderedPageBreak/>
         <w:t xml:space="preserve">3.7 [CSU07] </w:t>
       </w:r>
       <w:r>
@@ -7018,7 +6957,39 @@
           <w:sz w:val="24"/>
           <w:szCs w:val="36"/>
         </w:rPr>
-        <w:t>) O sistema solicita ao ator a coordenada do tiro.</w:t>
+        <w:t xml:space="preserve">) O sistema </w:t>
+      </w:r>
+      <w:r>
+        <w:rPr>
+          <w:rFonts w:ascii="Book Antiqua" w:hAnsi="Book Antiqua" w:cs="Times New Roman"/>
+          <w:sz w:val="24"/>
+          <w:szCs w:val="36"/>
+        </w:rPr>
+        <w:t>aguarda</w:t>
+      </w:r>
+      <w:r>
+        <w:rPr>
+          <w:rFonts w:ascii="Book Antiqua" w:hAnsi="Book Antiqua" w:cs="Times New Roman"/>
+          <w:sz w:val="24"/>
+          <w:szCs w:val="36"/>
+        </w:rPr>
+        <w:t xml:space="preserve"> </w:t>
+      </w:r>
+      <w:r>
+        <w:rPr>
+          <w:rFonts w:ascii="Book Antiqua" w:hAnsi="Book Antiqua" w:cs="Times New Roman"/>
+          <w:sz w:val="24"/>
+          <w:szCs w:val="36"/>
+        </w:rPr>
+        <w:t>d</w:t>
+      </w:r>
+      <w:r>
+        <w:rPr>
+          <w:rFonts w:ascii="Book Antiqua" w:hAnsi="Book Antiqua" w:cs="Times New Roman"/>
+          <w:sz w:val="24"/>
+          <w:szCs w:val="36"/>
+        </w:rPr>
+        <w:t>o ator a coordenada do tiro.</w:t>
       </w:r>
     </w:p>
     <w:p>
@@ -7671,7 +7642,6 @@
           <w:sz w:val="24"/>
           <w:szCs w:val="36"/>
         </w:rPr>
-        <w:lastRenderedPageBreak/>
         <w:t>Disparo Efetuado</w:t>
       </w:r>
       <w:r>
@@ -7711,6 +7681,7 @@
           <w:sz w:val="24"/>
           <w:szCs w:val="36"/>
         </w:rPr>
+        <w:lastRenderedPageBreak/>
         <w:t>3.8 [CSU08] Processar Tiro Automático</w:t>
       </w:r>
       <w:bookmarkEnd w:id="17"/>
@@ -7921,7 +7892,47 @@
           <w:sz w:val="24"/>
           <w:szCs w:val="36"/>
         </w:rPr>
-        <w:t>) O sistema lê o cenário.</w:t>
+        <w:t xml:space="preserve">) </w:t>
+      </w:r>
+      <w:r>
+        <w:rPr>
+          <w:rFonts w:ascii="Book Antiqua" w:hAnsi="Book Antiqua" w:cs="Times New Roman"/>
+          <w:sz w:val="24"/>
+          <w:szCs w:val="36"/>
+        </w:rPr>
+        <w:t>A</w:t>
+      </w:r>
+      <w:r>
+        <w:rPr>
+          <w:rFonts w:ascii="Book Antiqua" w:hAnsi="Book Antiqua" w:cs="Times New Roman"/>
+          <w:sz w:val="24"/>
+          <w:szCs w:val="36"/>
+        </w:rPr>
+        <w:t xml:space="preserve"> </w:t>
+      </w:r>
+      <w:r>
+        <w:rPr>
+          <w:rFonts w:ascii="Book Antiqua" w:hAnsi="Book Antiqua" w:cs="Times New Roman"/>
+          <w:sz w:val="24"/>
+          <w:szCs w:val="36"/>
+        </w:rPr>
+        <w:t xml:space="preserve">inteligência </w:t>
+      </w:r>
+      <w:r>
+        <w:rPr>
+          <w:rFonts w:ascii="Book Antiqua" w:hAnsi="Book Antiqua" w:cs="Times New Roman"/>
+          <w:sz w:val="24"/>
+          <w:szCs w:val="36"/>
+        </w:rPr>
+        <w:t>lê o histórico de jogadas</w:t>
+      </w:r>
+      <w:r>
+        <w:rPr>
+          <w:rFonts w:ascii="Book Antiqua" w:hAnsi="Book Antiqua" w:cs="Times New Roman"/>
+          <w:sz w:val="24"/>
+          <w:szCs w:val="36"/>
+        </w:rPr>
+        <w:t>.</w:t>
       </w:r>
     </w:p>
     <w:p>
@@ -7950,7 +7961,84 @@
           <w:sz w:val="24"/>
           <w:szCs w:val="36"/>
         </w:rPr>
-        <w:t>) O sistema escolhe a coordenada do tiro.</w:t>
+        <w:t>) A</w:t>
+      </w:r>
+      <w:r>
+        <w:rPr>
+          <w:rFonts w:ascii="Book Antiqua" w:hAnsi="Book Antiqua" w:cs="Times New Roman"/>
+          <w:sz w:val="24"/>
+          <w:szCs w:val="36"/>
+        </w:rPr>
+        <w:t xml:space="preserve"> </w:t>
+      </w:r>
+      <w:r>
+        <w:rPr>
+          <w:rFonts w:ascii="Book Antiqua" w:hAnsi="Book Antiqua" w:cs="Times New Roman"/>
+          <w:sz w:val="24"/>
+          <w:szCs w:val="36"/>
+        </w:rPr>
+        <w:t xml:space="preserve">inteligência </w:t>
+      </w:r>
+      <w:r>
+        <w:rPr>
+          <w:rFonts w:ascii="Book Antiqua" w:hAnsi="Book Antiqua" w:cs="Times New Roman"/>
+          <w:sz w:val="24"/>
+          <w:szCs w:val="36"/>
+        </w:rPr>
+        <w:t>lê o cenário.</w:t>
+      </w:r>
+    </w:p>
+    <w:p>
+      <w:pPr>
+        <w:spacing w:after="0"/>
+        <w:ind w:left="708"/>
+        <w:rPr>
+          <w:rFonts w:ascii="Book Antiqua" w:hAnsi="Book Antiqua" w:cs="Times New Roman"/>
+          <w:sz w:val="24"/>
+          <w:szCs w:val="36"/>
+        </w:rPr>
+      </w:pPr>
+      <w:proofErr w:type="gramStart"/>
+      <w:r>
+        <w:rPr>
+          <w:rFonts w:ascii="Book Antiqua" w:hAnsi="Book Antiqua" w:cs="Times New Roman"/>
+          <w:sz w:val="24"/>
+          <w:szCs w:val="36"/>
+        </w:rPr>
+        <w:t>4</w:t>
+      </w:r>
+      <w:proofErr w:type="gramEnd"/>
+      <w:r>
+        <w:rPr>
+          <w:rFonts w:ascii="Book Antiqua" w:hAnsi="Book Antiqua" w:cs="Times New Roman"/>
+          <w:sz w:val="24"/>
+          <w:szCs w:val="36"/>
+        </w:rPr>
+        <w:t>) A</w:t>
+      </w:r>
+      <w:r>
+        <w:rPr>
+          <w:rFonts w:ascii="Book Antiqua" w:hAnsi="Book Antiqua" w:cs="Times New Roman"/>
+          <w:sz w:val="24"/>
+          <w:szCs w:val="36"/>
+        </w:rPr>
+        <w:t xml:space="preserve"> </w:t>
+      </w:r>
+      <w:r>
+        <w:rPr>
+          <w:rFonts w:ascii="Book Antiqua" w:hAnsi="Book Antiqua" w:cs="Times New Roman"/>
+          <w:sz w:val="24"/>
+          <w:szCs w:val="36"/>
+        </w:rPr>
+        <w:t xml:space="preserve">inteligência </w:t>
+      </w:r>
+      <w:r>
+        <w:rPr>
+          <w:rFonts w:ascii="Book Antiqua" w:hAnsi="Book Antiqua" w:cs="Times New Roman"/>
+          <w:sz w:val="24"/>
+          <w:szCs w:val="36"/>
+        </w:rPr>
+        <w:t>escolhe a coordenada do tiro.</w:t>
       </w:r>
     </w:p>
     <w:p>
@@ -7970,7 +8058,7 @@
           <w:sz w:val="24"/>
           <w:szCs w:val="36"/>
         </w:rPr>
-        <w:t>4</w:t>
+        <w:t>5</w:t>
       </w:r>
       <w:proofErr w:type="gramEnd"/>
       <w:r>
@@ -8513,7 +8601,82 @@
           <w:sz w:val="24"/>
           <w:szCs w:val="36"/>
         </w:rPr>
+        <w:t>3.9</w:t>
+      </w:r>
+      <w:r>
+        <w:rPr>
+          <w:rFonts w:ascii="Book Antiqua" w:hAnsi="Book Antiqua" w:cs="Times New Roman"/>
+          <w:i/>
+          <w:sz w:val="24"/>
+          <w:szCs w:val="36"/>
+        </w:rPr>
+        <w:t>.5 Fluxo Alternativo</w:t>
+      </w:r>
+      <w:r>
+        <w:rPr>
+          <w:rFonts w:ascii="Book Antiqua" w:hAnsi="Book Antiqua" w:cs="Times New Roman"/>
+          <w:i/>
+          <w:sz w:val="24"/>
+          <w:szCs w:val="36"/>
+        </w:rPr>
+        <w:t xml:space="preserve"> (2)</w:t>
+      </w:r>
+    </w:p>
+    <w:p>
+      <w:pPr>
+        <w:ind w:left="708"/>
+        <w:rPr>
+          <w:rFonts w:ascii="Book Antiqua" w:hAnsi="Book Antiqua" w:cs="Times New Roman"/>
+          <w:sz w:val="24"/>
+          <w:szCs w:val="36"/>
+        </w:rPr>
+      </w:pPr>
+      <w:r>
+        <w:rPr>
+          <w:rFonts w:ascii="Book Antiqua" w:hAnsi="Book Antiqua" w:cs="Times New Roman"/>
+          <w:sz w:val="24"/>
+          <w:szCs w:val="36"/>
+        </w:rPr>
         <w:lastRenderedPageBreak/>
+        <w:t xml:space="preserve">a) Caso todas as embarcações de qualquer um dos cenários tenham sido acertadas por inteiro, o caso de uso estende o ponto de extensão [PE01] do caso de uso [CSU07] Atirar e prossegue a partir do passo </w:t>
+      </w:r>
+      <w:proofErr w:type="gramStart"/>
+      <w:r>
+        <w:rPr>
+          <w:rFonts w:ascii="Book Antiqua" w:hAnsi="Book Antiqua" w:cs="Times New Roman"/>
+          <w:sz w:val="24"/>
+          <w:szCs w:val="36"/>
+        </w:rPr>
+        <w:t>2</w:t>
+      </w:r>
+      <w:proofErr w:type="gramEnd"/>
+      <w:r>
+        <w:rPr>
+          <w:rFonts w:ascii="Book Antiqua" w:hAnsi="Book Antiqua" w:cs="Times New Roman"/>
+          <w:sz w:val="24"/>
+          <w:szCs w:val="36"/>
+        </w:rPr>
+        <w:t>.</w:t>
+      </w:r>
+    </w:p>
+    <w:p>
+      <w:pPr>
+        <w:spacing w:after="0"/>
+        <w:ind w:left="708"/>
+        <w:rPr>
+          <w:rFonts w:ascii="Book Antiqua" w:hAnsi="Book Antiqua" w:cs="Times New Roman"/>
+          <w:i/>
+          <w:sz w:val="24"/>
+          <w:szCs w:val="36"/>
+        </w:rPr>
+      </w:pPr>
+      <w:r>
+        <w:rPr>
+          <w:rFonts w:ascii="Book Antiqua" w:hAnsi="Book Antiqua" w:cs="Times New Roman"/>
+          <w:i/>
+          <w:sz w:val="24"/>
+          <w:szCs w:val="36"/>
+        </w:rPr>
         <w:t>3.9</w:t>
       </w:r>
       <w:r>
@@ -8523,45 +8686,182 @@
           <w:sz w:val="24"/>
           <w:szCs w:val="36"/>
         </w:rPr>
-        <w:t>.5 Fluxo Alternativo</w:t>
-      </w:r>
-      <w:r>
-        <w:rPr>
-          <w:rFonts w:ascii="Book Antiqua" w:hAnsi="Book Antiqua" w:cs="Times New Roman"/>
-          <w:i/>
-          <w:sz w:val="24"/>
-          <w:szCs w:val="36"/>
-        </w:rPr>
-        <w:t xml:space="preserve"> (2)</w:t>
-      </w:r>
-    </w:p>
-    <w:p>
-      <w:pPr>
-        <w:ind w:left="708"/>
-        <w:rPr>
-          <w:rFonts w:ascii="Book Antiqua" w:hAnsi="Book Antiqua" w:cs="Times New Roman"/>
-          <w:sz w:val="24"/>
-          <w:szCs w:val="36"/>
-        </w:rPr>
-      </w:pPr>
-      <w:r>
-        <w:rPr>
-          <w:rFonts w:ascii="Book Antiqua" w:hAnsi="Book Antiqua" w:cs="Times New Roman"/>
-          <w:sz w:val="24"/>
-          <w:szCs w:val="36"/>
-        </w:rPr>
-        <w:t xml:space="preserve">a) Caso todas as embarcações de qualquer um dos cenários tenham sido acertadas por inteiro, o caso de uso estende o ponto de extensão [PE01] do caso de uso [CSU07] Atirar e prossegue a partir do passo </w:t>
-      </w:r>
-      <w:proofErr w:type="gramStart"/>
-      <w:r>
-        <w:rPr>
-          <w:rFonts w:ascii="Book Antiqua" w:hAnsi="Book Antiqua" w:cs="Times New Roman"/>
-          <w:sz w:val="24"/>
-          <w:szCs w:val="36"/>
-        </w:rPr>
-        <w:t>2</w:t>
-      </w:r>
-      <w:proofErr w:type="gramEnd"/>
+        <w:t xml:space="preserve">.6 </w:t>
+      </w:r>
+      <w:r>
+        <w:rPr>
+          <w:rFonts w:ascii="Book Antiqua" w:hAnsi="Book Antiqua" w:cs="Times New Roman"/>
+          <w:i/>
+          <w:sz w:val="24"/>
+          <w:szCs w:val="36"/>
+        </w:rPr>
+        <w:t xml:space="preserve">Fluxos de </w:t>
+      </w:r>
+      <w:r>
+        <w:rPr>
+          <w:rFonts w:ascii="Book Antiqua" w:hAnsi="Book Antiqua" w:cs="Times New Roman"/>
+          <w:i/>
+          <w:sz w:val="24"/>
+          <w:szCs w:val="36"/>
+        </w:rPr>
+        <w:t>Exceç</w:t>
+      </w:r>
+      <w:r>
+        <w:rPr>
+          <w:rFonts w:ascii="Book Antiqua" w:hAnsi="Book Antiqua" w:cs="Times New Roman"/>
+          <w:i/>
+          <w:sz w:val="24"/>
+          <w:szCs w:val="36"/>
+        </w:rPr>
+        <w:t>ão</w:t>
+      </w:r>
+    </w:p>
+    <w:p>
+      <w:pPr>
+        <w:ind w:left="708"/>
+        <w:rPr>
+          <w:rFonts w:ascii="Book Antiqua" w:hAnsi="Book Antiqua" w:cs="Times New Roman"/>
+          <w:sz w:val="24"/>
+          <w:szCs w:val="36"/>
+        </w:rPr>
+      </w:pPr>
+      <w:r>
+        <w:rPr>
+          <w:rFonts w:ascii="Book Antiqua" w:hAnsi="Book Antiqua" w:cs="Times New Roman"/>
+          <w:sz w:val="24"/>
+          <w:szCs w:val="36"/>
+        </w:rPr>
+        <w:t>Não se aplica.</w:t>
+      </w:r>
+    </w:p>
+    <w:p>
+      <w:pPr>
+        <w:spacing w:after="0"/>
+        <w:ind w:left="708"/>
+        <w:rPr>
+          <w:rFonts w:ascii="Book Antiqua" w:hAnsi="Book Antiqua" w:cs="Times New Roman"/>
+          <w:i/>
+          <w:sz w:val="24"/>
+          <w:szCs w:val="36"/>
+        </w:rPr>
+      </w:pPr>
+      <w:r>
+        <w:rPr>
+          <w:rFonts w:ascii="Book Antiqua" w:hAnsi="Book Antiqua" w:cs="Times New Roman"/>
+          <w:i/>
+          <w:sz w:val="24"/>
+          <w:szCs w:val="36"/>
+        </w:rPr>
+        <w:t>3</w:t>
+      </w:r>
+      <w:r>
+        <w:rPr>
+          <w:rFonts w:ascii="Book Antiqua" w:hAnsi="Book Antiqua" w:cs="Times New Roman"/>
+          <w:i/>
+          <w:sz w:val="24"/>
+          <w:szCs w:val="36"/>
+        </w:rPr>
+        <w:t>.9.7 Gatilho</w:t>
+      </w:r>
+    </w:p>
+    <w:p>
+      <w:pPr>
+        <w:ind w:left="708"/>
+        <w:jc w:val="both"/>
+        <w:rPr>
+          <w:rFonts w:ascii="Book Antiqua" w:hAnsi="Book Antiqua" w:cs="Times New Roman"/>
+          <w:sz w:val="24"/>
+          <w:szCs w:val="36"/>
+        </w:rPr>
+      </w:pPr>
+      <w:r>
+        <w:rPr>
+          <w:rFonts w:ascii="Book Antiqua" w:hAnsi="Book Antiqua" w:cs="Times New Roman"/>
+          <w:sz w:val="24"/>
+          <w:szCs w:val="36"/>
+        </w:rPr>
+        <w:t>a) Caso o modo de jogo escolhido seja dualplayer, o sistema envia uma mensagem ao oponente e em seguida descon</w:t>
+      </w:r>
+      <w:r>
+        <w:rPr>
+          <w:rFonts w:ascii="Book Antiqua" w:hAnsi="Book Antiqua" w:cs="Times New Roman"/>
+          <w:sz w:val="24"/>
+          <w:szCs w:val="36"/>
+        </w:rPr>
+        <w:t>ec</w:t>
+      </w:r>
+      <w:r>
+        <w:rPr>
+          <w:rFonts w:ascii="Book Antiqua" w:hAnsi="Book Antiqua" w:cs="Times New Roman"/>
+          <w:sz w:val="24"/>
+          <w:szCs w:val="36"/>
+        </w:rPr>
+        <w:t>ta-o. Caso contrário, finaliza a inteligência do jogo.</w:t>
+      </w:r>
+    </w:p>
+    <w:p>
+      <w:pPr>
+        <w:spacing w:after="0"/>
+        <w:ind w:left="708"/>
+        <w:rPr>
+          <w:rFonts w:ascii="Book Antiqua" w:hAnsi="Book Antiqua" w:cs="Times New Roman"/>
+          <w:i/>
+          <w:sz w:val="24"/>
+          <w:szCs w:val="36"/>
+        </w:rPr>
+      </w:pPr>
+      <w:r>
+        <w:rPr>
+          <w:rFonts w:ascii="Book Antiqua" w:hAnsi="Book Antiqua" w:cs="Times New Roman"/>
+          <w:i/>
+          <w:sz w:val="24"/>
+          <w:szCs w:val="36"/>
+        </w:rPr>
+        <w:t>3.9.8</w:t>
+      </w:r>
+      <w:r>
+        <w:rPr>
+          <w:rFonts w:ascii="Book Antiqua" w:hAnsi="Book Antiqua" w:cs="Times New Roman"/>
+          <w:i/>
+          <w:sz w:val="24"/>
+          <w:szCs w:val="36"/>
+        </w:rPr>
+        <w:t xml:space="preserve"> Pós-condições</w:t>
+      </w:r>
+    </w:p>
+    <w:p>
+      <w:pPr>
+        <w:ind w:left="708"/>
+        <w:rPr>
+          <w:rFonts w:ascii="Book Antiqua" w:hAnsi="Book Antiqua" w:cs="Times New Roman"/>
+          <w:sz w:val="24"/>
+          <w:szCs w:val="36"/>
+        </w:rPr>
+      </w:pPr>
+      <w:r>
+        <w:rPr>
+          <w:rFonts w:ascii="Book Antiqua" w:hAnsi="Book Antiqua" w:cs="Times New Roman"/>
+          <w:sz w:val="24"/>
+          <w:szCs w:val="36"/>
+        </w:rPr>
+        <w:t>Jogo</w:t>
+      </w:r>
+      <w:r>
+        <w:rPr>
+          <w:rFonts w:ascii="Book Antiqua" w:hAnsi="Book Antiqua" w:cs="Times New Roman"/>
+          <w:sz w:val="24"/>
+          <w:szCs w:val="36"/>
+        </w:rPr>
+        <w:t xml:space="preserve"> </w:t>
+      </w:r>
+      <w:r>
+        <w:rPr>
+          <w:rFonts w:ascii="Book Antiqua" w:hAnsi="Book Antiqua" w:cs="Times New Roman"/>
+          <w:sz w:val="24"/>
+          <w:szCs w:val="36"/>
+        </w:rPr>
+        <w:t>finalizado</w:t>
+      </w:r>
       <w:r>
         <w:rPr>
           <w:rFonts w:ascii="Book Antiqua" w:hAnsi="Book Antiqua" w:cs="Times New Roman"/>
@@ -8573,215 +8873,12 @@
     </w:p>
     <w:p>
       <w:pPr>
-        <w:spacing w:after="0"/>
-        <w:ind w:left="708"/>
-        <w:rPr>
-          <w:rFonts w:ascii="Book Antiqua" w:hAnsi="Book Antiqua" w:cs="Times New Roman"/>
-          <w:i/>
-          <w:sz w:val="24"/>
-          <w:szCs w:val="36"/>
-        </w:rPr>
-      </w:pPr>
-      <w:r>
-        <w:rPr>
-          <w:rFonts w:ascii="Book Antiqua" w:hAnsi="Book Antiqua" w:cs="Times New Roman"/>
-          <w:i/>
-          <w:sz w:val="24"/>
-          <w:szCs w:val="36"/>
-        </w:rPr>
-        <w:t>3.9</w:t>
-      </w:r>
-      <w:r>
-        <w:rPr>
-          <w:rFonts w:ascii="Book Antiqua" w:hAnsi="Book Antiqua" w:cs="Times New Roman"/>
-          <w:i/>
-          <w:sz w:val="24"/>
-          <w:szCs w:val="36"/>
-        </w:rPr>
-        <w:t xml:space="preserve">.6 </w:t>
-      </w:r>
-      <w:r>
-        <w:rPr>
-          <w:rFonts w:ascii="Book Antiqua" w:hAnsi="Book Antiqua" w:cs="Times New Roman"/>
-          <w:i/>
-          <w:sz w:val="24"/>
-          <w:szCs w:val="36"/>
-        </w:rPr>
-        <w:t xml:space="preserve">Fluxos de </w:t>
-      </w:r>
-      <w:r>
-        <w:rPr>
-          <w:rFonts w:ascii="Book Antiqua" w:hAnsi="Book Antiqua" w:cs="Times New Roman"/>
-          <w:i/>
-          <w:sz w:val="24"/>
-          <w:szCs w:val="36"/>
-        </w:rPr>
-        <w:t>Exceç</w:t>
-      </w:r>
-      <w:r>
-        <w:rPr>
-          <w:rFonts w:ascii="Book Antiqua" w:hAnsi="Book Antiqua" w:cs="Times New Roman"/>
-          <w:i/>
-          <w:sz w:val="24"/>
-          <w:szCs w:val="36"/>
-        </w:rPr>
-        <w:t>ão</w:t>
-      </w:r>
-    </w:p>
-    <w:p>
-      <w:pPr>
-        <w:ind w:left="708"/>
-        <w:rPr>
-          <w:rFonts w:ascii="Book Antiqua" w:hAnsi="Book Antiqua" w:cs="Times New Roman"/>
-          <w:sz w:val="24"/>
-          <w:szCs w:val="36"/>
-        </w:rPr>
-      </w:pPr>
-      <w:r>
-        <w:rPr>
-          <w:rFonts w:ascii="Book Antiqua" w:hAnsi="Book Antiqua" w:cs="Times New Roman"/>
-          <w:sz w:val="24"/>
-          <w:szCs w:val="36"/>
-        </w:rPr>
-        <w:t>Não se aplica.</w:t>
-      </w:r>
-    </w:p>
-    <w:p>
-      <w:pPr>
-        <w:spacing w:after="0"/>
-        <w:ind w:left="708"/>
-        <w:rPr>
-          <w:rFonts w:ascii="Book Antiqua" w:hAnsi="Book Antiqua" w:cs="Times New Roman"/>
-          <w:i/>
-          <w:sz w:val="24"/>
-          <w:szCs w:val="36"/>
-        </w:rPr>
-      </w:pPr>
-      <w:r>
-        <w:rPr>
-          <w:rFonts w:ascii="Book Antiqua" w:hAnsi="Book Antiqua" w:cs="Times New Roman"/>
-          <w:i/>
-          <w:sz w:val="24"/>
-          <w:szCs w:val="36"/>
-        </w:rPr>
-        <w:t>3</w:t>
-      </w:r>
-      <w:r>
-        <w:rPr>
-          <w:rFonts w:ascii="Book Antiqua" w:hAnsi="Book Antiqua" w:cs="Times New Roman"/>
-          <w:i/>
-          <w:sz w:val="24"/>
-          <w:szCs w:val="36"/>
-        </w:rPr>
-        <w:t>.9.7 Gatilho</w:t>
-      </w:r>
-    </w:p>
-    <w:p>
-      <w:pPr>
-        <w:ind w:left="708"/>
-        <w:jc w:val="both"/>
-        <w:rPr>
-          <w:rFonts w:ascii="Book Antiqua" w:hAnsi="Book Antiqua" w:cs="Times New Roman"/>
-          <w:sz w:val="24"/>
-          <w:szCs w:val="36"/>
-        </w:rPr>
-      </w:pPr>
-      <w:r>
-        <w:rPr>
-          <w:rFonts w:ascii="Book Antiqua" w:hAnsi="Book Antiqua" w:cs="Times New Roman"/>
-          <w:sz w:val="24"/>
-          <w:szCs w:val="36"/>
-        </w:rPr>
-        <w:t>a) Caso o modo de jogo escolhido seja dualplayer, o sistema envia uma mensagem ao oponente e em seguida descon</w:t>
-      </w:r>
-      <w:r>
-        <w:rPr>
-          <w:rFonts w:ascii="Book Antiqua" w:hAnsi="Book Antiqua" w:cs="Times New Roman"/>
-          <w:sz w:val="24"/>
-          <w:szCs w:val="36"/>
-        </w:rPr>
-        <w:t>ec</w:t>
-      </w:r>
-      <w:r>
-        <w:rPr>
-          <w:rFonts w:ascii="Book Antiqua" w:hAnsi="Book Antiqua" w:cs="Times New Roman"/>
-          <w:sz w:val="24"/>
-          <w:szCs w:val="36"/>
-        </w:rPr>
-        <w:t>ta-o. Caso contrário, finaliza a inteligência do jogo.</w:t>
-      </w:r>
-    </w:p>
-    <w:p>
-      <w:pPr>
-        <w:spacing w:after="0"/>
-        <w:ind w:left="708"/>
-        <w:rPr>
-          <w:rFonts w:ascii="Book Antiqua" w:hAnsi="Book Antiqua" w:cs="Times New Roman"/>
-          <w:i/>
-          <w:sz w:val="24"/>
-          <w:szCs w:val="36"/>
-        </w:rPr>
-      </w:pPr>
-      <w:r>
-        <w:rPr>
-          <w:rFonts w:ascii="Book Antiqua" w:hAnsi="Book Antiqua" w:cs="Times New Roman"/>
-          <w:i/>
-          <w:sz w:val="24"/>
-          <w:szCs w:val="36"/>
-        </w:rPr>
-        <w:t>3.9.8</w:t>
-      </w:r>
-      <w:r>
-        <w:rPr>
-          <w:rFonts w:ascii="Book Antiqua" w:hAnsi="Book Antiqua" w:cs="Times New Roman"/>
-          <w:i/>
-          <w:sz w:val="24"/>
-          <w:szCs w:val="36"/>
-        </w:rPr>
-        <w:t xml:space="preserve"> Pós-condições</w:t>
-      </w:r>
-    </w:p>
-    <w:p>
-      <w:pPr>
-        <w:ind w:left="708"/>
-        <w:rPr>
-          <w:rFonts w:ascii="Book Antiqua" w:hAnsi="Book Antiqua" w:cs="Times New Roman"/>
-          <w:sz w:val="24"/>
-          <w:szCs w:val="36"/>
-        </w:rPr>
-      </w:pPr>
-      <w:r>
-        <w:rPr>
-          <w:rFonts w:ascii="Book Antiqua" w:hAnsi="Book Antiqua" w:cs="Times New Roman"/>
-          <w:sz w:val="24"/>
-          <w:szCs w:val="36"/>
-        </w:rPr>
-        <w:t>Jogo</w:t>
-      </w:r>
-      <w:r>
-        <w:rPr>
-          <w:rFonts w:ascii="Book Antiqua" w:hAnsi="Book Antiqua" w:cs="Times New Roman"/>
-          <w:sz w:val="24"/>
-          <w:szCs w:val="36"/>
-        </w:rPr>
-        <w:t xml:space="preserve"> </w:t>
-      </w:r>
-      <w:r>
-        <w:rPr>
-          <w:rFonts w:ascii="Book Antiqua" w:hAnsi="Book Antiqua" w:cs="Times New Roman"/>
-          <w:sz w:val="24"/>
-          <w:szCs w:val="36"/>
-        </w:rPr>
-        <w:t>finalizado</w:t>
-      </w:r>
-      <w:r>
-        <w:rPr>
-          <w:rFonts w:ascii="Book Antiqua" w:hAnsi="Book Antiqua" w:cs="Times New Roman"/>
-          <w:sz w:val="24"/>
-          <w:szCs w:val="36"/>
-        </w:rPr>
-        <w:t>.</w:t>
-      </w:r>
+        <w:rPr>
+          <w:rFonts w:ascii="Book Antiqua" w:hAnsi="Book Antiqua" w:cs="Times New Roman"/>
+          <w:sz w:val="24"/>
+          <w:szCs w:val="36"/>
+        </w:rPr>
+      </w:pPr>
     </w:p>
     <w:p>
       <w:pPr>
@@ -9038,9 +9135,9 @@
         </w:rPr>
         <w:drawing>
           <wp:inline distT="0" distB="0" distL="0" distR="0">
-            <wp:extent cx="5399024" cy="3126707"/>
+            <wp:extent cx="5400675" cy="3127663"/>
             <wp:effectExtent l="0" t="0" r="0" b="0"/>
-            <wp:docPr id="1" name="Imagem 1"/>
+            <wp:docPr id="9" name="Imagem 9"/>
             <wp:cNvGraphicFramePr>
               <a:graphicFrameLocks xmlns:a="http://schemas.openxmlformats.org/drawingml/2006/main" noChangeAspect="1"/>
             </wp:cNvGraphicFramePr>
@@ -9048,13 +9145,11 @@
               <a:graphicData uri="http://schemas.openxmlformats.org/drawingml/2006/picture">
                 <pic:pic xmlns:pic="http://schemas.openxmlformats.org/drawingml/2006/picture">
                   <pic:nvPicPr>
-                    <pic:cNvPr id="0" name="Picture 1" descr="C:\Users\gumn\Mestrado\Disciplinas\Engenharia de Software\Projeto\[01] Modelo de Casos de Uso\battleshipusecases.png"/>
-                    <pic:cNvPicPr>
-                      <a:picLocks noChangeAspect="1" noChangeArrowheads="1"/>
-                    </pic:cNvPicPr>
+                    <pic:cNvPr id="0" name="battleshipusecases.png"/>
+                    <pic:cNvPicPr/>
                   </pic:nvPicPr>
                   <pic:blipFill>
-                    <a:blip r:embed="rId9">
+                    <a:blip r:embed="rId9" cstate="print">
                       <a:extLst>
                         <a:ext uri="{28A0092B-C50C-407E-A947-70E740481C1C}">
                           <a14:useLocalDpi xmlns:a14="http://schemas.microsoft.com/office/drawing/2010/main" val="0"/>
@@ -9065,18 +9160,14 @@
                       <a:fillRect/>
                     </a:stretch>
                   </pic:blipFill>
-                  <pic:spPr bwMode="auto">
+                  <pic:spPr>
                     <a:xfrm>
                       <a:off x="0" y="0"/>
-                      <a:ext cx="5399024" cy="3126707"/>
+                      <a:ext cx="5404613" cy="3129944"/>
                     </a:xfrm>
                     <a:prstGeom prst="rect">
                       <a:avLst/>
                     </a:prstGeom>
-                    <a:noFill/>
-                    <a:ln>
-                      <a:noFill/>
-                    </a:ln>
                   </pic:spPr>
                 </pic:pic>
               </a:graphicData>
@@ -9151,10 +9242,10 @@
           <w:lang w:eastAsia="pt-BR"/>
         </w:rPr>
         <w:drawing>
-          <wp:inline distT="0" distB="0" distL="0" distR="0" wp14:anchorId="06F38325" wp14:editId="46FADE3C">
-            <wp:extent cx="5400675" cy="2097232"/>
-            <wp:effectExtent l="0" t="0" r="0" b="0"/>
-            <wp:docPr id="7" name="Imagem 7"/>
+          <wp:inline distT="0" distB="0" distL="0" distR="0">
+            <wp:extent cx="5400675" cy="2455497"/>
+            <wp:effectExtent l="0" t="0" r="0" b="2540"/>
+            <wp:docPr id="10" name="Imagem 10"/>
             <wp:cNvGraphicFramePr>
               <a:graphicFrameLocks xmlns:a="http://schemas.openxmlformats.org/drawingml/2006/main" noChangeAspect="1"/>
             </wp:cNvGraphicFramePr>
@@ -9180,7 +9271,7 @@
                   <pic:spPr>
                     <a:xfrm>
                       <a:off x="0" y="0"/>
-                      <a:ext cx="5402961" cy="2098120"/>
+                      <a:ext cx="5412244" cy="2460757"/>
                     </a:xfrm>
                     <a:prstGeom prst="rect">
                       <a:avLst/>
@@ -9220,10 +9311,10 @@
         </w:rPr>
         <w:lastRenderedPageBreak/>
         <w:drawing>
-          <wp:inline distT="0" distB="0" distL="0" distR="0" wp14:anchorId="20BF6B51" wp14:editId="6A84B5AD">
-            <wp:extent cx="5400675" cy="3036742"/>
+          <wp:inline distT="0" distB="0" distL="0" distR="0">
+            <wp:extent cx="5400000" cy="2942730"/>
             <wp:effectExtent l="0" t="0" r="0" b="0"/>
-            <wp:docPr id="6" name="Imagem 6"/>
+            <wp:docPr id="11" name="Imagem 11"/>
             <wp:cNvGraphicFramePr>
               <a:graphicFrameLocks xmlns:a="http://schemas.openxmlformats.org/drawingml/2006/main" noChangeAspect="1"/>
             </wp:cNvGraphicFramePr>
@@ -9249,7 +9340,7 @@
                   <pic:spPr>
                     <a:xfrm>
                       <a:off x="0" y="0"/>
-                      <a:ext cx="5411487" cy="3042821"/>
+                      <a:ext cx="5400000" cy="2942730"/>
                     </a:xfrm>
                     <a:prstGeom prst="rect">
                       <a:avLst/>
@@ -9288,10 +9379,10 @@
           <w:lang w:eastAsia="pt-BR"/>
         </w:rPr>
         <w:drawing>
-          <wp:inline distT="0" distB="0" distL="0" distR="0" wp14:anchorId="07D97E79" wp14:editId="3DD594B1">
-            <wp:extent cx="5400675" cy="2097232"/>
+          <wp:inline distT="0" distB="0" distL="0" distR="0">
+            <wp:extent cx="5400675" cy="2157845"/>
             <wp:effectExtent l="0" t="0" r="0" b="0"/>
-            <wp:docPr id="8" name="Imagem 8"/>
+            <wp:docPr id="12" name="Imagem 12"/>
             <wp:cNvGraphicFramePr>
               <a:graphicFrameLocks xmlns:a="http://schemas.openxmlformats.org/drawingml/2006/main" noChangeAspect="1"/>
             </wp:cNvGraphicFramePr>
@@ -9299,7 +9390,7 @@
               <a:graphicData uri="http://schemas.openxmlformats.org/drawingml/2006/picture">
                 <pic:pic xmlns:pic="http://schemas.openxmlformats.org/drawingml/2006/picture">
                   <pic:nvPicPr>
-                    <pic:cNvPr id="0" name="battleshipusecasesscene.png"/>
+                    <pic:cNvPr id="0" name="battleshipusecasesscenario.png"/>
                     <pic:cNvPicPr/>
                   </pic:nvPicPr>
                   <pic:blipFill>
@@ -9317,7 +9408,7 @@
                   <pic:spPr>
                     <a:xfrm>
                       <a:off x="0" y="0"/>
-                      <a:ext cx="5402961" cy="2098120"/>
+                      <a:ext cx="5402961" cy="2158758"/>
                     </a:xfrm>
                     <a:prstGeom prst="rect">
                       <a:avLst/>
@@ -9356,10 +9447,10 @@
           <w:lang w:eastAsia="pt-BR"/>
         </w:rPr>
         <w:drawing>
-          <wp:inline distT="0" distB="0" distL="0" distR="0" wp14:anchorId="03B7122C" wp14:editId="2140C4FA">
-            <wp:extent cx="5400675" cy="2521528"/>
-            <wp:effectExtent l="0" t="0" r="0" b="0"/>
-            <wp:docPr id="3" name="Imagem 3"/>
+          <wp:inline distT="0" distB="0" distL="0" distR="0">
+            <wp:extent cx="5400000" cy="2493232"/>
+            <wp:effectExtent l="0" t="0" r="0" b="2540"/>
+            <wp:docPr id="13" name="Imagem 13"/>
             <wp:cNvGraphicFramePr>
               <a:graphicFrameLocks xmlns:a="http://schemas.openxmlformats.org/drawingml/2006/main" noChangeAspect="1"/>
             </wp:cNvGraphicFramePr>
@@ -9385,7 +9476,7 @@
                   <pic:spPr>
                     <a:xfrm>
                       <a:off x="0" y="0"/>
-                      <a:ext cx="5405561" cy="2523809"/>
+                      <a:ext cx="5400000" cy="2493232"/>
                     </a:xfrm>
                     <a:prstGeom prst="rect">
                       <a:avLst/>
@@ -9546,18 +9637,18 @@
 <w:hdr xmlns:wpc="http://schemas.microsoft.com/office/word/2010/wordprocessingCanvas" xmlns:mc="http://schemas.openxmlformats.org/markup-compatibility/2006" xmlns:o="urn:schemas-microsoft-com:office:office" xmlns:r="http://schemas.openxmlformats.org/officeDocument/2006/relationships" xmlns:m="http://schemas.openxmlformats.org/officeDocument/2006/math" xmlns:v="urn:schemas-microsoft-com:vml" xmlns:wp14="http://schemas.microsoft.com/office/word/2010/wordprocessingDrawing" xmlns:wp="http://schemas.openxmlformats.org/drawingml/2006/wordprocessingDrawing" xmlns:w10="urn:schemas-microsoft-com:office:word" xmlns:w="http://schemas.openxmlformats.org/wordprocessingml/2006/main" xmlns:w14="http://schemas.microsoft.com/office/word/2010/wordml" xmlns:wpg="http://schemas.microsoft.com/office/word/2010/wordprocessingGroup" xmlns:wpi="http://schemas.microsoft.com/office/word/2010/wordprocessingInk" xmlns:wne="http://schemas.microsoft.com/office/word/2006/wordml" xmlns:wps="http://schemas.microsoft.com/office/word/2010/wordprocessingShape" mc:Ignorable="w14 wp14">
   <w:tbl>
     <w:tblPr>
-      <w:tblW w:w="5685" w:type="pct"/>
+      <w:tblW w:w="5846" w:type="pct"/>
       <w:tblInd w:w="-176" w:type="dxa"/>
       <w:tblLook w:val="01E0" w:firstRow="1" w:lastRow="1" w:firstColumn="1" w:lastColumn="1" w:noHBand="0" w:noVBand="0"/>
     </w:tblPr>
     <w:tblGrid>
-      <w:gridCol w:w="8650"/>
-      <w:gridCol w:w="1265"/>
+      <w:gridCol w:w="8931"/>
+      <w:gridCol w:w="1264"/>
     </w:tblGrid>
     <w:tr>
       <w:tc>
         <w:tcPr>
-          <w:tcW w:w="4362" w:type="pct"/>
+          <w:tcW w:w="4380" w:type="pct"/>
           <w:tcBorders>
             <w:right w:val="single" w:sz="6" w:space="0" w:color="BFBFBF" w:themeColor="background1" w:themeShade="BF"/>
           </w:tcBorders>
@@ -9650,7 +9741,7 @@
       </w:tc>
       <w:tc>
         <w:tcPr>
-          <w:tcW w:w="638" w:type="pct"/>
+          <w:tcW w:w="620" w:type="pct"/>
           <w:tcBorders>
             <w:left w:val="single" w:sz="6" w:space="0" w:color="BFBFBF" w:themeColor="background1" w:themeShade="BF"/>
           </w:tcBorders>
@@ -9658,6 +9749,7 @@
         <w:p>
           <w:pPr>
             <w:pStyle w:val="Cabealho"/>
+            <w:ind w:left="173"/>
             <w:rPr>
               <w:b/>
               <w:bCs/>
@@ -11032,7 +11124,7 @@
 </file>
 
 <file path=customXml/itemProps1.xml><?xml version="1.0" encoding="utf-8"?>
-<ds:datastoreItem xmlns:ds="http://schemas.openxmlformats.org/officeDocument/2006/customXml" ds:itemID="{A4785CBE-E5E2-4DB3-85B5-520D5E68A423}">
+<ds:datastoreItem xmlns:ds="http://schemas.openxmlformats.org/officeDocument/2006/customXml" ds:itemID="{F2403E48-26D4-44BE-9C30-0B59B8CEACCF}">
   <ds:schemaRefs>
     <ds:schemaRef ds:uri="http://schemas.openxmlformats.org/officeDocument/2006/bibliography"/>
   </ds:schemaRefs>

--- a/trunk/Documents/[01] Modelo de Casos de Uso/Modelo de Casos de Uso.docx
+++ b/trunk/Documents/[01] Modelo de Casos de Uso/Modelo de Casos de Uso.docx
@@ -220,27 +220,17 @@
           <w:rFonts w:ascii="Book Antiqua" w:hAnsi="Book Antiqua" w:cs="Times New Roman"/>
         </w:rPr>
       </w:pPr>
-    </w:p>
-    <w:p>
-      <w:pPr>
-        <w:jc w:val="center"/>
-        <w:rPr>
-          <w:rFonts w:ascii="Book Antiqua" w:hAnsi="Book Antiqua" w:cs="Times New Roman"/>
-          <w:noProof/>
-          <w:lang w:eastAsia="pt-BR"/>
-        </w:rPr>
-      </w:pPr>
-    </w:p>
-    <w:p>
-      <w:pPr>
-        <w:jc w:val="center"/>
-        <w:rPr>
-          <w:rFonts w:ascii="Book Antiqua" w:hAnsi="Book Antiqua" w:cs="Times New Roman"/>
-          <w:sz w:val="24"/>
-        </w:rPr>
-      </w:pPr>
       <w:bookmarkStart w:id="0" w:name="_GoBack"/>
       <w:bookmarkEnd w:id="0"/>
+    </w:p>
+    <w:p>
+      <w:pPr>
+        <w:jc w:val="center"/>
+        <w:rPr>
+          <w:rFonts w:ascii="Book Antiqua" w:hAnsi="Book Antiqua" w:cs="Times New Roman"/>
+          <w:sz w:val="24"/>
+        </w:rPr>
+      </w:pPr>
       <w:r>
         <w:rPr>
           <w:rFonts w:ascii="Book Antiqua" w:hAnsi="Book Antiqua" w:cs="Times New Roman"/>
@@ -262,6 +252,25 @@
         </w:rPr>
         <w:t xml:space="preserve"> de 2010.</w:t>
       </w:r>
+    </w:p>
+    <w:p>
+      <w:pPr>
+        <w:jc w:val="center"/>
+        <w:rPr>
+          <w:rFonts w:ascii="Book Antiqua" w:hAnsi="Book Antiqua" w:cs="Times New Roman"/>
+          <w:sz w:val="24"/>
+        </w:rPr>
+      </w:pPr>
+      <w:hyperlink r:id="rId9" w:history="1">
+        <w:r>
+          <w:rPr>
+            <w:rStyle w:val="Hyperlink"/>
+            <w:rFonts w:ascii="Book Antiqua" w:hAnsi="Book Antiqua" w:cs="Times New Roman"/>
+            <w:sz w:val="24"/>
+          </w:rPr>
+          <w:t>http://code.google.com/p/denisbattleship</w:t>
+        </w:r>
+      </w:hyperlink>
     </w:p>
     <w:p>
       <w:pPr>
@@ -9149,7 +9158,7 @@
                     <pic:cNvPicPr/>
                   </pic:nvPicPr>
                   <pic:blipFill>
-                    <a:blip r:embed="rId9" cstate="print">
+                    <a:blip r:embed="rId10" cstate="print">
                       <a:extLst>
                         <a:ext uri="{28A0092B-C50C-407E-A947-70E740481C1C}">
                           <a14:useLocalDpi xmlns:a14="http://schemas.microsoft.com/office/drawing/2010/main" val="0"/>
@@ -9257,7 +9266,7 @@
                     <pic:cNvPicPr/>
                   </pic:nvPicPr>
                   <pic:blipFill>
-                    <a:blip r:embed="rId10" cstate="print">
+                    <a:blip r:embed="rId11" cstate="print">
                       <a:extLst>
                         <a:ext uri="{28A0092B-C50C-407E-A947-70E740481C1C}">
                           <a14:useLocalDpi xmlns:a14="http://schemas.microsoft.com/office/drawing/2010/main" val="0"/>
@@ -9326,7 +9335,7 @@
                     <pic:cNvPicPr/>
                   </pic:nvPicPr>
                   <pic:blipFill>
-                    <a:blip r:embed="rId11" cstate="print">
+                    <a:blip r:embed="rId12" cstate="print">
                       <a:extLst>
                         <a:ext uri="{28A0092B-C50C-407E-A947-70E740481C1C}">
                           <a14:useLocalDpi xmlns:a14="http://schemas.microsoft.com/office/drawing/2010/main" val="0"/>
@@ -9394,7 +9403,7 @@
                     <pic:cNvPicPr/>
                   </pic:nvPicPr>
                   <pic:blipFill>
-                    <a:blip r:embed="rId12" cstate="print">
+                    <a:blip r:embed="rId13" cstate="print">
                       <a:extLst>
                         <a:ext uri="{28A0092B-C50C-407E-A947-70E740481C1C}">
                           <a14:useLocalDpi xmlns:a14="http://schemas.microsoft.com/office/drawing/2010/main" val="0"/>
@@ -9462,7 +9471,7 @@
                     <pic:cNvPicPr/>
                   </pic:nvPicPr>
                   <pic:blipFill>
-                    <a:blip r:embed="rId13" cstate="print">
+                    <a:blip r:embed="rId14" cstate="print">
                       <a:extLst>
                         <a:ext uri="{28A0092B-C50C-407E-A947-70E740481C1C}">
                           <a14:useLocalDpi xmlns:a14="http://schemas.microsoft.com/office/drawing/2010/main" val="0"/>
@@ -9490,8 +9499,8 @@
       </w:r>
     </w:p>
     <w:sectPr>
-      <w:headerReference w:type="default" r:id="rId14"/>
-      <w:footerReference w:type="default" r:id="rId15"/>
+      <w:headerReference w:type="default" r:id="rId15"/>
+      <w:footerReference w:type="default" r:id="rId16"/>
       <w:pgSz w:w="11906" w:h="16838"/>
       <w:pgMar w:top="1417" w:right="1701" w:bottom="1417" w:left="1701" w:header="708" w:footer="426" w:gutter="0"/>
       <w:cols w:space="708"/>
@@ -11124,7 +11133,7 @@
 </file>
 
 <file path=customXml/itemProps1.xml><?xml version="1.0" encoding="utf-8"?>
-<ds:datastoreItem xmlns:ds="http://schemas.openxmlformats.org/officeDocument/2006/customXml" ds:itemID="{F2403E48-26D4-44BE-9C30-0B59B8CEACCF}">
+<ds:datastoreItem xmlns:ds="http://schemas.openxmlformats.org/officeDocument/2006/customXml" ds:itemID="{112CE1B4-7A7D-4B3F-B00E-1FB4F4D8C967}">
   <ds:schemaRefs>
     <ds:schemaRef ds:uri="http://schemas.openxmlformats.org/officeDocument/2006/bibliography"/>
   </ds:schemaRefs>
